--- a/docs/docx/Лист_задания_ДП.docx
+++ b/docs/docx/Лист_задания_ДП.docx
@@ -523,7 +523,7 @@
         <w:rPr>
           <w:rFonts w:eastAsia="Times New Roman"/>
           <w:szCs w:val="28"/>
-          <w:lang w:val="en-US" w:eastAsia="ru-RU"/>
+          <w:lang w:eastAsia="ru-RU"/>
         </w:rPr>
       </w:pPr>
     </w:p>
@@ -1713,15 +1713,21 @@
           <w:szCs w:val="28"/>
           <w:lang w:eastAsia="ru-RU"/>
         </w:rPr>
-        <w:t xml:space="preserve">разработки и реализации на рынке программного комплекса «Умный дом» с применением технологии </w:t>
-      </w:r>
-      <w:r>
-        <w:rPr>
-          <w:rFonts w:eastAsia="Times New Roman"/>
-          <w:szCs w:val="28"/>
-          <w:lang w:val="en-US" w:eastAsia="ru-RU"/>
-        </w:rPr>
-        <w:t>Zigbee</w:t>
+        <w:t xml:space="preserve">разработки и реализации на рынке </w:t>
+      </w:r>
+      <w:proofErr w:type="spellStart"/>
+      <w:r>
+        <w:rPr>
+          <w:color w:val="000000"/>
+        </w:rPr>
+        <w:t>Android</w:t>
+      </w:r>
+      <w:proofErr w:type="spellEnd"/>
+      <w:r>
+        <w:rPr>
+          <w:color w:val="000000"/>
+        </w:rPr>
+        <w:t>-приложение для мониторинга и управления устройствами умного дома</w:t>
       </w:r>
       <w:r>
         <w:rPr>
@@ -1872,38 +1878,19 @@
         </w:rPr>
         <w:t> </w:t>
       </w:r>
-      <w:r>
-        <w:rPr>
-          <w:rFonts w:eastAsia="Times New Roman"/>
-          <w:szCs w:val="28"/>
-          <w:lang w:eastAsia="ru-RU"/>
-        </w:rPr>
-        <w:t xml:space="preserve">Программный комплекс </w:t>
-      </w:r>
-      <w:r>
-        <w:rPr>
-          <w:szCs w:val="28"/>
-        </w:rPr>
-        <w:t>«Умный дом» с прим</w:t>
-      </w:r>
-      <w:r>
-        <w:rPr>
-          <w:szCs w:val="28"/>
-        </w:rPr>
-        <w:t>е</w:t>
-      </w:r>
-      <w:r>
-        <w:rPr>
-          <w:szCs w:val="28"/>
-        </w:rPr>
-        <w:t xml:space="preserve">нением технологии </w:t>
-      </w:r>
-      <w:r>
-        <w:rPr>
-          <w:szCs w:val="28"/>
-          <w:lang w:val="en-US"/>
-        </w:rPr>
-        <w:t>Zigbee</w:t>
+      <w:proofErr w:type="spellStart"/>
+      <w:r>
+        <w:rPr>
+          <w:color w:val="000000"/>
+        </w:rPr>
+        <w:t>Android</w:t>
+      </w:r>
+      <w:proofErr w:type="spellEnd"/>
+      <w:r>
+        <w:rPr>
+          <w:color w:val="000000"/>
+        </w:rPr>
+        <w:t>-приложение для мониторинга и управления устройствами умного дома</w:t>
       </w:r>
       <w:r>
         <w:rPr>
@@ -1945,38 +1932,19 @@
         </w:rPr>
         <w:t> </w:t>
       </w:r>
-      <w:r>
-        <w:rPr>
-          <w:rFonts w:eastAsia="Times New Roman"/>
-          <w:szCs w:val="28"/>
-          <w:lang w:eastAsia="ru-RU"/>
-        </w:rPr>
-        <w:t xml:space="preserve">Программный комплекс </w:t>
-      </w:r>
-      <w:r>
-        <w:rPr>
-          <w:szCs w:val="28"/>
-        </w:rPr>
-        <w:t>«Умный дом» с прим</w:t>
-      </w:r>
-      <w:r>
-        <w:rPr>
-          <w:szCs w:val="28"/>
-        </w:rPr>
-        <w:t>е</w:t>
-      </w:r>
-      <w:r>
-        <w:rPr>
-          <w:szCs w:val="28"/>
-        </w:rPr>
-        <w:t xml:space="preserve">нением технологии </w:t>
-      </w:r>
-      <w:r>
-        <w:rPr>
-          <w:szCs w:val="28"/>
-          <w:lang w:val="en-US"/>
-        </w:rPr>
-        <w:t>Zigbee</w:t>
+      <w:proofErr w:type="spellStart"/>
+      <w:r>
+        <w:rPr>
+          <w:color w:val="000000"/>
+        </w:rPr>
+        <w:t>Android</w:t>
+      </w:r>
+      <w:proofErr w:type="spellEnd"/>
+      <w:r>
+        <w:rPr>
+          <w:color w:val="000000"/>
+        </w:rPr>
+        <w:t>-приложение для мониторинга и управления устройствами умного дома</w:t>
       </w:r>
       <w:r>
         <w:rPr>
@@ -1992,16 +1960,8 @@
           <w:szCs w:val="28"/>
           <w:lang w:eastAsia="ru-RU"/>
         </w:rPr>
-        <w:t xml:space="preserve">Диаграмма </w:t>
-      </w:r>
-      <w:r>
-        <w:rPr>
-          <w:rFonts w:eastAsia="Times New Roman"/>
-          <w:szCs w:val="28"/>
-          <w:lang w:eastAsia="ru-RU"/>
-        </w:rPr>
         <w:lastRenderedPageBreak/>
-        <w:t>классов</w:t>
+        <w:t>Диаграмма классов</w:t>
       </w:r>
       <w:r>
         <w:rPr>
@@ -2043,46 +2003,19 @@
         </w:rPr>
         <w:t> </w:t>
       </w:r>
-      <w:r>
-        <w:rPr>
-          <w:rFonts w:eastAsia="Times New Roman"/>
-          <w:szCs w:val="28"/>
-          <w:lang w:eastAsia="ru-RU"/>
-        </w:rPr>
-        <w:t>Программный</w:t>
-      </w:r>
-      <w:r>
-        <w:rPr>
-          <w:rFonts w:eastAsia="Times New Roman"/>
-          <w:szCs w:val="28"/>
-          <w:lang w:eastAsia="ru-RU"/>
-        </w:rPr>
-        <w:t xml:space="preserve"> комплекс </w:t>
-      </w:r>
-      <w:r>
-        <w:rPr>
-          <w:szCs w:val="28"/>
-        </w:rPr>
-        <w:t>«Умный дом» с прим</w:t>
-      </w:r>
-      <w:r>
-        <w:rPr>
-          <w:szCs w:val="28"/>
-        </w:rPr>
-        <w:t>е</w:t>
-      </w:r>
-      <w:r>
-        <w:rPr>
-          <w:szCs w:val="28"/>
-        </w:rPr>
-        <w:t xml:space="preserve">нением технологии </w:t>
-      </w:r>
-      <w:r>
-        <w:rPr>
-          <w:szCs w:val="28"/>
-          <w:lang w:val="en-US"/>
-        </w:rPr>
-        <w:t>Zigbee</w:t>
+      <w:proofErr w:type="spellStart"/>
+      <w:r>
+        <w:rPr>
+          <w:color w:val="000000"/>
+        </w:rPr>
+        <w:t>Android</w:t>
+      </w:r>
+      <w:proofErr w:type="spellEnd"/>
+      <w:r>
+        <w:rPr>
+          <w:color w:val="000000"/>
+        </w:rPr>
+        <w:t>-приложение для мониторинга и управления устройствами умного дома</w:t>
       </w:r>
       <w:r>
         <w:rPr>
@@ -2140,26 +2073,19 @@
         </w:rPr>
         <w:t> </w:t>
       </w:r>
-      <w:r>
-        <w:rPr>
-          <w:rFonts w:eastAsia="Times New Roman"/>
-          <w:szCs w:val="28"/>
-          <w:lang w:eastAsia="ru-RU"/>
-        </w:rPr>
-        <w:t xml:space="preserve">Программный комплекс </w:t>
-      </w:r>
-      <w:r>
-        <w:rPr>
-          <w:szCs w:val="28"/>
-        </w:rPr>
-        <w:t xml:space="preserve">«Умный дом» с применением технологии </w:t>
-      </w:r>
-      <w:r>
-        <w:rPr>
-          <w:szCs w:val="28"/>
-          <w:lang w:val="en-US"/>
-        </w:rPr>
-        <w:t>Zigbee</w:t>
+      <w:proofErr w:type="spellStart"/>
+      <w:r>
+        <w:rPr>
+          <w:color w:val="000000"/>
+        </w:rPr>
+        <w:t>Android</w:t>
+      </w:r>
+      <w:proofErr w:type="spellEnd"/>
+      <w:r>
+        <w:rPr>
+          <w:color w:val="000000"/>
+        </w:rPr>
+        <w:t>-приложение для мониторинга и управления устройствами умного дома</w:t>
       </w:r>
       <w:r>
         <w:rPr>
@@ -2209,26 +2135,19 @@
         </w:rPr>
         <w:t>6. </w:t>
       </w:r>
-      <w:r>
-        <w:rPr>
-          <w:rFonts w:eastAsia="Times New Roman"/>
-          <w:szCs w:val="28"/>
-          <w:lang w:eastAsia="ru-RU"/>
-        </w:rPr>
-        <w:t xml:space="preserve">Программный комплекс </w:t>
-      </w:r>
-      <w:r>
-        <w:rPr>
-          <w:szCs w:val="28"/>
-        </w:rPr>
-        <w:t xml:space="preserve">«Умный дом» с применением технологии </w:t>
-      </w:r>
-      <w:r>
-        <w:rPr>
-          <w:szCs w:val="28"/>
-          <w:lang w:val="en-US"/>
-        </w:rPr>
-        <w:t>Zigbee</w:t>
+      <w:proofErr w:type="spellStart"/>
+      <w:r>
+        <w:rPr>
+          <w:color w:val="000000"/>
+        </w:rPr>
+        <w:t>Android</w:t>
+      </w:r>
+      <w:proofErr w:type="spellEnd"/>
+      <w:r>
+        <w:rPr>
+          <w:color w:val="000000"/>
+        </w:rPr>
+        <w:t>-приложение для мониторинга и управления устройствами умного дома</w:t>
       </w:r>
       <w:r>
         <w:rPr>
@@ -2505,25 +2424,33 @@
           <w:szCs w:val="28"/>
           <w:lang w:eastAsia="ru-RU"/>
         </w:rPr>
-        <w:t xml:space="preserve"> обоснование разработки и реализации на рынке программного комплекса «Умный дом» с применением технологии </w:t>
+        <w:t xml:space="preserve"> обоснование разработки и реализации на рынке </w:t>
       </w:r>
       <w:proofErr w:type="spellStart"/>
       <w:r>
         <w:rPr>
-          <w:rFonts w:eastAsia="Times New Roman"/>
-          <w:szCs w:val="28"/>
-          <w:lang w:eastAsia="ru-RU"/>
-        </w:rPr>
-        <w:t>Zigbee</w:t>
+          <w:color w:val="000000"/>
+        </w:rPr>
+        <w:t>Android</w:t>
       </w:r>
       <w:proofErr w:type="spellEnd"/>
       <w:r>
         <w:rPr>
-          <w:rFonts w:eastAsia="Times New Roman"/>
-          <w:szCs w:val="28"/>
-          <w:lang w:eastAsia="ru-RU"/>
-        </w:rPr>
-        <w:t>».</w:t>
+          <w:color w:val="000000"/>
+        </w:rPr>
+        <w:t>-приложени</w:t>
+      </w:r>
+      <w:r>
+        <w:rPr>
+          <w:color w:val="000000"/>
+        </w:rPr>
+        <w:t xml:space="preserve">я </w:t>
+      </w:r>
+      <w:r>
+        <w:rPr>
+          <w:color w:val="000000"/>
+        </w:rPr>
+        <w:t>для мониторинга и управления устройствами умного дома</w:t>
       </w:r>
     </w:p>
     <w:p>
@@ -2626,6 +2553,7 @@
         <w:rPr>
           <w:rFonts w:eastAsia="Times New Roman"/>
           <w:szCs w:val="28"/>
+          <w:highlight w:val="yellow"/>
           <w:lang w:eastAsia="ru-RU"/>
         </w:rPr>
         <w:t>В</w:t>
@@ -2634,6 +2562,7 @@
         <w:rPr>
           <w:rFonts w:eastAsia="Times New Roman"/>
           <w:szCs w:val="28"/>
+          <w:highlight w:val="yellow"/>
           <w:lang w:eastAsia="ru-RU"/>
         </w:rPr>
         <w:t>.</w:t>
@@ -2642,6 +2571,7 @@
         <w:rPr>
           <w:rFonts w:eastAsia="Times New Roman"/>
           <w:szCs w:val="28"/>
+          <w:highlight w:val="yellow"/>
           <w:lang w:eastAsia="ru-RU"/>
         </w:rPr>
         <w:t>Г</w:t>
@@ -2650,6 +2580,7 @@
         <w:rPr>
           <w:rFonts w:eastAsia="Times New Roman"/>
           <w:szCs w:val="28"/>
+          <w:highlight w:val="yellow"/>
           <w:lang w:eastAsia="ru-RU"/>
         </w:rPr>
         <w:t xml:space="preserve">. </w:t>
@@ -2658,6 +2589,7 @@
         <w:rPr>
           <w:rFonts w:eastAsia="Times New Roman"/>
           <w:szCs w:val="28"/>
+          <w:highlight w:val="yellow"/>
           <w:lang w:eastAsia="ru-RU"/>
         </w:rPr>
         <w:t>Горовой</w:t>

--- a/docs/docx/Лист_задания_ДП.docx
+++ b/docs/docx/Лист_задания_ДП.docx
@@ -1,6 +1,6 @@
 
 <file path=word/document.xml><?xml version="1.0" encoding="utf-8"?>
-<w:document xmlns:wpc="http://schemas.microsoft.com/office/word/2010/wordprocessingCanvas" xmlns:cx="http://schemas.microsoft.com/office/drawing/2014/chartex" xmlns:cx1="http://schemas.microsoft.com/office/drawing/2015/9/8/chartex" xmlns:cx2="http://schemas.microsoft.com/office/drawing/2015/10/21/chartex" xmlns:cx3="http://schemas.microsoft.com/office/drawing/2016/5/9/chartex" xmlns:cx4="http://schemas.microsoft.com/office/drawing/2016/5/10/chartex" xmlns:cx5="http://schemas.microsoft.com/office/drawing/2016/5/11/chartex" xmlns:cx6="http://schemas.microsoft.com/office/drawing/2016/5/12/chartex" xmlns:cx7="http://schemas.microsoft.com/office/drawing/2016/5/13/chartex" xmlns:cx8="http://schemas.microsoft.com/office/drawing/2016/5/14/chartex" xmlns:mc="http://schemas.openxmlformats.org/markup-compatibility/2006" xmlns:aink="http://schemas.microsoft.com/office/drawing/2016/ink" xmlns:am3d="http://schemas.microsoft.com/office/drawing/2017/model3d" xmlns:o="urn:schemas-microsoft-com:office:office" xmlns:r="http://schemas.openxmlformats.org/officeDocument/2006/relationships" xmlns:m="http://schemas.openxmlformats.org/officeDocument/2006/math" xmlns:v="urn:schemas-microsoft-com:vml" xmlns:wp14="http://schemas.microsoft.com/office/word/2010/wordprocessingDrawing" xmlns:wp="http://schemas.openxmlformats.org/drawingml/2006/wordprocessingDrawing" xmlns:w10="urn:schemas-microsoft-com:office:word" xmlns:w="http://schemas.openxmlformats.org/wordprocessingml/2006/main" xmlns:w14="http://schemas.microsoft.com/office/word/2010/wordml" xmlns:w15="http://schemas.microsoft.com/office/word/2012/wordml" xmlns:w16cex="http://schemas.microsoft.com/office/word/2018/wordml/cex" xmlns:w16cid="http://schemas.microsoft.com/office/word/2016/wordml/cid" xmlns:w16="http://schemas.microsoft.com/office/word/2018/wordml" xmlns:w16sdtdh="http://schemas.microsoft.com/office/word/2020/wordml/sdtdatahash" xmlns:w16se="http://schemas.microsoft.com/office/word/2015/wordml/symex" xmlns:wpg="http://schemas.microsoft.com/office/word/2010/wordprocessingGroup" xmlns:wpi="http://schemas.microsoft.com/office/word/2010/wordprocessingInk" xmlns:wne="http://schemas.microsoft.com/office/word/2006/wordml" xmlns:wps="http://schemas.microsoft.com/office/word/2010/wordprocessingShape" mc:Ignorable="w14 w15 w16se w16cid w16 w16cex w16sdtdh wp14">
+<w:document xmlns:wpc="http://schemas.microsoft.com/office/word/2010/wordprocessingCanvas" xmlns:cx="http://schemas.microsoft.com/office/drawing/2014/chartex" xmlns:cx1="http://schemas.microsoft.com/office/drawing/2015/9/8/chartex" xmlns:cx2="http://schemas.microsoft.com/office/drawing/2015/10/21/chartex" xmlns:cx3="http://schemas.microsoft.com/office/drawing/2016/5/9/chartex" xmlns:cx4="http://schemas.microsoft.com/office/drawing/2016/5/10/chartex" xmlns:cx5="http://schemas.microsoft.com/office/drawing/2016/5/11/chartex" xmlns:cx6="http://schemas.microsoft.com/office/drawing/2016/5/12/chartex" xmlns:cx7="http://schemas.microsoft.com/office/drawing/2016/5/13/chartex" xmlns:cx8="http://schemas.microsoft.com/office/drawing/2016/5/14/chartex" xmlns:mc="http://schemas.openxmlformats.org/markup-compatibility/2006" xmlns:aink="http://schemas.microsoft.com/office/drawing/2016/ink" xmlns:am3d="http://schemas.microsoft.com/office/drawing/2017/model3d" xmlns:o="urn:schemas-microsoft-com:office:office" xmlns:oel="http://schemas.microsoft.com/office/2019/extlst" xmlns:r="http://schemas.openxmlformats.org/officeDocument/2006/relationships" xmlns:m="http://schemas.openxmlformats.org/officeDocument/2006/math" xmlns:v="urn:schemas-microsoft-com:vml" xmlns:wp14="http://schemas.microsoft.com/office/word/2010/wordprocessingDrawing" xmlns:wp="http://schemas.openxmlformats.org/drawingml/2006/wordprocessingDrawing" xmlns:w10="urn:schemas-microsoft-com:office:word" xmlns:w="http://schemas.openxmlformats.org/wordprocessingml/2006/main" xmlns:w14="http://schemas.microsoft.com/office/word/2010/wordml" xmlns:w15="http://schemas.microsoft.com/office/word/2012/wordml" xmlns:w16cex="http://schemas.microsoft.com/office/word/2018/wordml/cex" xmlns:w16cid="http://schemas.microsoft.com/office/word/2016/wordml/cid" xmlns:w16="http://schemas.microsoft.com/office/word/2018/wordml" xmlns:w16sdtdh="http://schemas.microsoft.com/office/word/2020/wordml/sdtdatahash" xmlns:w16se="http://schemas.microsoft.com/office/word/2015/wordml/symex" xmlns:wpg="http://schemas.microsoft.com/office/word/2010/wordprocessingGroup" xmlns:wpi="http://schemas.microsoft.com/office/word/2010/wordprocessingInk" xmlns:wne="http://schemas.microsoft.com/office/word/2006/wordml" xmlns:wps="http://schemas.microsoft.com/office/word/2010/wordprocessingShape" mc:Ignorable="w14 w15 w16se w16cid w16 w16cex w16sdtdh wp14">
   <w:body>
     <w:p>
       <w:pPr>
@@ -8,28 +8,27 @@
         <w:spacing w:line="240" w:lineRule="auto"/>
         <w:jc w:val="center"/>
         <w:rPr>
-          <w:szCs w:val="28"/>
-        </w:rPr>
-      </w:pPr>
-      <w:r>
-        <w:rPr>
-          <w:rFonts w:eastAsia="Times New Roman"/>
-          <w:szCs w:val="24"/>
-          <w:lang w:eastAsia="ru-RU"/>
-        </w:rPr>
-        <w:t>Министерство образования Республики Беларусь</w:t>
-      </w:r>
-    </w:p>
-    <w:p>
-      <w:pPr>
-        <w:widowControl w:val="0"/>
-        <w:spacing w:line="240" w:lineRule="auto"/>
-        <w:rPr>
-          <w:rFonts w:eastAsia="Times New Roman"/>
-          <w:szCs w:val="28"/>
-          <w:lang w:eastAsia="ru-RU"/>
-        </w:rPr>
-      </w:pPr>
+          <w:rFonts w:eastAsia="Times New Roman"/>
+          <w:szCs w:val="28"/>
+          <w:lang w:eastAsia="ru-RU"/>
+        </w:rPr>
+      </w:pPr>
+      <w:r>
+        <w:rPr>
+          <w:rFonts w:eastAsia="Times New Roman"/>
+          <w:szCs w:val="28"/>
+          <w:lang w:eastAsia="ru-RU"/>
+        </w:rPr>
+        <w:t>Б</w:t>
+      </w:r>
+      <w:r>
+        <w:rPr>
+          <w:rFonts w:eastAsia="Times New Roman"/>
+          <w:szCs w:val="28"/>
+          <w:lang w:eastAsia="ru-RU"/>
+        </w:rPr>
+        <w:t>ЕЛОРУССКИЙ ГОСУДАРСТВЕННЫЙ УНИВЕРСИТЕТ</w:t>
+      </w:r>
     </w:p>
     <w:p>
       <w:pPr>
@@ -48,8 +47,20 @@
           <w:szCs w:val="28"/>
           <w:lang w:eastAsia="ru-RU"/>
         </w:rPr>
-        <w:t>Учреждение образования</w:t>
-      </w:r>
+        <w:t>ИНФОРМАТИКИ И РАДИОЭЛЕКТРОНИКИ</w:t>
+      </w:r>
+    </w:p>
+    <w:p>
+      <w:pPr>
+        <w:widowControl w:val="0"/>
+        <w:spacing w:line="240" w:lineRule="auto"/>
+        <w:jc w:val="both"/>
+        <w:rPr>
+          <w:rFonts w:eastAsia="Times New Roman"/>
+          <w:szCs w:val="28"/>
+          <w:lang w:eastAsia="ru-RU"/>
+        </w:rPr>
+      </w:pPr>
     </w:p>
     <w:p>
       <w:pPr>
@@ -68,8 +79,444 @@
           <w:szCs w:val="28"/>
           <w:lang w:eastAsia="ru-RU"/>
         </w:rPr>
-        <w:t>БЕЛОРУССКИЙ ГОСУДАРСТВЕННЫЙ УНИВЕРСИТЕТ</w:t>
-      </w:r>
+        <w:t>Кафедра</w:t>
+      </w:r>
+      <w:r>
+        <w:rPr>
+          <w:rFonts w:eastAsia="Times New Roman"/>
+          <w:szCs w:val="28"/>
+          <w:lang w:eastAsia="ru-RU"/>
+        </w:rPr>
+        <w:t xml:space="preserve"> </w:t>
+      </w:r>
+      <w:r>
+        <w:rPr>
+          <w:rFonts w:eastAsia="Times New Roman"/>
+          <w:szCs w:val="28"/>
+          <w:lang w:eastAsia="ru-RU"/>
+        </w:rPr>
+        <w:t>электронных вычислительных машин</w:t>
+      </w:r>
+    </w:p>
+    <w:p>
+      <w:pPr>
+        <w:widowControl w:val="0"/>
+        <w:spacing w:line="240" w:lineRule="auto"/>
+        <w:jc w:val="both"/>
+        <w:rPr>
+          <w:rFonts w:eastAsia="Times New Roman"/>
+          <w:szCs w:val="28"/>
+          <w:lang w:eastAsia="ru-RU"/>
+        </w:rPr>
+      </w:pPr>
+    </w:p>
+    <w:p>
+      <w:pPr>
+        <w:widowControl w:val="0"/>
+        <w:spacing w:line="240" w:lineRule="auto"/>
+        <w:jc w:val="both"/>
+        <w:rPr>
+          <w:rFonts w:eastAsia="Times New Roman"/>
+          <w:szCs w:val="28"/>
+          <w:lang w:eastAsia="ru-RU"/>
+        </w:rPr>
+      </w:pPr>
+      <w:r>
+        <w:rPr>
+          <w:rFonts w:eastAsia="Times New Roman"/>
+          <w:szCs w:val="28"/>
+          <w:lang w:eastAsia="ru-RU"/>
+        </w:rPr>
+        <w:tab/>
+      </w:r>
+      <w:r>
+        <w:rPr>
+          <w:rFonts w:eastAsia="Times New Roman"/>
+          <w:szCs w:val="28"/>
+          <w:lang w:eastAsia="ru-RU"/>
+        </w:rPr>
+        <w:tab/>
+      </w:r>
+      <w:r>
+        <w:rPr>
+          <w:rFonts w:eastAsia="Times New Roman"/>
+          <w:szCs w:val="28"/>
+          <w:lang w:eastAsia="ru-RU"/>
+        </w:rPr>
+        <w:tab/>
+      </w:r>
+      <w:r>
+        <w:rPr>
+          <w:rFonts w:eastAsia="Times New Roman"/>
+          <w:szCs w:val="28"/>
+          <w:lang w:eastAsia="ru-RU"/>
+        </w:rPr>
+        <w:tab/>
+      </w:r>
+      <w:r>
+        <w:rPr>
+          <w:rFonts w:eastAsia="Times New Roman"/>
+          <w:szCs w:val="28"/>
+          <w:lang w:eastAsia="ru-RU"/>
+        </w:rPr>
+        <w:tab/>
+      </w:r>
+      <w:r>
+        <w:rPr>
+          <w:rFonts w:eastAsia="Times New Roman"/>
+          <w:szCs w:val="28"/>
+          <w:lang w:eastAsia="ru-RU"/>
+        </w:rPr>
+        <w:tab/>
+      </w:r>
+      <w:r>
+        <w:rPr>
+          <w:rFonts w:eastAsia="Times New Roman"/>
+          <w:szCs w:val="28"/>
+          <w:lang w:eastAsia="ru-RU"/>
+        </w:rPr>
+        <w:tab/>
+      </w:r>
+      <w:r>
+        <w:rPr>
+          <w:rFonts w:eastAsia="Times New Roman"/>
+          <w:szCs w:val="28"/>
+          <w:lang w:eastAsia="ru-RU"/>
+        </w:rPr>
+        <w:tab/>
+        <w:t>УТВЕРЖДАЮ</w:t>
+      </w:r>
+    </w:p>
+    <w:p>
+      <w:pPr>
+        <w:widowControl w:val="0"/>
+        <w:spacing w:line="240" w:lineRule="auto"/>
+        <w:jc w:val="both"/>
+        <w:rPr>
+          <w:rFonts w:eastAsia="Times New Roman"/>
+          <w:szCs w:val="28"/>
+          <w:lang w:eastAsia="ru-RU"/>
+        </w:rPr>
+      </w:pPr>
+      <w:r>
+        <w:rPr>
+          <w:rFonts w:eastAsia="Times New Roman"/>
+          <w:szCs w:val="28"/>
+          <w:lang w:eastAsia="ru-RU"/>
+        </w:rPr>
+        <w:t xml:space="preserve"> </w:t>
+      </w:r>
+      <w:r>
+        <w:rPr>
+          <w:rFonts w:eastAsia="Times New Roman"/>
+          <w:szCs w:val="28"/>
+          <w:lang w:eastAsia="ru-RU"/>
+        </w:rPr>
+        <w:tab/>
+      </w:r>
+      <w:r>
+        <w:rPr>
+          <w:rFonts w:eastAsia="Times New Roman"/>
+          <w:szCs w:val="28"/>
+          <w:lang w:eastAsia="ru-RU"/>
+        </w:rPr>
+        <w:tab/>
+      </w:r>
+      <w:r>
+        <w:rPr>
+          <w:rFonts w:eastAsia="Times New Roman"/>
+          <w:szCs w:val="28"/>
+          <w:lang w:eastAsia="ru-RU"/>
+        </w:rPr>
+        <w:tab/>
+      </w:r>
+      <w:r>
+        <w:rPr>
+          <w:rFonts w:eastAsia="Times New Roman"/>
+          <w:szCs w:val="28"/>
+          <w:lang w:eastAsia="ru-RU"/>
+        </w:rPr>
+        <w:tab/>
+      </w:r>
+      <w:r>
+        <w:rPr>
+          <w:rFonts w:eastAsia="Times New Roman"/>
+          <w:szCs w:val="28"/>
+          <w:lang w:eastAsia="ru-RU"/>
+        </w:rPr>
+        <w:tab/>
+      </w:r>
+      <w:r>
+        <w:rPr>
+          <w:rFonts w:eastAsia="Times New Roman"/>
+          <w:szCs w:val="28"/>
+          <w:lang w:eastAsia="ru-RU"/>
+        </w:rPr>
+        <w:tab/>
+      </w:r>
+      <w:r>
+        <w:rPr>
+          <w:rFonts w:eastAsia="Times New Roman"/>
+          <w:szCs w:val="28"/>
+          <w:lang w:eastAsia="ru-RU"/>
+        </w:rPr>
+        <w:tab/>
+      </w:r>
+      <w:r>
+        <w:rPr>
+          <w:rFonts w:eastAsia="Times New Roman"/>
+          <w:szCs w:val="28"/>
+          <w:lang w:eastAsia="ru-RU"/>
+        </w:rPr>
+        <w:tab/>
+        <w:t xml:space="preserve">Заведующий кафедрой </w:t>
+      </w:r>
+      <w:r>
+        <w:rPr>
+          <w:rFonts w:eastAsia="Times New Roman"/>
+          <w:szCs w:val="28"/>
+          <w:lang w:eastAsia="ru-RU"/>
+        </w:rPr>
+        <w:t>ЭВМ</w:t>
+      </w:r>
+    </w:p>
+    <w:p>
+      <w:pPr>
+        <w:widowControl w:val="0"/>
+        <w:spacing w:line="240" w:lineRule="auto"/>
+        <w:jc w:val="both"/>
+        <w:rPr>
+          <w:rFonts w:eastAsia="Times New Roman"/>
+          <w:szCs w:val="28"/>
+          <w:lang w:eastAsia="ru-RU"/>
+        </w:rPr>
+      </w:pPr>
+      <w:r>
+        <w:rPr>
+          <w:rFonts w:eastAsia="Times New Roman"/>
+          <w:szCs w:val="28"/>
+          <w:lang w:eastAsia="ru-RU"/>
+        </w:rPr>
+        <w:t xml:space="preserve"> </w:t>
+      </w:r>
+      <w:r>
+        <w:rPr>
+          <w:rFonts w:eastAsia="Times New Roman"/>
+          <w:szCs w:val="28"/>
+          <w:lang w:eastAsia="ru-RU"/>
+        </w:rPr>
+        <w:tab/>
+      </w:r>
+      <w:r>
+        <w:rPr>
+          <w:rFonts w:eastAsia="Times New Roman"/>
+          <w:szCs w:val="28"/>
+          <w:lang w:eastAsia="ru-RU"/>
+        </w:rPr>
+        <w:tab/>
+      </w:r>
+      <w:r>
+        <w:rPr>
+          <w:rFonts w:eastAsia="Times New Roman"/>
+          <w:szCs w:val="28"/>
+          <w:lang w:eastAsia="ru-RU"/>
+        </w:rPr>
+        <w:tab/>
+      </w:r>
+      <w:r>
+        <w:rPr>
+          <w:rFonts w:eastAsia="Times New Roman"/>
+          <w:szCs w:val="28"/>
+          <w:lang w:eastAsia="ru-RU"/>
+        </w:rPr>
+        <w:tab/>
+      </w:r>
+      <w:r>
+        <w:rPr>
+          <w:rFonts w:eastAsia="Times New Roman"/>
+          <w:szCs w:val="28"/>
+          <w:lang w:eastAsia="ru-RU"/>
+        </w:rPr>
+        <w:tab/>
+      </w:r>
+      <w:r>
+        <w:rPr>
+          <w:rFonts w:eastAsia="Times New Roman"/>
+          <w:szCs w:val="28"/>
+          <w:lang w:eastAsia="ru-RU"/>
+        </w:rPr>
+        <w:tab/>
+      </w:r>
+      <w:r>
+        <w:rPr>
+          <w:rFonts w:eastAsia="Times New Roman"/>
+          <w:szCs w:val="28"/>
+          <w:lang w:eastAsia="ru-RU"/>
+        </w:rPr>
+        <w:tab/>
+      </w:r>
+      <w:r>
+        <w:rPr>
+          <w:rFonts w:eastAsia="Times New Roman"/>
+          <w:szCs w:val="28"/>
+          <w:lang w:eastAsia="ru-RU"/>
+        </w:rPr>
+        <w:tab/>
+        <w:t xml:space="preserve">_________ </w:t>
+      </w:r>
+      <w:r>
+        <w:rPr>
+          <w:rFonts w:eastAsia="Times New Roman"/>
+          <w:szCs w:val="28"/>
+          <w:lang w:eastAsia="ru-RU"/>
+        </w:rPr>
+        <w:t>Б.В.</w:t>
+      </w:r>
+      <w:r>
+        <w:rPr>
+          <w:rFonts w:eastAsia="Times New Roman"/>
+          <w:szCs w:val="28"/>
+          <w:lang w:eastAsia="ru-RU"/>
+        </w:rPr>
+        <w:t xml:space="preserve"> </w:t>
+      </w:r>
+      <w:r>
+        <w:rPr>
+          <w:rFonts w:eastAsia="Times New Roman"/>
+          <w:szCs w:val="28"/>
+          <w:lang w:eastAsia="ru-RU"/>
+        </w:rPr>
+        <w:t>Никульшин</w:t>
+      </w:r>
+      <w:r>
+        <w:rPr>
+          <w:rFonts w:eastAsia="Times New Roman"/>
+          <w:szCs w:val="28"/>
+          <w:lang w:eastAsia="ru-RU"/>
+        </w:rPr>
+        <w:t xml:space="preserve"> </w:t>
+      </w:r>
+    </w:p>
+    <w:p>
+      <w:pPr>
+        <w:widowControl w:val="0"/>
+        <w:spacing w:line="240" w:lineRule="auto"/>
+        <w:jc w:val="both"/>
+        <w:rPr>
+          <w:rFonts w:eastAsia="Times New Roman"/>
+          <w:szCs w:val="28"/>
+          <w:lang w:eastAsia="ru-RU"/>
+        </w:rPr>
+      </w:pPr>
+      <w:r>
+        <w:rPr>
+          <w:rFonts w:eastAsia="Times New Roman"/>
+          <w:szCs w:val="28"/>
+          <w:lang w:eastAsia="ru-RU"/>
+        </w:rPr>
+        <w:t xml:space="preserve"> </w:t>
+      </w:r>
+      <w:r>
+        <w:rPr>
+          <w:rFonts w:eastAsia="Times New Roman"/>
+          <w:szCs w:val="28"/>
+          <w:lang w:eastAsia="ru-RU"/>
+        </w:rPr>
+        <w:tab/>
+      </w:r>
+      <w:r>
+        <w:rPr>
+          <w:rFonts w:eastAsia="Times New Roman"/>
+          <w:szCs w:val="28"/>
+          <w:lang w:eastAsia="ru-RU"/>
+        </w:rPr>
+        <w:tab/>
+      </w:r>
+      <w:r>
+        <w:rPr>
+          <w:rFonts w:eastAsia="Times New Roman"/>
+          <w:szCs w:val="28"/>
+          <w:lang w:eastAsia="ru-RU"/>
+        </w:rPr>
+        <w:tab/>
+      </w:r>
+      <w:r>
+        <w:rPr>
+          <w:rFonts w:eastAsia="Times New Roman"/>
+          <w:szCs w:val="28"/>
+          <w:lang w:eastAsia="ru-RU"/>
+        </w:rPr>
+        <w:tab/>
+      </w:r>
+      <w:r>
+        <w:rPr>
+          <w:rFonts w:eastAsia="Times New Roman"/>
+          <w:szCs w:val="28"/>
+          <w:lang w:eastAsia="ru-RU"/>
+        </w:rPr>
+        <w:tab/>
+      </w:r>
+      <w:r>
+        <w:rPr>
+          <w:rFonts w:eastAsia="Times New Roman"/>
+          <w:szCs w:val="28"/>
+          <w:lang w:eastAsia="ru-RU"/>
+        </w:rPr>
+        <w:tab/>
+      </w:r>
+      <w:r>
+        <w:rPr>
+          <w:rFonts w:eastAsia="Times New Roman"/>
+          <w:szCs w:val="28"/>
+          <w:lang w:eastAsia="ru-RU"/>
+        </w:rPr>
+        <w:tab/>
+      </w:r>
+      <w:r>
+        <w:rPr>
+          <w:rFonts w:eastAsia="Times New Roman"/>
+          <w:szCs w:val="28"/>
+          <w:lang w:eastAsia="ru-RU"/>
+        </w:rPr>
+        <w:tab/>
+        <w:t>«____» __________ 20</w:t>
+      </w:r>
+      <w:r>
+        <w:rPr>
+          <w:rFonts w:eastAsia="Times New Roman"/>
+          <w:szCs w:val="28"/>
+          <w:lang w:eastAsia="ru-RU"/>
+        </w:rPr>
+        <w:t>2</w:t>
+      </w:r>
+      <w:r>
+        <w:rPr>
+          <w:rFonts w:eastAsia="Times New Roman"/>
+          <w:szCs w:val="28"/>
+          <w:lang w:eastAsia="ru-RU"/>
+        </w:rPr>
+        <w:t>5</w:t>
+      </w:r>
+      <w:r>
+        <w:rPr>
+          <w:rFonts w:eastAsia="Times New Roman"/>
+          <w:szCs w:val="28"/>
+          <w:lang w:eastAsia="ru-RU"/>
+        </w:rPr>
+        <w:t xml:space="preserve"> г.</w:t>
+      </w:r>
+    </w:p>
+    <w:p>
+      <w:pPr>
+        <w:widowControl w:val="0"/>
+        <w:spacing w:line="240" w:lineRule="auto"/>
+        <w:jc w:val="both"/>
+        <w:rPr>
+          <w:rFonts w:eastAsia="Times New Roman"/>
+          <w:szCs w:val="28"/>
+          <w:lang w:eastAsia="ru-RU"/>
+        </w:rPr>
+      </w:pPr>
     </w:p>
     <w:p>
       <w:pPr>
@@ -78,17 +525,85 @@
         <w:jc w:val="center"/>
         <w:rPr>
           <w:rFonts w:eastAsia="Times New Roman"/>
-          <w:szCs w:val="28"/>
-          <w:lang w:eastAsia="ru-RU"/>
-        </w:rPr>
-      </w:pPr>
-      <w:r>
-        <w:rPr>
-          <w:rFonts w:eastAsia="Times New Roman"/>
-          <w:szCs w:val="28"/>
-          <w:lang w:eastAsia="ru-RU"/>
-        </w:rPr>
-        <w:t>ИНФОРМАТИКИ И РАДИОЭЛЕКТРОНИКИ</w:t>
+          <w:b/>
+          <w:bCs/>
+          <w:szCs w:val="28"/>
+          <w:lang w:eastAsia="ru-RU"/>
+        </w:rPr>
+      </w:pPr>
+      <w:r>
+        <w:rPr>
+          <w:rFonts w:eastAsia="Times New Roman"/>
+          <w:b/>
+          <w:bCs/>
+          <w:szCs w:val="28"/>
+          <w:lang w:eastAsia="ru-RU"/>
+        </w:rPr>
+        <w:t>ЗАДАНИЕ</w:t>
+      </w:r>
+    </w:p>
+    <w:p>
+      <w:pPr>
+        <w:widowControl w:val="0"/>
+        <w:spacing w:line="240" w:lineRule="auto"/>
+        <w:jc w:val="center"/>
+        <w:rPr>
+          <w:rFonts w:eastAsia="Times New Roman"/>
+          <w:b/>
+          <w:bCs/>
+          <w:szCs w:val="28"/>
+          <w:lang w:eastAsia="ru-RU"/>
+        </w:rPr>
+      </w:pPr>
+      <w:r>
+        <w:rPr>
+          <w:rFonts w:eastAsia="Times New Roman"/>
+          <w:b/>
+          <w:bCs/>
+          <w:szCs w:val="28"/>
+          <w:lang w:eastAsia="ru-RU"/>
+        </w:rPr>
+        <w:t>на</w:t>
+      </w:r>
+      <w:r>
+        <w:rPr>
+          <w:rFonts w:eastAsia="Times New Roman"/>
+          <w:b/>
+          <w:bCs/>
+          <w:szCs w:val="28"/>
+          <w:lang w:eastAsia="ru-RU"/>
+        </w:rPr>
+        <w:t xml:space="preserve"> </w:t>
+      </w:r>
+      <w:r>
+        <w:rPr>
+          <w:rFonts w:eastAsia="Times New Roman"/>
+          <w:b/>
+          <w:bCs/>
+          <w:szCs w:val="28"/>
+          <w:lang w:eastAsia="ru-RU"/>
+        </w:rPr>
+        <w:t>дипломн</w:t>
+      </w:r>
+      <w:r>
+        <w:rPr>
+          <w:rFonts w:eastAsia="Times New Roman"/>
+          <w:b/>
+          <w:bCs/>
+          <w:szCs w:val="28"/>
+          <w:lang w:eastAsia="ru-RU"/>
+        </w:rPr>
+        <w:t>ый</w:t>
+      </w:r>
+      <w:r>
+        <w:rPr>
+          <w:rFonts w:eastAsia="Times New Roman"/>
+          <w:b/>
+          <w:bCs/>
+          <w:szCs w:val="28"/>
+          <w:lang w:eastAsia="ru-RU"/>
+        </w:rPr>
+        <w:t xml:space="preserve"> проект</w:t>
       </w:r>
     </w:p>
     <w:p>
@@ -107,28 +622,92 @@
       <w:pPr>
         <w:widowControl w:val="0"/>
         <w:spacing w:line="240" w:lineRule="auto"/>
-        <w:jc w:val="center"/>
-        <w:rPr>
-          <w:rFonts w:eastAsia="Times New Roman"/>
-          <w:szCs w:val="28"/>
-          <w:lang w:eastAsia="ru-RU"/>
-        </w:rPr>
-      </w:pPr>
-      <w:r>
-        <w:rPr>
-          <w:rFonts w:eastAsia="Times New Roman"/>
-          <w:szCs w:val="28"/>
-          <w:lang w:eastAsia="ru-RU"/>
-        </w:rPr>
-        <w:t xml:space="preserve">Кафедра </w:t>
-      </w:r>
-      <w:r>
-        <w:rPr>
-          <w:rFonts w:eastAsia="Times New Roman"/>
-          <w:szCs w:val="28"/>
-          <w:lang w:eastAsia="ru-RU"/>
-        </w:rPr>
-        <w:t>электронных вычислительных машин</w:t>
+        <w:jc w:val="both"/>
+        <w:rPr>
+          <w:rFonts w:eastAsia="Times New Roman"/>
+          <w:szCs w:val="28"/>
+          <w:lang w:eastAsia="ru-RU"/>
+        </w:rPr>
+      </w:pPr>
+      <w:r>
+        <w:rPr>
+          <w:rFonts w:eastAsia="Times New Roman"/>
+          <w:szCs w:val="28"/>
+          <w:lang w:eastAsia="ru-RU"/>
+        </w:rPr>
+        <w:t>Обучающемуся</w:t>
+      </w:r>
+      <w:r>
+        <w:rPr>
+          <w:rFonts w:eastAsia="Times New Roman"/>
+          <w:szCs w:val="28"/>
+          <w:lang w:eastAsia="ru-RU"/>
+        </w:rPr>
+        <w:t>:</w:t>
+      </w:r>
+      <w:r>
+        <w:rPr>
+          <w:rFonts w:eastAsia="Times New Roman"/>
+          <w:szCs w:val="28"/>
+          <w:lang w:eastAsia="ru-RU"/>
+        </w:rPr>
+        <w:t xml:space="preserve"> </w:t>
+      </w:r>
+      <w:r>
+        <w:rPr>
+          <w:rFonts w:eastAsia="Times New Roman"/>
+          <w:szCs w:val="28"/>
+          <w:lang w:eastAsia="ru-RU"/>
+        </w:rPr>
+        <w:t> </w:t>
+      </w:r>
+      <w:proofErr w:type="spellStart"/>
+      <w:r>
+        <w:rPr>
+          <w:rFonts w:eastAsia="Times New Roman"/>
+          <w:szCs w:val="28"/>
+          <w:highlight w:val="yellow"/>
+          <w:lang w:eastAsia="ru-RU"/>
+        </w:rPr>
+        <w:t>Максимчик</w:t>
+      </w:r>
+      <w:r>
+        <w:rPr>
+          <w:rFonts w:eastAsia="Times New Roman"/>
+          <w:szCs w:val="28"/>
+          <w:highlight w:val="yellow"/>
+          <w:lang w:eastAsia="ru-RU"/>
+        </w:rPr>
+        <w:t>у</w:t>
+      </w:r>
+      <w:proofErr w:type="spellEnd"/>
+      <w:r>
+        <w:rPr>
+          <w:rFonts w:eastAsia="Times New Roman"/>
+          <w:szCs w:val="28"/>
+          <w:highlight w:val="yellow"/>
+          <w:lang w:eastAsia="ru-RU"/>
+        </w:rPr>
+        <w:t xml:space="preserve"> Егору Валерьевичу</w:t>
+      </w:r>
+      <w:r>
+        <w:rPr>
+          <w:rFonts w:eastAsia="Times New Roman"/>
+          <w:szCs w:val="28"/>
+          <w:highlight w:val="yellow"/>
+          <w:u w:val="single"/>
+          <w:lang w:eastAsia="ru-RU"/>
+        </w:rPr>
+        <w:t xml:space="preserve">       </w:t>
+      </w:r>
+      <w:r>
+        <w:rPr>
+          <w:rFonts w:eastAsia="Times New Roman"/>
+          <w:szCs w:val="28"/>
+          <w:u w:val="single"/>
+          <w:lang w:eastAsia="ru-RU"/>
+        </w:rPr>
+        <w:t xml:space="preserve"> </w:t>
       </w:r>
     </w:p>
     <w:p>
@@ -142,6 +721,70 @@
           <w:lang w:eastAsia="ru-RU"/>
         </w:rPr>
       </w:pPr>
+      <w:r>
+        <w:rPr>
+          <w:rFonts w:eastAsia="Times New Roman"/>
+          <w:szCs w:val="28"/>
+          <w:lang w:eastAsia="ru-RU"/>
+        </w:rPr>
+        <w:t>Курс</w:t>
+      </w:r>
+      <w:r>
+        <w:rPr>
+          <w:rFonts w:eastAsia="Times New Roman"/>
+          <w:szCs w:val="28"/>
+          <w:lang w:eastAsia="ru-RU"/>
+        </w:rPr>
+        <w:t xml:space="preserve">: </w:t>
+      </w:r>
+      <w:r>
+        <w:rPr>
+          <w:rFonts w:eastAsia="Times New Roman"/>
+          <w:szCs w:val="28"/>
+          <w:lang w:eastAsia="ru-RU"/>
+        </w:rPr>
+        <w:t>4</w:t>
+      </w:r>
+      <w:r>
+        <w:rPr>
+          <w:rFonts w:eastAsia="Times New Roman"/>
+          <w:szCs w:val="28"/>
+          <w:lang w:eastAsia="ru-RU"/>
+        </w:rPr>
+        <w:t xml:space="preserve">      </w:t>
+      </w:r>
+      <w:r>
+        <w:rPr>
+          <w:rFonts w:eastAsia="Times New Roman"/>
+          <w:szCs w:val="28"/>
+          <w:lang w:eastAsia="ru-RU"/>
+        </w:rPr>
+        <w:t>Учебная группа</w:t>
+      </w:r>
+      <w:r>
+        <w:rPr>
+          <w:rFonts w:eastAsia="Times New Roman"/>
+          <w:szCs w:val="28"/>
+          <w:lang w:eastAsia="ru-RU"/>
+        </w:rPr>
+        <w:t>:</w:t>
+      </w:r>
+      <w:r>
+        <w:rPr>
+          <w:rFonts w:eastAsia="Times New Roman"/>
+          <w:szCs w:val="28"/>
+          <w:lang w:eastAsia="ru-RU"/>
+        </w:rPr>
+        <w:t xml:space="preserve">  </w:t>
+      </w:r>
+      <w:r>
+        <w:rPr>
+          <w:rFonts w:eastAsia="Times New Roman"/>
+          <w:szCs w:val="28"/>
+          <w:lang w:eastAsia="ru-RU"/>
+        </w:rPr>
+        <w:t>150502</w:t>
+      </w:r>
     </w:p>
     <w:p>
       <w:pPr>
@@ -160,64 +803,55 @@
           <w:szCs w:val="28"/>
           <w:lang w:eastAsia="ru-RU"/>
         </w:rPr>
-        <w:tab/>
-      </w:r>
-      <w:r>
-        <w:rPr>
-          <w:rFonts w:eastAsia="Times New Roman"/>
-          <w:szCs w:val="28"/>
-          <w:lang w:eastAsia="ru-RU"/>
-        </w:rPr>
-        <w:tab/>
-      </w:r>
-      <w:r>
-        <w:rPr>
-          <w:rFonts w:eastAsia="Times New Roman"/>
-          <w:szCs w:val="28"/>
-          <w:lang w:eastAsia="ru-RU"/>
-        </w:rPr>
-        <w:tab/>
-      </w:r>
-      <w:r>
-        <w:rPr>
-          <w:rFonts w:eastAsia="Times New Roman"/>
-          <w:szCs w:val="28"/>
-          <w:lang w:eastAsia="ru-RU"/>
-        </w:rPr>
-        <w:tab/>
-      </w:r>
-      <w:r>
-        <w:rPr>
-          <w:rFonts w:eastAsia="Times New Roman"/>
-          <w:szCs w:val="28"/>
-          <w:lang w:eastAsia="ru-RU"/>
-        </w:rPr>
-        <w:tab/>
-      </w:r>
-      <w:r>
-        <w:rPr>
-          <w:rFonts w:eastAsia="Times New Roman"/>
-          <w:szCs w:val="28"/>
-          <w:lang w:eastAsia="ru-RU"/>
-        </w:rPr>
-        <w:tab/>
-      </w:r>
-      <w:r>
-        <w:rPr>
-          <w:rFonts w:eastAsia="Times New Roman"/>
-          <w:szCs w:val="28"/>
-          <w:lang w:eastAsia="ru-RU"/>
-        </w:rPr>
-        <w:tab/>
-      </w:r>
-      <w:r>
-        <w:rPr>
-          <w:rFonts w:eastAsia="Times New Roman"/>
-          <w:szCs w:val="28"/>
-          <w:lang w:eastAsia="ru-RU"/>
-        </w:rPr>
-        <w:tab/>
-        <w:t>УТВЕРЖДАЮ</w:t>
+        <w:t>Специальность</w:t>
+      </w:r>
+      <w:r>
+        <w:rPr>
+          <w:rFonts w:eastAsia="Times New Roman"/>
+          <w:szCs w:val="28"/>
+          <w:lang w:eastAsia="ru-RU"/>
+        </w:rPr>
+        <w:t>:</w:t>
+      </w:r>
+      <w:r>
+        <w:rPr>
+          <w:rFonts w:eastAsia="Times New Roman"/>
+          <w:szCs w:val="28"/>
+          <w:lang w:eastAsia="ru-RU"/>
+        </w:rPr>
+        <w:t xml:space="preserve"> </w:t>
+      </w:r>
+      <w:r>
+        <w:rPr>
+          <w:rFonts w:eastAsia="Times New Roman"/>
+          <w:szCs w:val="28"/>
+          <w:lang w:eastAsia="ru-RU"/>
+        </w:rPr>
+        <w:t>1</w:t>
+      </w:r>
+      <w:r>
+        <w:rPr>
+          <w:rFonts w:eastAsia="Times New Roman"/>
+          <w:szCs w:val="28"/>
+          <w:lang w:eastAsia="ru-RU"/>
+        </w:rPr>
+        <w:t>-</w:t>
+      </w:r>
+      <w:r>
+        <w:rPr>
+          <w:rFonts w:eastAsia="Times New Roman"/>
+          <w:szCs w:val="28"/>
+          <w:lang w:eastAsia="ru-RU"/>
+        </w:rPr>
+        <w:t>4</w:t>
+      </w:r>
+      <w:r>
+        <w:rPr>
+          <w:rFonts w:eastAsia="Times New Roman"/>
+          <w:szCs w:val="28"/>
+          <w:lang w:eastAsia="ru-RU"/>
+        </w:rPr>
+        <w:t>0 02 01 «Вычислительные машины, системы и сети»</w:t>
       </w:r>
     </w:p>
     <w:p>
@@ -231,87 +865,6 @@
           <w:lang w:eastAsia="ru-RU"/>
         </w:rPr>
       </w:pPr>
-      <w:r>
-        <w:rPr>
-          <w:rFonts w:eastAsia="Times New Roman"/>
-          <w:szCs w:val="28"/>
-          <w:lang w:eastAsia="ru-RU"/>
-        </w:rPr>
-        <w:t xml:space="preserve"> </w:t>
-      </w:r>
-      <w:r>
-        <w:rPr>
-          <w:rFonts w:eastAsia="Times New Roman"/>
-          <w:szCs w:val="28"/>
-          <w:lang w:eastAsia="ru-RU"/>
-        </w:rPr>
-        <w:tab/>
-      </w:r>
-      <w:r>
-        <w:rPr>
-          <w:rFonts w:eastAsia="Times New Roman"/>
-          <w:szCs w:val="28"/>
-          <w:lang w:eastAsia="ru-RU"/>
-        </w:rPr>
-        <w:tab/>
-      </w:r>
-      <w:r>
-        <w:rPr>
-          <w:rFonts w:eastAsia="Times New Roman"/>
-          <w:szCs w:val="28"/>
-          <w:lang w:eastAsia="ru-RU"/>
-        </w:rPr>
-        <w:tab/>
-      </w:r>
-      <w:r>
-        <w:rPr>
-          <w:rFonts w:eastAsia="Times New Roman"/>
-          <w:szCs w:val="28"/>
-          <w:lang w:eastAsia="ru-RU"/>
-        </w:rPr>
-        <w:tab/>
-      </w:r>
-      <w:r>
-        <w:rPr>
-          <w:rFonts w:eastAsia="Times New Roman"/>
-          <w:szCs w:val="28"/>
-          <w:lang w:eastAsia="ru-RU"/>
-        </w:rPr>
-        <w:tab/>
-      </w:r>
-      <w:r>
-        <w:rPr>
-          <w:rFonts w:eastAsia="Times New Roman"/>
-          <w:szCs w:val="28"/>
-          <w:lang w:eastAsia="ru-RU"/>
-        </w:rPr>
-        <w:tab/>
-      </w:r>
-      <w:r>
-        <w:rPr>
-          <w:rFonts w:eastAsia="Times New Roman"/>
-          <w:szCs w:val="28"/>
-          <w:lang w:eastAsia="ru-RU"/>
-        </w:rPr>
-        <w:tab/>
-      </w:r>
-      <w:r>
-        <w:rPr>
-          <w:rFonts w:eastAsia="Times New Roman"/>
-          <w:szCs w:val="28"/>
-          <w:lang w:eastAsia="ru-RU"/>
-        </w:rPr>
-        <w:tab/>
-        <w:t xml:space="preserve">Заведующий кафедрой </w:t>
-      </w:r>
-      <w:r>
-        <w:rPr>
-          <w:rFonts w:eastAsia="Times New Roman"/>
-          <w:szCs w:val="28"/>
-          <w:lang w:eastAsia="ru-RU"/>
-        </w:rPr>
-        <w:t>ЭВМ</w:t>
-      </w:r>
     </w:p>
     <w:p>
       <w:pPr>
@@ -330,80 +883,51 @@
           <w:szCs w:val="28"/>
           <w:lang w:eastAsia="ru-RU"/>
         </w:rPr>
-        <w:t xml:space="preserve"> </w:t>
-      </w:r>
-      <w:r>
-        <w:rPr>
-          <w:rFonts w:eastAsia="Times New Roman"/>
-          <w:szCs w:val="28"/>
-          <w:lang w:eastAsia="ru-RU"/>
-        </w:rPr>
-        <w:tab/>
-      </w:r>
-      <w:r>
-        <w:rPr>
-          <w:rFonts w:eastAsia="Times New Roman"/>
-          <w:szCs w:val="28"/>
-          <w:lang w:eastAsia="ru-RU"/>
-        </w:rPr>
-        <w:tab/>
-      </w:r>
-      <w:r>
-        <w:rPr>
-          <w:rFonts w:eastAsia="Times New Roman"/>
-          <w:szCs w:val="28"/>
-          <w:lang w:eastAsia="ru-RU"/>
-        </w:rPr>
-        <w:tab/>
-      </w:r>
-      <w:r>
-        <w:rPr>
-          <w:rFonts w:eastAsia="Times New Roman"/>
-          <w:szCs w:val="28"/>
-          <w:lang w:eastAsia="ru-RU"/>
-        </w:rPr>
-        <w:tab/>
-      </w:r>
-      <w:r>
-        <w:rPr>
-          <w:rFonts w:eastAsia="Times New Roman"/>
-          <w:szCs w:val="28"/>
-          <w:lang w:eastAsia="ru-RU"/>
-        </w:rPr>
-        <w:tab/>
-      </w:r>
-      <w:r>
-        <w:rPr>
-          <w:rFonts w:eastAsia="Times New Roman"/>
-          <w:szCs w:val="28"/>
-          <w:lang w:eastAsia="ru-RU"/>
-        </w:rPr>
-        <w:tab/>
-      </w:r>
-      <w:r>
-        <w:rPr>
-          <w:rFonts w:eastAsia="Times New Roman"/>
-          <w:szCs w:val="28"/>
-          <w:lang w:eastAsia="ru-RU"/>
-        </w:rPr>
-        <w:tab/>
-      </w:r>
-      <w:r>
-        <w:rPr>
-          <w:rFonts w:eastAsia="Times New Roman"/>
-          <w:szCs w:val="28"/>
-          <w:lang w:eastAsia="ru-RU"/>
-        </w:rPr>
-        <w:tab/>
-        <w:t xml:space="preserve">_________ </w:t>
-      </w:r>
-      <w:r>
-        <w:rPr>
-          <w:rFonts w:eastAsia="Times New Roman"/>
-          <w:szCs w:val="28"/>
-          <w:lang w:eastAsia="ru-RU"/>
-        </w:rPr>
-        <w:t>Б.В.Никульшин</w:t>
+        <w:t>Тема дипломного проекта</w:t>
+      </w:r>
+      <w:r>
+        <w:rPr>
+          <w:rFonts w:eastAsia="Times New Roman"/>
+          <w:szCs w:val="28"/>
+          <w:lang w:eastAsia="ru-RU"/>
+        </w:rPr>
+        <w:t xml:space="preserve">: </w:t>
+      </w:r>
+      <w:r>
+        <w:rPr>
+          <w:rFonts w:eastAsia="Times New Roman"/>
+          <w:szCs w:val="28"/>
+          <w:highlight w:val="yellow"/>
+          <w:lang w:val="en-US" w:eastAsia="ru-RU"/>
+        </w:rPr>
+        <w:t>Android</w:t>
+      </w:r>
+      <w:r>
+        <w:rPr>
+          <w:rFonts w:eastAsia="Times New Roman"/>
+          <w:szCs w:val="28"/>
+          <w:highlight w:val="yellow"/>
+          <w:lang w:eastAsia="ru-RU"/>
+        </w:rPr>
+        <w:t>-</w:t>
+      </w:r>
+      <w:r>
+        <w:rPr>
+          <w:rFonts w:eastAsia="Times New Roman"/>
+          <w:szCs w:val="28"/>
+          <w:highlight w:val="yellow"/>
+          <w:lang w:eastAsia="ru-RU"/>
+        </w:rPr>
+        <w:t>приложение для мониторинга и управления устройствами умного дома</w:t>
+      </w:r>
+      <w:r>
+        <w:rPr>
+          <w:rFonts w:eastAsia="Times New Roman"/>
+          <w:szCs w:val="28"/>
+          <w:highlight w:val="yellow"/>
+          <w:lang w:eastAsia="ru-RU"/>
+        </w:rPr>
+        <w:t>.</w:t>
       </w:r>
     </w:p>
     <w:p>
@@ -417,103 +941,6 @@
           <w:lang w:eastAsia="ru-RU"/>
         </w:rPr>
       </w:pPr>
-      <w:r>
-        <w:rPr>
-          <w:rFonts w:eastAsia="Times New Roman"/>
-          <w:szCs w:val="28"/>
-          <w:lang w:eastAsia="ru-RU"/>
-        </w:rPr>
-        <w:t xml:space="preserve"> </w:t>
-      </w:r>
-      <w:r>
-        <w:rPr>
-          <w:rFonts w:eastAsia="Times New Roman"/>
-          <w:szCs w:val="28"/>
-          <w:lang w:eastAsia="ru-RU"/>
-        </w:rPr>
-        <w:tab/>
-      </w:r>
-      <w:r>
-        <w:rPr>
-          <w:rFonts w:eastAsia="Times New Roman"/>
-          <w:szCs w:val="28"/>
-          <w:lang w:eastAsia="ru-RU"/>
-        </w:rPr>
-        <w:tab/>
-      </w:r>
-      <w:r>
-        <w:rPr>
-          <w:rFonts w:eastAsia="Times New Roman"/>
-          <w:szCs w:val="28"/>
-          <w:lang w:eastAsia="ru-RU"/>
-        </w:rPr>
-        <w:tab/>
-      </w:r>
-      <w:r>
-        <w:rPr>
-          <w:rFonts w:eastAsia="Times New Roman"/>
-          <w:szCs w:val="28"/>
-          <w:lang w:eastAsia="ru-RU"/>
-        </w:rPr>
-        <w:tab/>
-      </w:r>
-      <w:r>
-        <w:rPr>
-          <w:rFonts w:eastAsia="Times New Roman"/>
-          <w:szCs w:val="28"/>
-          <w:lang w:eastAsia="ru-RU"/>
-        </w:rPr>
-        <w:tab/>
-      </w:r>
-      <w:r>
-        <w:rPr>
-          <w:rFonts w:eastAsia="Times New Roman"/>
-          <w:szCs w:val="28"/>
-          <w:lang w:eastAsia="ru-RU"/>
-        </w:rPr>
-        <w:tab/>
-      </w:r>
-      <w:r>
-        <w:rPr>
-          <w:rFonts w:eastAsia="Times New Roman"/>
-          <w:szCs w:val="28"/>
-          <w:lang w:eastAsia="ru-RU"/>
-        </w:rPr>
-        <w:tab/>
-      </w:r>
-      <w:r>
-        <w:rPr>
-          <w:rFonts w:eastAsia="Times New Roman"/>
-          <w:szCs w:val="28"/>
-          <w:lang w:eastAsia="ru-RU"/>
-        </w:rPr>
-        <w:tab/>
-        <w:t>«____» __________ 20</w:t>
-      </w:r>
-      <w:r>
-        <w:rPr>
-          <w:rFonts w:eastAsia="Times New Roman"/>
-          <w:szCs w:val="28"/>
-          <w:lang w:eastAsia="ru-RU"/>
-        </w:rPr>
-        <w:t>2</w:t>
-      </w:r>
-      <w:r>
-        <w:rPr>
-          <w:rFonts w:eastAsia="Times New Roman"/>
-          <w:szCs w:val="28"/>
-          <w:lang w:eastAsia="ru-RU"/>
-        </w:rPr>
-        <w:t>5</w:t>
-      </w:r>
-      <w:r>
-        <w:rPr>
-          <w:rFonts w:eastAsia="Times New Roman"/>
-          <w:szCs w:val="28"/>
-          <w:lang w:eastAsia="ru-RU"/>
-        </w:rPr>
-        <w:t xml:space="preserve"> г.</w:t>
-      </w:r>
     </w:p>
     <w:p>
       <w:pPr>
@@ -526,59 +953,49 @@
           <w:lang w:eastAsia="ru-RU"/>
         </w:rPr>
       </w:pPr>
-    </w:p>
-    <w:p>
-      <w:pPr>
-        <w:widowControl w:val="0"/>
-        <w:spacing w:line="240" w:lineRule="auto"/>
-        <w:jc w:val="center"/>
-        <w:rPr>
-          <w:rFonts w:eastAsia="Times New Roman"/>
-          <w:b/>
-          <w:bCs/>
-          <w:szCs w:val="28"/>
-          <w:lang w:eastAsia="ru-RU"/>
-        </w:rPr>
-      </w:pPr>
-      <w:r>
-        <w:rPr>
-          <w:rFonts w:eastAsia="Times New Roman"/>
-          <w:b/>
-          <w:bCs/>
-          <w:szCs w:val="28"/>
-          <w:lang w:eastAsia="ru-RU"/>
-        </w:rPr>
-        <w:t>ЗАДАНИЕ</w:t>
-      </w:r>
-    </w:p>
-    <w:p>
-      <w:pPr>
-        <w:widowControl w:val="0"/>
-        <w:spacing w:line="240" w:lineRule="auto"/>
-        <w:jc w:val="center"/>
-        <w:rPr>
-          <w:rFonts w:eastAsia="Times New Roman"/>
-          <w:b/>
-          <w:bCs/>
-          <w:szCs w:val="28"/>
-          <w:lang w:eastAsia="ru-RU"/>
-        </w:rPr>
-      </w:pPr>
-      <w:r>
-        <w:rPr>
-          <w:rFonts w:eastAsia="Times New Roman"/>
-          <w:b/>
-          <w:bCs/>
-          <w:szCs w:val="28"/>
-          <w:lang w:eastAsia="ru-RU"/>
-        </w:rPr>
-        <w:t>на</w:t>
-      </w:r>
-      <w:r>
-        <w:rPr>
-          <w:rFonts w:eastAsia="Times New Roman"/>
-          <w:b/>
-          <w:bCs/>
+      <w:r>
+        <w:rPr>
+          <w:rFonts w:eastAsia="Times New Roman"/>
+          <w:szCs w:val="28"/>
+          <w:lang w:eastAsia="ru-RU"/>
+        </w:rPr>
+        <w:t xml:space="preserve">Утверждена </w:t>
+      </w:r>
+      <w:r>
+        <w:rPr>
+          <w:rFonts w:eastAsia="Times New Roman"/>
+          <w:szCs w:val="28"/>
+          <w:lang w:eastAsia="ru-RU"/>
+        </w:rPr>
+        <w:t xml:space="preserve">приказом </w:t>
+      </w:r>
+      <w:r>
+        <w:rPr>
+          <w:rFonts w:eastAsia="Times New Roman"/>
+          <w:szCs w:val="28"/>
+          <w:lang w:eastAsia="ru-RU"/>
+        </w:rPr>
+        <w:t>ректор</w:t>
+      </w:r>
+      <w:r>
+        <w:rPr>
+          <w:rFonts w:eastAsia="Times New Roman"/>
+          <w:szCs w:val="28"/>
+          <w:lang w:eastAsia="ru-RU"/>
+        </w:rPr>
+        <w:t>а</w:t>
+      </w:r>
+      <w:r>
+        <w:rPr>
+          <w:rFonts w:eastAsia="Times New Roman"/>
+          <w:szCs w:val="28"/>
+          <w:lang w:eastAsia="ru-RU"/>
+        </w:rPr>
+        <w:t xml:space="preserve"> БГУИР</w:t>
+      </w:r>
+      <w:r>
+        <w:rPr>
+          <w:rFonts w:eastAsia="Times New Roman"/>
           <w:szCs w:val="28"/>
           <w:lang w:eastAsia="ru-RU"/>
         </w:rPr>
@@ -587,339 +1004,21 @@
       <w:r>
         <w:rPr>
           <w:rFonts w:eastAsia="Times New Roman"/>
-          <w:b/>
-          <w:bCs/>
-          <w:szCs w:val="28"/>
-          <w:lang w:eastAsia="ru-RU"/>
-        </w:rPr>
-        <w:t>дипломн</w:t>
-      </w:r>
-      <w:r>
-        <w:rPr>
-          <w:rFonts w:eastAsia="Times New Roman"/>
-          <w:b/>
-          <w:bCs/>
-          <w:szCs w:val="28"/>
-          <w:lang w:eastAsia="ru-RU"/>
-        </w:rPr>
-        <w:t>ый</w:t>
-      </w:r>
-      <w:r>
-        <w:rPr>
-          <w:rFonts w:eastAsia="Times New Roman"/>
-          <w:b/>
-          <w:bCs/>
-          <w:szCs w:val="28"/>
-          <w:lang w:eastAsia="ru-RU"/>
-        </w:rPr>
-        <w:t xml:space="preserve"> проект</w:t>
-      </w:r>
-    </w:p>
-    <w:p>
-      <w:pPr>
-        <w:widowControl w:val="0"/>
-        <w:spacing w:line="240" w:lineRule="auto"/>
-        <w:jc w:val="both"/>
-        <w:rPr>
-          <w:rFonts w:eastAsia="Times New Roman"/>
-          <w:szCs w:val="28"/>
-          <w:lang w:eastAsia="ru-RU"/>
-        </w:rPr>
-      </w:pPr>
-    </w:p>
-    <w:p>
-      <w:pPr>
-        <w:widowControl w:val="0"/>
-        <w:spacing w:line="240" w:lineRule="auto"/>
-        <w:jc w:val="both"/>
-        <w:rPr>
-          <w:rFonts w:eastAsia="Times New Roman"/>
-          <w:szCs w:val="28"/>
-          <w:lang w:eastAsia="ru-RU"/>
-        </w:rPr>
-      </w:pPr>
-      <w:r>
-        <w:rPr>
-          <w:rFonts w:eastAsia="Times New Roman"/>
-          <w:szCs w:val="28"/>
-          <w:lang w:eastAsia="ru-RU"/>
-        </w:rPr>
-        <w:t>Обучающемуся</w:t>
-      </w:r>
-      <w:r>
-        <w:rPr>
-          <w:rFonts w:eastAsia="Times New Roman"/>
-          <w:szCs w:val="28"/>
-          <w:lang w:eastAsia="ru-RU"/>
-        </w:rPr>
-        <w:t>:</w:t>
-      </w:r>
-      <w:r>
-        <w:rPr>
-          <w:rFonts w:eastAsia="Times New Roman"/>
-          <w:szCs w:val="28"/>
-          <w:lang w:eastAsia="ru-RU"/>
-        </w:rPr>
-        <w:t xml:space="preserve"> </w:t>
-      </w:r>
-      <w:proofErr w:type="spellStart"/>
-      <w:r>
-        <w:rPr>
-          <w:rFonts w:eastAsia="Times New Roman"/>
-          <w:szCs w:val="28"/>
-          <w:lang w:eastAsia="ru-RU"/>
-        </w:rPr>
-        <w:t>Максимчику</w:t>
-      </w:r>
-      <w:proofErr w:type="spellEnd"/>
-      <w:r>
-        <w:rPr>
-          <w:rFonts w:eastAsia="Times New Roman"/>
-          <w:szCs w:val="28"/>
-          <w:lang w:eastAsia="ru-RU"/>
-        </w:rPr>
-        <w:t xml:space="preserve"> Егору Валерьевичу</w:t>
-      </w:r>
-      <w:r>
-        <w:rPr>
-          <w:rFonts w:eastAsia="Times New Roman"/>
-          <w:szCs w:val="28"/>
-          <w:u w:val="single"/>
-          <w:lang w:eastAsia="ru-RU"/>
-        </w:rPr>
-        <w:t xml:space="preserve">       </w:t>
-      </w:r>
-      <w:r>
-        <w:rPr>
-          <w:rFonts w:eastAsia="Times New Roman"/>
-          <w:szCs w:val="28"/>
-          <w:u w:val="single"/>
-          <w:lang w:eastAsia="ru-RU"/>
-        </w:rPr>
-        <w:t xml:space="preserve"> </w:t>
-      </w:r>
-    </w:p>
-    <w:p>
-      <w:pPr>
-        <w:widowControl w:val="0"/>
-        <w:spacing w:line="240" w:lineRule="auto"/>
-        <w:jc w:val="both"/>
-        <w:rPr>
-          <w:rFonts w:eastAsia="Times New Roman"/>
-          <w:szCs w:val="28"/>
-          <w:lang w:eastAsia="ru-RU"/>
-        </w:rPr>
-      </w:pPr>
-      <w:r>
-        <w:rPr>
-          <w:rFonts w:eastAsia="Times New Roman"/>
-          <w:szCs w:val="28"/>
-          <w:lang w:eastAsia="ru-RU"/>
-        </w:rPr>
-        <w:t>Курс</w:t>
-      </w:r>
-      <w:r>
-        <w:rPr>
-          <w:rFonts w:eastAsia="Times New Roman"/>
-          <w:szCs w:val="28"/>
-          <w:lang w:eastAsia="ru-RU"/>
-        </w:rPr>
-        <w:t xml:space="preserve">: </w:t>
-      </w:r>
-      <w:r>
-        <w:rPr>
-          <w:rFonts w:eastAsia="Times New Roman"/>
-          <w:szCs w:val="28"/>
-          <w:lang w:eastAsia="ru-RU"/>
-        </w:rPr>
-        <w:t>4</w:t>
-      </w:r>
-      <w:r>
-        <w:rPr>
-          <w:rFonts w:eastAsia="Times New Roman"/>
-          <w:szCs w:val="28"/>
-          <w:lang w:eastAsia="ru-RU"/>
-        </w:rPr>
-        <w:t xml:space="preserve">      </w:t>
-      </w:r>
-      <w:r>
-        <w:rPr>
-          <w:rFonts w:eastAsia="Times New Roman"/>
-          <w:szCs w:val="28"/>
-          <w:lang w:eastAsia="ru-RU"/>
-        </w:rPr>
-        <w:t>Учебная группа</w:t>
-      </w:r>
-      <w:r>
-        <w:rPr>
-          <w:rFonts w:eastAsia="Times New Roman"/>
-          <w:szCs w:val="28"/>
-          <w:lang w:eastAsia="ru-RU"/>
-        </w:rPr>
-        <w:t>:</w:t>
-      </w:r>
-      <w:r>
-        <w:rPr>
-          <w:rFonts w:eastAsia="Times New Roman"/>
-          <w:szCs w:val="28"/>
-          <w:lang w:eastAsia="ru-RU"/>
-        </w:rPr>
-        <w:t xml:space="preserve"> </w:t>
-      </w:r>
-      <w:r>
-        <w:rPr>
-          <w:rFonts w:eastAsia="Times New Roman"/>
-          <w:szCs w:val="28"/>
-          <w:lang w:eastAsia="ru-RU"/>
-        </w:rPr>
-        <w:t>1</w:t>
-      </w:r>
-      <w:r>
-        <w:rPr>
-          <w:rFonts w:eastAsia="Times New Roman"/>
-          <w:szCs w:val="28"/>
-          <w:lang w:eastAsia="ru-RU"/>
-        </w:rPr>
-        <w:t>50502</w:t>
-      </w:r>
-    </w:p>
-    <w:p>
-      <w:pPr>
-        <w:widowControl w:val="0"/>
-        <w:spacing w:line="240" w:lineRule="auto"/>
-        <w:jc w:val="both"/>
-        <w:rPr>
-          <w:rFonts w:eastAsia="Times New Roman"/>
-          <w:szCs w:val="28"/>
-          <w:lang w:eastAsia="ru-RU"/>
-        </w:rPr>
-      </w:pPr>
-      <w:r>
-        <w:rPr>
-          <w:rFonts w:eastAsia="Times New Roman"/>
-          <w:szCs w:val="28"/>
-          <w:lang w:eastAsia="ru-RU"/>
-        </w:rPr>
-        <w:t>Специальность</w:t>
-      </w:r>
-      <w:r>
-        <w:rPr>
-          <w:rFonts w:eastAsia="Times New Roman"/>
-          <w:szCs w:val="28"/>
-          <w:lang w:eastAsia="ru-RU"/>
-        </w:rPr>
-        <w:t>:</w:t>
-      </w:r>
-      <w:r>
-        <w:rPr>
-          <w:rFonts w:eastAsia="Times New Roman"/>
-          <w:szCs w:val="28"/>
-          <w:lang w:eastAsia="ru-RU"/>
-        </w:rPr>
-        <w:t xml:space="preserve"> </w:t>
-      </w:r>
-      <w:r>
-        <w:rPr>
-          <w:rFonts w:eastAsia="Times New Roman"/>
-          <w:szCs w:val="28"/>
-          <w:lang w:eastAsia="ru-RU"/>
-        </w:rPr>
-        <w:t>4</w:t>
-      </w:r>
-      <w:r>
-        <w:rPr>
-          <w:rFonts w:eastAsia="Times New Roman"/>
-          <w:szCs w:val="28"/>
-          <w:lang w:eastAsia="ru-RU"/>
-        </w:rPr>
-        <w:t>0 02 01 «Вычислительные машины, системы и сети»</w:t>
-      </w:r>
-    </w:p>
-    <w:p>
-      <w:pPr>
-        <w:widowControl w:val="0"/>
-        <w:spacing w:line="240" w:lineRule="auto"/>
-        <w:jc w:val="both"/>
-        <w:rPr>
-          <w:rFonts w:eastAsia="Times New Roman"/>
-          <w:szCs w:val="28"/>
-          <w:lang w:eastAsia="ru-RU"/>
-        </w:rPr>
-      </w:pPr>
-    </w:p>
-    <w:p>
-      <w:pPr>
-        <w:widowControl w:val="0"/>
-        <w:spacing w:line="240" w:lineRule="auto"/>
-        <w:jc w:val="both"/>
-        <w:rPr>
-          <w:rFonts w:eastAsia="Times New Roman"/>
-          <w:szCs w:val="28"/>
-          <w:lang w:eastAsia="ru-RU"/>
-        </w:rPr>
-      </w:pPr>
-      <w:r>
-        <w:rPr>
-          <w:rFonts w:eastAsia="Times New Roman"/>
-          <w:szCs w:val="28"/>
-          <w:lang w:eastAsia="ru-RU"/>
-        </w:rPr>
-        <w:t>Тема дипломного проекта</w:t>
-      </w:r>
-      <w:r>
-        <w:rPr>
-          <w:rFonts w:eastAsia="Times New Roman"/>
-          <w:szCs w:val="28"/>
-          <w:lang w:eastAsia="ru-RU"/>
-        </w:rPr>
-        <w:t xml:space="preserve">: </w:t>
-      </w:r>
-      <w:proofErr w:type="spellStart"/>
-      <w:r>
-        <w:rPr>
-          <w:color w:val="000000"/>
-        </w:rPr>
-        <w:t>Android</w:t>
-      </w:r>
-      <w:proofErr w:type="spellEnd"/>
-      <w:r>
-        <w:rPr>
-          <w:color w:val="000000"/>
-        </w:rPr>
-        <w:t>-приложение для мониторинга и управления устройствами умного дома</w:t>
-      </w:r>
-      <w:r>
-        <w:rPr>
-          <w:rFonts w:eastAsia="Times New Roman"/>
-          <w:szCs w:val="28"/>
+          <w:szCs w:val="28"/>
+          <w:highlight w:val="yellow"/>
+          <w:lang w:eastAsia="ru-RU"/>
+        </w:rPr>
+        <w:t>10</w:t>
+      </w:r>
+      <w:r>
+        <w:rPr>
+          <w:rFonts w:eastAsia="Times New Roman"/>
+          <w:szCs w:val="28"/>
+          <w:highlight w:val="yellow"/>
           <w:lang w:eastAsia="ru-RU"/>
         </w:rPr>
         <w:t>.</w:t>
       </w:r>
-    </w:p>
-    <w:p>
-      <w:pPr>
-        <w:widowControl w:val="0"/>
-        <w:spacing w:line="240" w:lineRule="auto"/>
-        <w:jc w:val="both"/>
-        <w:rPr>
-          <w:rFonts w:eastAsia="Times New Roman"/>
-          <w:szCs w:val="28"/>
-          <w:lang w:eastAsia="ru-RU"/>
-        </w:rPr>
-      </w:pPr>
-    </w:p>
-    <w:p>
-      <w:pPr>
-        <w:widowControl w:val="0"/>
-        <w:spacing w:line="240" w:lineRule="auto"/>
-        <w:jc w:val="both"/>
-        <w:rPr>
-          <w:rFonts w:eastAsia="Times New Roman"/>
-          <w:szCs w:val="28"/>
-          <w:lang w:eastAsia="ru-RU"/>
-        </w:rPr>
-      </w:pPr>
       <w:r>
         <w:rPr>
           <w:rFonts w:eastAsia="Times New Roman"/>
@@ -927,7 +1026,7 @@
           <w:highlight w:val="yellow"/>
           <w:lang w:eastAsia="ru-RU"/>
         </w:rPr>
-        <w:t xml:space="preserve">Утверждена </w:t>
+        <w:t>02</w:t>
       </w:r>
       <w:r>
         <w:rPr>
@@ -936,7 +1035,23 @@
           <w:highlight w:val="yellow"/>
           <w:lang w:eastAsia="ru-RU"/>
         </w:rPr>
-        <w:t>ректором БГУИР</w:t>
+        <w:t>.202</w:t>
+      </w:r>
+      <w:r>
+        <w:rPr>
+          <w:rFonts w:eastAsia="Times New Roman"/>
+          <w:szCs w:val="28"/>
+          <w:lang w:eastAsia="ru-RU"/>
+        </w:rPr>
+        <w:t>5</w:t>
+      </w:r>
+      <w:r>
+        <w:rPr>
+          <w:rFonts w:eastAsia="Times New Roman"/>
+          <w:szCs w:val="28"/>
+          <w:lang w:eastAsia="ru-RU"/>
+        </w:rPr>
+        <w:t xml:space="preserve"> № </w:t>
       </w:r>
       <w:r>
         <w:rPr>
@@ -945,79 +1060,7 @@
           <w:highlight w:val="yellow"/>
           <w:lang w:eastAsia="ru-RU"/>
         </w:rPr>
-        <w:t xml:space="preserve"> </w:t>
-      </w:r>
-      <w:r>
-        <w:rPr>
-          <w:rFonts w:eastAsia="Times New Roman"/>
-          <w:szCs w:val="28"/>
-          <w:highlight w:val="yellow"/>
-          <w:lang w:eastAsia="ru-RU"/>
-        </w:rPr>
-        <w:t>25</w:t>
-      </w:r>
-      <w:r>
-        <w:rPr>
-          <w:rFonts w:eastAsia="Times New Roman"/>
-          <w:szCs w:val="28"/>
-          <w:highlight w:val="yellow"/>
-          <w:lang w:eastAsia="ru-RU"/>
-        </w:rPr>
-        <w:t>.</w:t>
-      </w:r>
-      <w:r>
-        <w:rPr>
-          <w:rFonts w:eastAsia="Times New Roman"/>
-          <w:szCs w:val="28"/>
-          <w:highlight w:val="yellow"/>
-          <w:lang w:eastAsia="ru-RU"/>
-        </w:rPr>
-        <w:t>03</w:t>
-      </w:r>
-      <w:r>
-        <w:rPr>
-          <w:rFonts w:eastAsia="Times New Roman"/>
-          <w:szCs w:val="28"/>
-          <w:highlight w:val="yellow"/>
-          <w:lang w:eastAsia="ru-RU"/>
-        </w:rPr>
-        <w:t>.2024</w:t>
-      </w:r>
-      <w:r>
-        <w:rPr>
-          <w:rFonts w:eastAsia="Times New Roman"/>
-          <w:szCs w:val="28"/>
-          <w:highlight w:val="yellow"/>
-          <w:lang w:eastAsia="ru-RU"/>
-        </w:rPr>
-        <w:t xml:space="preserve"> </w:t>
-      </w:r>
-      <w:r>
-        <w:rPr>
-          <w:rFonts w:eastAsia="Times New Roman"/>
-          <w:szCs w:val="28"/>
-          <w:highlight w:val="yellow"/>
-          <w:lang w:eastAsia="ru-RU"/>
-        </w:rPr>
-        <w:t xml:space="preserve">приказ </w:t>
-      </w:r>
-      <w:r>
-        <w:rPr>
-          <w:rFonts w:eastAsia="Times New Roman"/>
-          <w:szCs w:val="28"/>
-          <w:highlight w:val="yellow"/>
-          <w:lang w:eastAsia="ru-RU"/>
-        </w:rPr>
-        <w:t xml:space="preserve">№ </w:t>
-      </w:r>
-      <w:r>
-        <w:rPr>
-          <w:rFonts w:eastAsia="Times New Roman"/>
-          <w:szCs w:val="28"/>
-          <w:highlight w:val="yellow"/>
-          <w:lang w:eastAsia="ru-RU"/>
-        </w:rPr>
-        <w:t>642</w:t>
+        <w:t>375</w:t>
       </w:r>
       <w:r>
         <w:rPr>
@@ -1099,7 +1142,7 @@
           <w:highlight w:val="yellow"/>
           <w:lang w:eastAsia="ru-RU"/>
         </w:rPr>
-        <w:t>1</w:t>
+        <w:t>1 </w:t>
       </w:r>
       <w:r>
         <w:rPr>
@@ -1109,7 +1152,7 @@
           <w:highlight w:val="yellow"/>
           <w:lang w:eastAsia="ru-RU"/>
         </w:rPr>
-        <w:t>.</w:t>
+        <w:t>М</w:t>
       </w:r>
       <w:r>
         <w:rPr>
@@ -1119,37 +1162,7 @@
           <w:highlight w:val="yellow"/>
           <w:lang w:eastAsia="ru-RU"/>
         </w:rPr>
-        <w:t> </w:t>
-      </w:r>
-      <w:r>
-        <w:rPr>
-          <w:rFonts w:eastAsia="Times New Roman"/>
-          <w:bCs/>
-          <w:szCs w:val="28"/>
-          <w:highlight w:val="yellow"/>
-          <w:lang w:eastAsia="ru-RU"/>
-        </w:rPr>
-        <w:t>О</w:t>
-      </w:r>
-      <w:r>
-        <w:rPr>
-          <w:rFonts w:eastAsia="Times New Roman"/>
-          <w:bCs/>
-          <w:szCs w:val="28"/>
-          <w:highlight w:val="yellow"/>
-          <w:lang w:eastAsia="ru-RU"/>
-        </w:rPr>
-        <w:t xml:space="preserve">перационная система: </w:t>
-      </w:r>
-      <w:r>
-        <w:rPr>
-          <w:rFonts w:eastAsia="Times New Roman"/>
-          <w:bCs/>
-          <w:szCs w:val="28"/>
-          <w:highlight w:val="yellow"/>
-          <w:lang w:val="en-US" w:eastAsia="ru-RU"/>
-        </w:rPr>
-        <w:t>Android</w:t>
+        <w:t>инимум 4 пункта</w:t>
       </w:r>
       <w:r>
         <w:rPr>
@@ -1194,7 +1207,7 @@
           <w:highlight w:val="yellow"/>
           <w:lang w:eastAsia="ru-RU"/>
         </w:rPr>
-        <w:t>.</w:t>
+        <w:t> </w:t>
       </w:r>
       <w:r>
         <w:rPr>
@@ -1204,7 +1217,7 @@
           <w:highlight w:val="yellow"/>
           <w:lang w:eastAsia="ru-RU"/>
         </w:rPr>
-        <w:t> </w:t>
+        <w:t>П</w:t>
       </w:r>
       <w:r>
         <w:rPr>
@@ -1214,47 +1227,7 @@
           <w:highlight w:val="yellow"/>
           <w:lang w:eastAsia="ru-RU"/>
         </w:rPr>
-        <w:t>С</w:t>
-      </w:r>
-      <w:r>
-        <w:rPr>
-          <w:rFonts w:eastAsia="Times New Roman"/>
-          <w:bCs/>
-          <w:szCs w:val="28"/>
-          <w:highlight w:val="yellow"/>
-          <w:lang w:eastAsia="ru-RU"/>
-        </w:rPr>
-        <w:t xml:space="preserve">реда разработки: </w:t>
-      </w:r>
-      <w:r>
-        <w:rPr>
-          <w:rFonts w:eastAsia="Times New Roman"/>
-          <w:bCs/>
-          <w:szCs w:val="28"/>
-          <w:highlight w:val="yellow"/>
-          <w:lang w:val="en-US" w:eastAsia="ru-RU"/>
-        </w:rPr>
-        <w:t>Android</w:t>
-      </w:r>
-      <w:r>
-        <w:rPr>
-          <w:rFonts w:eastAsia="Times New Roman"/>
-          <w:bCs/>
-          <w:szCs w:val="28"/>
-          <w:highlight w:val="yellow"/>
-          <w:lang w:eastAsia="ru-RU"/>
-        </w:rPr>
-        <w:t xml:space="preserve"> </w:t>
-      </w:r>
-      <w:r>
-        <w:rPr>
-          <w:rFonts w:eastAsia="Times New Roman"/>
-          <w:bCs/>
-          <w:szCs w:val="28"/>
-          <w:highlight w:val="yellow"/>
-          <w:lang w:val="en-US" w:eastAsia="ru-RU"/>
-        </w:rPr>
-        <w:t>Studio</w:t>
+        <w:t>ункт</w:t>
       </w:r>
       <w:r>
         <w:rPr>
@@ -1299,7 +1272,7 @@
           <w:highlight w:val="yellow"/>
           <w:lang w:eastAsia="ru-RU"/>
         </w:rPr>
-        <w:t>.</w:t>
+        <w:t> </w:t>
       </w:r>
       <w:r>
         <w:rPr>
@@ -1309,7 +1282,7 @@
           <w:highlight w:val="yellow"/>
           <w:lang w:eastAsia="ru-RU"/>
         </w:rPr>
-        <w:t> </w:t>
+        <w:t>П</w:t>
       </w:r>
       <w:r>
         <w:rPr>
@@ -1319,27 +1292,7 @@
           <w:highlight w:val="yellow"/>
           <w:lang w:eastAsia="ru-RU"/>
         </w:rPr>
-        <w:t>Я</w:t>
-      </w:r>
-      <w:r>
-        <w:rPr>
-          <w:rFonts w:eastAsia="Times New Roman"/>
-          <w:bCs/>
-          <w:szCs w:val="28"/>
-          <w:highlight w:val="yellow"/>
-          <w:lang w:eastAsia="ru-RU"/>
-        </w:rPr>
-        <w:t xml:space="preserve">зык программирования: </w:t>
-      </w:r>
-      <w:r>
-        <w:rPr>
-          <w:rFonts w:eastAsia="Times New Roman"/>
-          <w:bCs/>
-          <w:szCs w:val="28"/>
-          <w:highlight w:val="yellow"/>
-          <w:lang w:val="en-US" w:eastAsia="ru-RU"/>
-        </w:rPr>
-        <w:t>Java</w:t>
+        <w:t>ункт</w:t>
       </w:r>
       <w:r>
         <w:rPr>
@@ -1383,6 +1336,36 @@
           <w:highlight w:val="yellow"/>
           <w:lang w:eastAsia="ru-RU"/>
         </w:rPr>
+        <w:t> </w:t>
+      </w:r>
+      <w:r>
+        <w:rPr>
+          <w:rFonts w:eastAsia="Times New Roman"/>
+          <w:bCs/>
+          <w:szCs w:val="28"/>
+          <w:highlight w:val="yellow"/>
+          <w:lang w:eastAsia="ru-RU"/>
+        </w:rPr>
+        <w:t>П</w:t>
+      </w:r>
+      <w:r>
+        <w:rPr>
+          <w:rFonts w:eastAsia="Times New Roman"/>
+          <w:bCs/>
+          <w:szCs w:val="28"/>
+          <w:highlight w:val="yellow"/>
+          <w:lang w:eastAsia="ru-RU"/>
+        </w:rPr>
+        <w:t>ункт</w:t>
+      </w:r>
+      <w:r>
+        <w:rPr>
+          <w:rFonts w:eastAsia="Times New Roman"/>
+          <w:bCs/>
+          <w:szCs w:val="28"/>
+          <w:highlight w:val="yellow"/>
+          <w:lang w:eastAsia="ru-RU"/>
+        </w:rPr>
         <w:t>.</w:t>
       </w:r>
       <w:r>
@@ -1390,52 +1373,19 @@
           <w:rFonts w:eastAsia="Times New Roman"/>
           <w:bCs/>
           <w:szCs w:val="28"/>
-          <w:highlight w:val="yellow"/>
-          <w:lang w:eastAsia="ru-RU"/>
-        </w:rPr>
-        <w:t> </w:t>
+          <w:lang w:eastAsia="ru-RU"/>
+        </w:rPr>
+        <w:t xml:space="preserve"> </w:t>
       </w:r>
       <w:r>
         <w:rPr>
           <w:rFonts w:eastAsia="Times New Roman"/>
           <w:bCs/>
           <w:szCs w:val="28"/>
-          <w:highlight w:val="yellow"/>
-          <w:lang w:eastAsia="ru-RU"/>
-        </w:rPr>
-        <w:t>Б</w:t>
-      </w:r>
-      <w:r>
-        <w:rPr>
-          <w:rFonts w:eastAsia="Times New Roman"/>
-          <w:bCs/>
-          <w:szCs w:val="28"/>
-          <w:highlight w:val="yellow"/>
-          <w:lang w:eastAsia="ru-RU"/>
-        </w:rPr>
-        <w:t xml:space="preserve">аза данных: </w:t>
-      </w:r>
-      <w:proofErr w:type="spellStart"/>
-      <w:r>
-        <w:rPr>
-          <w:rFonts w:eastAsia="Times New Roman"/>
-          <w:bCs/>
-          <w:szCs w:val="28"/>
-          <w:highlight w:val="yellow"/>
-          <w:lang w:val="en-US" w:eastAsia="ru-RU"/>
-        </w:rPr>
-        <w:t>Sqlite</w:t>
-      </w:r>
-      <w:proofErr w:type="spellEnd"/>
-      <w:r>
-        <w:rPr>
-          <w:rFonts w:eastAsia="Times New Roman"/>
-          <w:bCs/>
-          <w:szCs w:val="28"/>
-          <w:highlight w:val="yellow"/>
-          <w:lang w:eastAsia="ru-RU"/>
-        </w:rPr>
-        <w:t>.</w:t>
+          <w:highlight w:val="red"/>
+          <w:lang w:eastAsia="ru-RU"/>
+        </w:rPr>
+        <w:t>(все что Вы посчитаете нужным указать как исходные данные)</w:t>
       </w:r>
     </w:p>
     <w:p>
@@ -1476,330 +1426,6 @@
           <w:lang w:eastAsia="ru-RU"/>
         </w:rPr>
         <w:t xml:space="preserve">: </w:t>
-      </w:r>
-    </w:p>
-    <w:p>
-      <w:pPr>
-        <w:widowControl w:val="0"/>
-        <w:spacing w:line="240" w:lineRule="auto"/>
-        <w:jc w:val="both"/>
-        <w:rPr>
-          <w:rFonts w:eastAsia="Times New Roman"/>
-          <w:szCs w:val="28"/>
-          <w:lang w:eastAsia="ru-RU"/>
-        </w:rPr>
-      </w:pPr>
-      <w:r>
-        <w:rPr>
-          <w:rFonts w:eastAsia="Times New Roman"/>
-          <w:szCs w:val="28"/>
-          <w:lang w:eastAsia="ru-RU"/>
-        </w:rPr>
-        <w:tab/>
-      </w:r>
-      <w:r>
-        <w:rPr>
-          <w:rFonts w:eastAsia="Times New Roman"/>
-          <w:szCs w:val="28"/>
-          <w:lang w:eastAsia="ru-RU"/>
-        </w:rPr>
-        <w:t>Введение</w:t>
-      </w:r>
-      <w:r>
-        <w:rPr>
-          <w:rFonts w:eastAsia="Times New Roman"/>
-          <w:szCs w:val="28"/>
-          <w:lang w:eastAsia="ru-RU"/>
-        </w:rPr>
-        <w:t>.</w:t>
-      </w:r>
-      <w:r>
-        <w:rPr>
-          <w:rFonts w:eastAsia="Times New Roman"/>
-          <w:szCs w:val="28"/>
-          <w:lang w:eastAsia="ru-RU"/>
-        </w:rPr>
-        <w:t xml:space="preserve"> 1. </w:t>
-      </w:r>
-      <w:r>
-        <w:rPr>
-          <w:rFonts w:eastAsia="Times New Roman"/>
-          <w:szCs w:val="28"/>
-          <w:lang w:eastAsia="ru-RU"/>
-        </w:rPr>
-        <w:t>Обзор литературы.</w:t>
-      </w:r>
-      <w:r>
-        <w:rPr>
-          <w:rFonts w:eastAsia="Times New Roman"/>
-          <w:szCs w:val="28"/>
-          <w:lang w:eastAsia="ru-RU"/>
-        </w:rPr>
-        <w:t xml:space="preserve"> </w:t>
-      </w:r>
-      <w:r>
-        <w:rPr>
-          <w:rFonts w:eastAsia="Times New Roman"/>
-          <w:szCs w:val="28"/>
-          <w:lang w:eastAsia="ru-RU"/>
-        </w:rPr>
-        <w:t>2.</w:t>
-      </w:r>
-      <w:r>
-        <w:rPr>
-          <w:rFonts w:eastAsia="Times New Roman"/>
-          <w:szCs w:val="28"/>
-          <w:lang w:eastAsia="ru-RU"/>
-        </w:rPr>
-        <w:t xml:space="preserve"> </w:t>
-      </w:r>
-      <w:r>
-        <w:rPr>
-          <w:rFonts w:eastAsia="Times New Roman"/>
-          <w:szCs w:val="28"/>
-          <w:lang w:eastAsia="ru-RU"/>
-        </w:rPr>
-        <w:t>Системное проектирование</w:t>
-      </w:r>
-      <w:r>
-        <w:rPr>
-          <w:rFonts w:eastAsia="Times New Roman"/>
-          <w:szCs w:val="28"/>
-          <w:lang w:eastAsia="ru-RU"/>
-        </w:rPr>
-        <w:t xml:space="preserve">. </w:t>
-      </w:r>
-      <w:r>
-        <w:rPr>
-          <w:rFonts w:eastAsia="Times New Roman"/>
-          <w:szCs w:val="28"/>
-          <w:lang w:eastAsia="ru-RU"/>
-        </w:rPr>
-        <w:t>3.</w:t>
-      </w:r>
-      <w:r>
-        <w:rPr>
-          <w:rFonts w:eastAsia="Times New Roman"/>
-          <w:szCs w:val="28"/>
-          <w:lang w:eastAsia="ru-RU"/>
-        </w:rPr>
-        <w:t> </w:t>
-      </w:r>
-      <w:r>
-        <w:rPr>
-          <w:rFonts w:eastAsia="Times New Roman"/>
-          <w:szCs w:val="28"/>
-          <w:lang w:eastAsia="ru-RU"/>
-        </w:rPr>
-        <w:t>Функциональное проектирование. 4.</w:t>
-      </w:r>
-      <w:r>
-        <w:rPr>
-          <w:rFonts w:eastAsia="Times New Roman"/>
-          <w:szCs w:val="28"/>
-          <w:lang w:eastAsia="ru-RU"/>
-        </w:rPr>
-        <w:t xml:space="preserve"> </w:t>
-      </w:r>
-      <w:r>
-        <w:rPr>
-          <w:rFonts w:eastAsia="Times New Roman"/>
-          <w:szCs w:val="28"/>
-          <w:lang w:eastAsia="ru-RU"/>
-        </w:rPr>
-        <w:t xml:space="preserve">Разработка программных модулей. </w:t>
-      </w:r>
-      <w:r>
-        <w:rPr>
-          <w:rFonts w:eastAsia="Times New Roman"/>
-          <w:szCs w:val="28"/>
-          <w:lang w:eastAsia="ru-RU"/>
-        </w:rPr>
-        <w:t>5</w:t>
-      </w:r>
-      <w:r>
-        <w:rPr>
-          <w:rFonts w:eastAsia="Times New Roman"/>
-          <w:szCs w:val="28"/>
-          <w:lang w:eastAsia="ru-RU"/>
-        </w:rPr>
-        <w:t>.</w:t>
-      </w:r>
-      <w:r>
-        <w:rPr>
-          <w:rFonts w:eastAsia="Times New Roman"/>
-          <w:szCs w:val="28"/>
-          <w:lang w:eastAsia="ru-RU"/>
-        </w:rPr>
-        <w:t xml:space="preserve"> </w:t>
-      </w:r>
-      <w:r>
-        <w:rPr>
-          <w:rFonts w:eastAsia="Times New Roman"/>
-          <w:szCs w:val="28"/>
-          <w:lang w:eastAsia="ru-RU"/>
-        </w:rPr>
-        <w:t>Программа и методика испытаний.</w:t>
-      </w:r>
-      <w:r>
-        <w:rPr>
-          <w:rFonts w:eastAsia="Times New Roman"/>
-          <w:szCs w:val="28"/>
-          <w:lang w:eastAsia="ru-RU"/>
-        </w:rPr>
-        <w:t xml:space="preserve"> 6</w:t>
-      </w:r>
-      <w:r>
-        <w:rPr>
-          <w:rFonts w:eastAsia="Times New Roman"/>
-          <w:szCs w:val="28"/>
-          <w:lang w:eastAsia="ru-RU"/>
-        </w:rPr>
-        <w:t>.</w:t>
-      </w:r>
-      <w:r>
-        <w:rPr>
-          <w:rFonts w:eastAsia="Times New Roman"/>
-          <w:szCs w:val="28"/>
-          <w:lang w:eastAsia="ru-RU"/>
-        </w:rPr>
-        <w:t> </w:t>
-      </w:r>
-      <w:r>
-        <w:rPr>
-          <w:rFonts w:eastAsia="Times New Roman"/>
-          <w:szCs w:val="28"/>
-          <w:lang w:eastAsia="ru-RU"/>
-        </w:rPr>
-        <w:t>Руководство пользователя.</w:t>
-      </w:r>
-      <w:r>
-        <w:rPr>
-          <w:rFonts w:eastAsia="Times New Roman"/>
-          <w:szCs w:val="28"/>
-          <w:lang w:eastAsia="ru-RU"/>
-        </w:rPr>
-        <w:t xml:space="preserve"> 7</w:t>
-      </w:r>
-      <w:r>
-        <w:rPr>
-          <w:rFonts w:eastAsia="Times New Roman"/>
-          <w:szCs w:val="28"/>
-          <w:lang w:eastAsia="ru-RU"/>
-        </w:rPr>
-        <w:t xml:space="preserve">. </w:t>
-      </w:r>
-      <w:proofErr w:type="spellStart"/>
-      <w:r>
-        <w:rPr>
-          <w:rFonts w:eastAsia="Times New Roman"/>
-          <w:szCs w:val="28"/>
-          <w:lang w:eastAsia="ru-RU"/>
-        </w:rPr>
-        <w:t>Технико­экономическое</w:t>
-      </w:r>
-      <w:proofErr w:type="spellEnd"/>
-      <w:r>
-        <w:rPr>
-          <w:rFonts w:eastAsia="Times New Roman"/>
-          <w:szCs w:val="28"/>
-          <w:lang w:eastAsia="ru-RU"/>
-        </w:rPr>
-        <w:t xml:space="preserve"> обоснование </w:t>
-      </w:r>
-      <w:r>
-        <w:rPr>
-          <w:rFonts w:eastAsia="Times New Roman"/>
-          <w:szCs w:val="28"/>
-          <w:lang w:eastAsia="ru-RU"/>
-        </w:rPr>
-        <w:t xml:space="preserve">разработки и реализации на рынке </w:t>
-      </w:r>
-      <w:proofErr w:type="spellStart"/>
-      <w:r>
-        <w:rPr>
-          <w:color w:val="000000"/>
-        </w:rPr>
-        <w:t>Android</w:t>
-      </w:r>
-      <w:proofErr w:type="spellEnd"/>
-      <w:r>
-        <w:rPr>
-          <w:color w:val="000000"/>
-        </w:rPr>
-        <w:t>-приложение для мониторинга и управления устройствами умного дома</w:t>
-      </w:r>
-      <w:r>
-        <w:rPr>
-          <w:rFonts w:eastAsia="Times New Roman"/>
-          <w:szCs w:val="28"/>
-          <w:lang w:eastAsia="ru-RU"/>
-        </w:rPr>
-        <w:t>. Заключение. Список использованных источников.</w:t>
-      </w:r>
-      <w:r>
-        <w:rPr>
-          <w:rFonts w:eastAsia="Times New Roman"/>
-          <w:szCs w:val="28"/>
-          <w:lang w:eastAsia="ru-RU"/>
-        </w:rPr>
-        <w:t xml:space="preserve"> </w:t>
-      </w:r>
-      <w:r>
-        <w:rPr>
-          <w:rFonts w:eastAsia="Times New Roman"/>
-          <w:szCs w:val="28"/>
-          <w:lang w:eastAsia="ru-RU"/>
-        </w:rPr>
-        <w:t>Приложения.</w:t>
-      </w:r>
-      <w:r>
-        <w:rPr>
-          <w:rFonts w:eastAsia="Times New Roman"/>
-          <w:szCs w:val="28"/>
-          <w:lang w:eastAsia="ru-RU"/>
-        </w:rPr>
-        <w:t xml:space="preserve"> </w:t>
-      </w:r>
-    </w:p>
-    <w:p>
-      <w:pPr>
-        <w:widowControl w:val="0"/>
-        <w:spacing w:line="240" w:lineRule="auto"/>
-        <w:jc w:val="both"/>
-        <w:rPr>
-          <w:rFonts w:eastAsia="Times New Roman"/>
-          <w:szCs w:val="28"/>
-          <w:lang w:eastAsia="ru-RU"/>
-        </w:rPr>
-      </w:pPr>
-    </w:p>
-    <w:p>
-      <w:pPr>
-        <w:widowControl w:val="0"/>
-        <w:spacing w:line="240" w:lineRule="auto"/>
-        <w:jc w:val="both"/>
-        <w:rPr>
-          <w:rFonts w:eastAsia="Times New Roman"/>
-          <w:szCs w:val="28"/>
-          <w:lang w:eastAsia="ru-RU"/>
-        </w:rPr>
-      </w:pPr>
-      <w:r>
-        <w:rPr>
-          <w:rFonts w:eastAsia="Times New Roman"/>
-          <w:szCs w:val="28"/>
-          <w:lang w:eastAsia="ru-RU"/>
-        </w:rPr>
-        <w:t>Перечень графического материала (с точным указанием обязательных чертежей и графиков)</w:t>
-      </w:r>
-      <w:r>
-        <w:rPr>
-          <w:rFonts w:eastAsia="Times New Roman"/>
-          <w:szCs w:val="28"/>
-          <w:lang w:eastAsia="ru-RU"/>
-        </w:rPr>
-        <w:t>:</w:t>
       </w:r>
     </w:p>
     <w:p>
@@ -1820,7 +1446,7 @@
           <w:szCs w:val="28"/>
           <w:lang w:eastAsia="ru-RU"/>
         </w:rPr>
-        <w:t>1</w:t>
+        <w:t>Введение</w:t>
       </w:r>
       <w:r>
         <w:rPr>
@@ -1836,6 +1462,70 @@
           <w:szCs w:val="28"/>
           <w:lang w:eastAsia="ru-RU"/>
         </w:rPr>
+        <w:t xml:space="preserve"> 1 </w:t>
+      </w:r>
+      <w:r>
+        <w:rPr>
+          <w:rFonts w:eastAsia="Times New Roman"/>
+          <w:szCs w:val="28"/>
+          <w:lang w:eastAsia="ru-RU"/>
+        </w:rPr>
+        <w:t>Обзор литературы.</w:t>
+      </w:r>
+      <w:r>
+        <w:rPr>
+          <w:rFonts w:eastAsia="Times New Roman"/>
+          <w:szCs w:val="28"/>
+          <w:lang w:eastAsia="ru-RU"/>
+        </w:rPr>
+        <w:t xml:space="preserve"> </w:t>
+      </w:r>
+      <w:r>
+        <w:rPr>
+          <w:rFonts w:eastAsia="Times New Roman"/>
+          <w:szCs w:val="28"/>
+          <w:lang w:eastAsia="ru-RU"/>
+        </w:rPr>
+        <w:t>2</w:t>
+      </w:r>
+      <w:r>
+        <w:rPr>
+          <w:rFonts w:eastAsia="Times New Roman"/>
+          <w:szCs w:val="28"/>
+          <w:lang w:eastAsia="ru-RU"/>
+        </w:rPr>
+        <w:t xml:space="preserve"> </w:t>
+      </w:r>
+      <w:r>
+        <w:rPr>
+          <w:rFonts w:eastAsia="Times New Roman"/>
+          <w:szCs w:val="28"/>
+          <w:lang w:eastAsia="ru-RU"/>
+        </w:rPr>
+        <w:t>Системное проектирование</w:t>
+      </w:r>
+      <w:r>
+        <w:rPr>
+          <w:rFonts w:eastAsia="Times New Roman"/>
+          <w:szCs w:val="28"/>
+          <w:lang w:eastAsia="ru-RU"/>
+        </w:rPr>
+        <w:t xml:space="preserve">. </w:t>
+      </w:r>
+      <w:r>
+        <w:rPr>
+          <w:rFonts w:eastAsia="Times New Roman"/>
+          <w:szCs w:val="28"/>
+          <w:lang w:eastAsia="ru-RU"/>
+        </w:rPr>
+        <w:t>3</w:t>
+      </w:r>
+      <w:r>
+        <w:rPr>
+          <w:rFonts w:eastAsia="Times New Roman"/>
+          <w:szCs w:val="28"/>
+          <w:lang w:eastAsia="ru-RU"/>
+        </w:rPr>
         <w:t> </w:t>
       </w:r>
       <w:r>
@@ -1844,7 +1534,7 @@
           <w:szCs w:val="28"/>
           <w:lang w:eastAsia="ru-RU"/>
         </w:rPr>
-        <w:t>Вводный плакат. Плакат.</w:t>
+        <w:t>Функциональное проектирование. 4</w:t>
       </w:r>
       <w:r>
         <w:rPr>
@@ -1860,350 +1550,94 @@
           <w:szCs w:val="28"/>
           <w:lang w:eastAsia="ru-RU"/>
         </w:rPr>
-        <w:t>2</w:t>
-      </w:r>
-      <w:r>
-        <w:rPr>
-          <w:rFonts w:eastAsia="Times New Roman"/>
-          <w:szCs w:val="28"/>
-          <w:lang w:eastAsia="ru-RU"/>
-        </w:rPr>
-        <w:t>.</w:t>
-      </w:r>
-      <w:r>
-        <w:rPr>
-          <w:rFonts w:eastAsia="Times New Roman"/>
-          <w:szCs w:val="28"/>
-          <w:lang w:eastAsia="ru-RU"/>
-        </w:rPr>
-        <w:t> </w:t>
+        <w:t xml:space="preserve">Разработка программных модулей. </w:t>
+      </w:r>
+      <w:r>
+        <w:rPr>
+          <w:rFonts w:eastAsia="Times New Roman"/>
+          <w:szCs w:val="28"/>
+          <w:lang w:eastAsia="ru-RU"/>
+        </w:rPr>
+        <w:t xml:space="preserve">5 </w:t>
+      </w:r>
+      <w:r>
+        <w:rPr>
+          <w:rFonts w:eastAsia="Times New Roman"/>
+          <w:szCs w:val="28"/>
+          <w:lang w:eastAsia="ru-RU"/>
+        </w:rPr>
+        <w:t>Программа и методика испытаний.</w:t>
+      </w:r>
+      <w:r>
+        <w:rPr>
+          <w:rFonts w:eastAsia="Times New Roman"/>
+          <w:szCs w:val="28"/>
+          <w:lang w:eastAsia="ru-RU"/>
+        </w:rPr>
+        <w:t xml:space="preserve"> 6 </w:t>
+      </w:r>
+      <w:r>
+        <w:rPr>
+          <w:rFonts w:eastAsia="Times New Roman"/>
+          <w:szCs w:val="28"/>
+          <w:lang w:eastAsia="ru-RU"/>
+        </w:rPr>
+        <w:t>Руководство пользователя.</w:t>
+      </w:r>
+      <w:r>
+        <w:rPr>
+          <w:rFonts w:eastAsia="Times New Roman"/>
+          <w:szCs w:val="28"/>
+          <w:lang w:eastAsia="ru-RU"/>
+        </w:rPr>
+        <w:t xml:space="preserve"> 7</w:t>
+      </w:r>
+      <w:r>
+        <w:rPr>
+          <w:rFonts w:eastAsia="Times New Roman"/>
+          <w:szCs w:val="28"/>
+          <w:lang w:eastAsia="ru-RU"/>
+        </w:rPr>
+        <w:t xml:space="preserve"> </w:t>
       </w:r>
       <w:proofErr w:type="spellStart"/>
       <w:r>
         <w:rPr>
-          <w:color w:val="000000"/>
-        </w:rPr>
-        <w:t>Android</w:t>
+          <w:rFonts w:eastAsia="Times New Roman"/>
+          <w:szCs w:val="28"/>
+          <w:highlight w:val="yellow"/>
+          <w:lang w:eastAsia="ru-RU"/>
+        </w:rPr>
+        <w:t>Технико­экономическое</w:t>
       </w:r>
       <w:proofErr w:type="spellEnd"/>
       <w:r>
         <w:rPr>
-          <w:color w:val="000000"/>
-        </w:rPr>
-        <w:t>-приложение для мониторинга и управления устройствами умного дома</w:t>
-      </w:r>
-      <w:r>
-        <w:rPr>
-          <w:rFonts w:eastAsia="Times New Roman"/>
-          <w:szCs w:val="28"/>
-          <w:lang w:eastAsia="ru-RU"/>
-        </w:rPr>
-        <w:t>.</w:t>
-      </w:r>
-      <w:r>
-        <w:rPr>
-          <w:rFonts w:eastAsia="Times New Roman"/>
-          <w:szCs w:val="28"/>
-          <w:lang w:eastAsia="ru-RU"/>
-        </w:rPr>
-        <w:t xml:space="preserve"> Схема структурная. </w:t>
-      </w:r>
-      <w:r>
-        <w:rPr>
-          <w:rFonts w:eastAsia="Times New Roman"/>
-          <w:szCs w:val="28"/>
-          <w:lang w:eastAsia="ru-RU"/>
-        </w:rPr>
-        <w:t>3</w:t>
-      </w:r>
-      <w:r>
-        <w:rPr>
-          <w:rFonts w:eastAsia="Times New Roman"/>
-          <w:szCs w:val="28"/>
-          <w:lang w:eastAsia="ru-RU"/>
-        </w:rPr>
-        <w:t>.</w:t>
-      </w:r>
-      <w:r>
-        <w:rPr>
-          <w:rFonts w:eastAsia="Times New Roman"/>
-          <w:szCs w:val="28"/>
-          <w:lang w:eastAsia="ru-RU"/>
-        </w:rPr>
-        <w:t> </w:t>
+          <w:rFonts w:eastAsia="Times New Roman"/>
+          <w:szCs w:val="28"/>
+          <w:highlight w:val="yellow"/>
+          <w:lang w:eastAsia="ru-RU"/>
+        </w:rPr>
+        <w:t xml:space="preserve"> обоснование </w:t>
       </w:r>
       <w:proofErr w:type="spellStart"/>
       <w:r>
         <w:rPr>
-          <w:color w:val="000000"/>
-        </w:rPr>
-        <w:t>Android</w:t>
+          <w:rFonts w:eastAsia="Times New Roman"/>
+          <w:szCs w:val="28"/>
+          <w:highlight w:val="yellow"/>
+          <w:lang w:val="en-US" w:eastAsia="ru-RU"/>
+        </w:rPr>
+        <w:t>xxxxxxxxxxxxxxxxxxxxxx</w:t>
       </w:r>
       <w:proofErr w:type="spellEnd"/>
       <w:r>
         <w:rPr>
-          <w:color w:val="000000"/>
-        </w:rPr>
-        <w:t>-приложение для мониторинга и управления устройствами умного дома</w:t>
-      </w:r>
-      <w:r>
-        <w:rPr>
-          <w:rFonts w:eastAsia="Times New Roman"/>
-          <w:szCs w:val="28"/>
-          <w:lang w:eastAsia="ru-RU"/>
-        </w:rPr>
-        <w:t xml:space="preserve">. </w:t>
-      </w:r>
-      <w:r>
-        <w:rPr>
-          <w:rFonts w:eastAsia="Times New Roman"/>
-          <w:szCs w:val="28"/>
-          <w:lang w:eastAsia="ru-RU"/>
-        </w:rPr>
-        <w:lastRenderedPageBreak/>
-        <w:t>Диаграмма классов</w:t>
-      </w:r>
-      <w:r>
-        <w:rPr>
-          <w:rFonts w:eastAsia="Times New Roman"/>
-          <w:szCs w:val="28"/>
-          <w:lang w:eastAsia="ru-RU"/>
-        </w:rPr>
-        <w:t>.</w:t>
-      </w:r>
-      <w:r>
-        <w:rPr>
-          <w:rFonts w:eastAsia="Times New Roman"/>
-          <w:szCs w:val="28"/>
-          <w:lang w:eastAsia="ru-RU"/>
-        </w:rPr>
-        <w:t xml:space="preserve"> </w:t>
-      </w:r>
-      <w:r>
-        <w:rPr>
-          <w:rFonts w:eastAsia="Times New Roman"/>
-          <w:szCs w:val="28"/>
-          <w:lang w:eastAsia="ru-RU"/>
-        </w:rPr>
-        <w:t>4</w:t>
-      </w:r>
-      <w:r>
-        <w:rPr>
-          <w:rFonts w:eastAsia="Times New Roman"/>
-          <w:szCs w:val="28"/>
-          <w:lang w:eastAsia="ru-RU"/>
-        </w:rPr>
-        <w:t>.</w:t>
-      </w:r>
-      <w:r>
-        <w:rPr>
-          <w:rFonts w:eastAsia="Times New Roman"/>
-          <w:szCs w:val="28"/>
-          <w:lang w:eastAsia="ru-RU"/>
-        </w:rPr>
-        <w:t> </w:t>
-      </w:r>
-      <w:proofErr w:type="spellStart"/>
-      <w:r>
-        <w:rPr>
-          <w:color w:val="000000"/>
-        </w:rPr>
-        <w:t>Android</w:t>
-      </w:r>
-      <w:proofErr w:type="spellEnd"/>
-      <w:r>
-        <w:rPr>
-          <w:color w:val="000000"/>
-        </w:rPr>
-        <w:t>-приложение для мониторинга и управления устройствами умного дома</w:t>
-      </w:r>
-      <w:r>
-        <w:rPr>
-          <w:rFonts w:eastAsia="Times New Roman"/>
-          <w:szCs w:val="28"/>
-          <w:lang w:eastAsia="ru-RU"/>
-        </w:rPr>
-        <w:t xml:space="preserve">. </w:t>
-      </w:r>
-      <w:r>
-        <w:rPr>
-          <w:rFonts w:eastAsia="Times New Roman"/>
-          <w:szCs w:val="28"/>
-          <w:lang w:eastAsia="ru-RU"/>
-        </w:rPr>
-        <w:t>Диаграмма последовательности</w:t>
-      </w:r>
-      <w:r>
-        <w:rPr>
-          <w:rFonts w:eastAsia="Times New Roman"/>
-          <w:szCs w:val="28"/>
-          <w:lang w:eastAsia="ru-RU"/>
-        </w:rPr>
-        <w:t>.</w:t>
-      </w:r>
-      <w:r>
-        <w:rPr>
-          <w:rFonts w:eastAsia="Times New Roman"/>
-          <w:szCs w:val="28"/>
-          <w:lang w:eastAsia="ru-RU"/>
-        </w:rPr>
-        <w:t xml:space="preserve"> </w:t>
-      </w:r>
-      <w:r>
-        <w:rPr>
-          <w:rFonts w:eastAsia="Times New Roman"/>
-          <w:szCs w:val="28"/>
-          <w:lang w:eastAsia="ru-RU"/>
-        </w:rPr>
-        <w:t>5</w:t>
-      </w:r>
-      <w:r>
-        <w:rPr>
-          <w:rFonts w:eastAsia="Times New Roman"/>
-          <w:szCs w:val="28"/>
-          <w:lang w:eastAsia="ru-RU"/>
-        </w:rPr>
-        <w:t>.</w:t>
-      </w:r>
-      <w:r>
-        <w:rPr>
-          <w:rFonts w:eastAsia="Times New Roman"/>
-          <w:szCs w:val="28"/>
-          <w:lang w:eastAsia="ru-RU"/>
-        </w:rPr>
-        <w:t> </w:t>
-      </w:r>
-      <w:proofErr w:type="spellStart"/>
-      <w:r>
-        <w:rPr>
-          <w:color w:val="000000"/>
-        </w:rPr>
-        <w:t>Android</w:t>
-      </w:r>
-      <w:proofErr w:type="spellEnd"/>
-      <w:r>
-        <w:rPr>
-          <w:color w:val="000000"/>
-        </w:rPr>
-        <w:t>-приложение для мониторинга и управления устройствами умного дома</w:t>
-      </w:r>
-      <w:r>
-        <w:rPr>
-          <w:rFonts w:eastAsia="Times New Roman"/>
-          <w:szCs w:val="28"/>
-          <w:lang w:eastAsia="ru-RU"/>
-        </w:rPr>
-        <w:t xml:space="preserve">. </w:t>
-      </w:r>
-      <w:r>
-        <w:rPr>
-          <w:rFonts w:eastAsia="Times New Roman"/>
-          <w:szCs w:val="28"/>
-          <w:lang w:eastAsia="ru-RU"/>
-        </w:rPr>
-        <w:t xml:space="preserve">Алгоритм добавления устройства. </w:t>
-      </w:r>
-      <w:r>
-        <w:rPr>
-          <w:rFonts w:eastAsia="Times New Roman"/>
-          <w:szCs w:val="28"/>
-          <w:lang w:eastAsia="ru-RU"/>
-        </w:rPr>
-        <w:t>Схема программы</w:t>
-      </w:r>
-      <w:r>
-        <w:rPr>
-          <w:rFonts w:eastAsia="Times New Roman"/>
-          <w:szCs w:val="28"/>
-          <w:lang w:eastAsia="ru-RU"/>
-        </w:rPr>
-        <w:t>.</w:t>
-      </w:r>
-      <w:r>
-        <w:rPr>
-          <w:rFonts w:eastAsia="Times New Roman"/>
-          <w:szCs w:val="28"/>
-          <w:lang w:eastAsia="ru-RU"/>
-        </w:rPr>
-        <w:t xml:space="preserve"> </w:t>
-      </w:r>
-      <w:r>
-        <w:rPr>
-          <w:rFonts w:eastAsia="Times New Roman"/>
-          <w:szCs w:val="28"/>
-          <w:lang w:eastAsia="ru-RU"/>
-        </w:rPr>
-        <w:t>6. </w:t>
-      </w:r>
-      <w:proofErr w:type="spellStart"/>
-      <w:r>
-        <w:rPr>
-          <w:color w:val="000000"/>
-        </w:rPr>
-        <w:t>Android</w:t>
-      </w:r>
-      <w:proofErr w:type="spellEnd"/>
-      <w:r>
-        <w:rPr>
-          <w:color w:val="000000"/>
-        </w:rPr>
-        <w:t>-приложение для мониторинга и управления устройствами умного дома</w:t>
-      </w:r>
-      <w:r>
-        <w:rPr>
-          <w:rFonts w:eastAsia="Times New Roman"/>
-          <w:szCs w:val="28"/>
-          <w:lang w:eastAsia="ru-RU"/>
-        </w:rPr>
-        <w:t xml:space="preserve">. </w:t>
-      </w:r>
-      <w:r>
-        <w:rPr>
-          <w:rFonts w:eastAsia="Times New Roman"/>
-          <w:szCs w:val="28"/>
-          <w:lang w:eastAsia="ru-RU"/>
-        </w:rPr>
-        <w:t xml:space="preserve">Алгоритм отрисовки элементов. </w:t>
-      </w:r>
-      <w:r>
-        <w:rPr>
-          <w:rFonts w:eastAsia="Times New Roman"/>
-          <w:szCs w:val="28"/>
-          <w:lang w:eastAsia="ru-RU"/>
-        </w:rPr>
-        <w:t>Схема программы.</w:t>
-      </w:r>
-      <w:r>
-        <w:rPr>
-          <w:rFonts w:eastAsia="Times New Roman"/>
-          <w:szCs w:val="28"/>
-          <w:lang w:eastAsia="ru-RU"/>
-        </w:rPr>
-        <w:t xml:space="preserve"> 7</w:t>
-      </w:r>
-      <w:r>
-        <w:rPr>
-          <w:rFonts w:eastAsia="Times New Roman"/>
-          <w:szCs w:val="28"/>
-          <w:lang w:eastAsia="ru-RU"/>
-        </w:rPr>
-        <w:t>.</w:t>
-      </w:r>
-      <w:r>
-        <w:rPr>
-          <w:rFonts w:eastAsia="Times New Roman"/>
-          <w:szCs w:val="28"/>
-          <w:lang w:eastAsia="ru-RU"/>
-        </w:rPr>
-        <w:t> </w:t>
-      </w:r>
-      <w:r>
-        <w:rPr>
-          <w:rFonts w:eastAsia="Times New Roman"/>
-          <w:szCs w:val="28"/>
-          <w:lang w:eastAsia="ru-RU"/>
-        </w:rPr>
-        <w:t>Заключительный плакат. Плакат.</w:t>
+          <w:rFonts w:eastAsia="Times New Roman"/>
+          <w:szCs w:val="28"/>
+          <w:lang w:eastAsia="ru-RU"/>
+        </w:rPr>
+        <w:t xml:space="preserve">. Заключение. </w:t>
       </w:r>
     </w:p>
     <w:p>
@@ -2217,6 +1651,65 @@
           <w:lang w:eastAsia="ru-RU"/>
         </w:rPr>
       </w:pPr>
+      <w:r>
+        <w:rPr>
+          <w:rFonts w:eastAsia="Times New Roman"/>
+          <w:szCs w:val="28"/>
+          <w:lang w:eastAsia="ru-RU"/>
+        </w:rPr>
+        <w:t>Список использованных источников.</w:t>
+      </w:r>
+      <w:r>
+        <w:rPr>
+          <w:rFonts w:eastAsia="Times New Roman"/>
+          <w:szCs w:val="28"/>
+          <w:lang w:eastAsia="ru-RU"/>
+        </w:rPr>
+        <w:t xml:space="preserve"> </w:t>
+      </w:r>
+      <w:r>
+        <w:rPr>
+          <w:rFonts w:eastAsia="Times New Roman"/>
+          <w:szCs w:val="28"/>
+          <w:lang w:eastAsia="ru-RU"/>
+        </w:rPr>
+        <w:t>Приложения.</w:t>
+      </w:r>
+      <w:r>
+        <w:rPr>
+          <w:rFonts w:eastAsia="Times New Roman"/>
+          <w:szCs w:val="28"/>
+          <w:lang w:eastAsia="ru-RU"/>
+        </w:rPr>
+        <w:t xml:space="preserve"> </w:t>
+      </w:r>
+      <w:r>
+        <w:rPr>
+          <w:rFonts w:eastAsia="Times New Roman"/>
+          <w:szCs w:val="28"/>
+          <w:highlight w:val="red"/>
+          <w:lang w:eastAsia="ru-RU"/>
+        </w:rPr>
+        <w:t xml:space="preserve">(название разделов точно так </w:t>
+      </w:r>
+      <w:r>
+        <w:rPr>
+          <w:rFonts w:eastAsia="Times New Roman"/>
+          <w:szCs w:val="28"/>
+          <w:highlight w:val="red"/>
+          <w:lang w:eastAsia="ru-RU"/>
+        </w:rPr>
+        <w:t>же,</w:t>
+      </w:r>
+      <w:r>
+        <w:rPr>
+          <w:rFonts w:eastAsia="Times New Roman"/>
+          <w:szCs w:val="28"/>
+          <w:highlight w:val="red"/>
+          <w:lang w:eastAsia="ru-RU"/>
+        </w:rPr>
+        <w:t xml:space="preserve"> как и в записке)</w:t>
+      </w:r>
     </w:p>
     <w:p>
       <w:pPr>
@@ -2229,22 +1722,6 @@
           <w:lang w:eastAsia="ru-RU"/>
         </w:rPr>
       </w:pPr>
-      <w:r>
-        <w:rPr>
-          <w:rFonts w:eastAsia="Times New Roman"/>
-          <w:szCs w:val="28"/>
-          <w:lang w:eastAsia="ru-RU"/>
-        </w:rPr>
-        <w:t>Консультанты по дипломному проектированию (с указанием разделов, по которым они консультируют)</w:t>
-      </w:r>
-      <w:r>
-        <w:rPr>
-          <w:rFonts w:eastAsia="Times New Roman"/>
-          <w:szCs w:val="28"/>
-          <w:lang w:eastAsia="ru-RU"/>
-        </w:rPr>
-        <w:t>:</w:t>
-      </w:r>
     </w:p>
     <w:p>
       <w:pPr>
@@ -2263,7 +1740,344 @@
           <w:szCs w:val="28"/>
           <w:lang w:eastAsia="ru-RU"/>
         </w:rPr>
-        <w:t xml:space="preserve">Консультант по дипломному </w:t>
+        <w:t>Перечень графического материала (с точным указанием обязательных чертежей и графиков)</w:t>
+      </w:r>
+      <w:r>
+        <w:rPr>
+          <w:rFonts w:eastAsia="Times New Roman"/>
+          <w:szCs w:val="28"/>
+          <w:lang w:eastAsia="ru-RU"/>
+        </w:rPr>
+        <w:t>:</w:t>
+      </w:r>
+    </w:p>
+    <w:p>
+      <w:pPr>
+        <w:widowControl w:val="0"/>
+        <w:spacing w:line="240" w:lineRule="auto"/>
+        <w:ind w:firstLine="708"/>
+        <w:jc w:val="both"/>
+        <w:rPr>
+          <w:rFonts w:eastAsia="Times New Roman"/>
+          <w:szCs w:val="28"/>
+          <w:lang w:eastAsia="ru-RU"/>
+        </w:rPr>
+      </w:pPr>
+      <w:r>
+        <w:rPr>
+          <w:rFonts w:eastAsia="Times New Roman"/>
+          <w:szCs w:val="28"/>
+          <w:lang w:eastAsia="ru-RU"/>
+        </w:rPr>
+        <w:t>1</w:t>
+      </w:r>
+      <w:r>
+        <w:rPr>
+          <w:rFonts w:eastAsia="Times New Roman"/>
+          <w:szCs w:val="28"/>
+          <w:lang w:eastAsia="ru-RU"/>
+        </w:rPr>
+        <w:t> </w:t>
+      </w:r>
+      <w:r>
+        <w:rPr>
+          <w:rFonts w:eastAsia="Times New Roman"/>
+          <w:szCs w:val="28"/>
+          <w:lang w:eastAsia="ru-RU"/>
+        </w:rPr>
+        <w:t>Вводный плакат. Плакат</w:t>
+      </w:r>
+      <w:r>
+        <w:rPr>
+          <w:rFonts w:eastAsia="Times New Roman"/>
+          <w:szCs w:val="28"/>
+          <w:lang w:eastAsia="ru-RU"/>
+        </w:rPr>
+        <w:t>.</w:t>
+      </w:r>
+      <w:r>
+        <w:rPr>
+          <w:rFonts w:eastAsia="Times New Roman"/>
+          <w:szCs w:val="28"/>
+          <w:lang w:eastAsia="ru-RU"/>
+        </w:rPr>
+        <w:t xml:space="preserve"> </w:t>
+      </w:r>
+      <w:r>
+        <w:rPr>
+          <w:rFonts w:eastAsia="Times New Roman"/>
+          <w:szCs w:val="28"/>
+          <w:highlight w:val="yellow"/>
+          <w:lang w:eastAsia="ru-RU"/>
+        </w:rPr>
+        <w:t>2</w:t>
+      </w:r>
+      <w:r>
+        <w:rPr>
+          <w:rFonts w:eastAsia="Times New Roman"/>
+          <w:szCs w:val="28"/>
+          <w:highlight w:val="yellow"/>
+          <w:lang w:eastAsia="ru-RU"/>
+        </w:rPr>
+        <w:t> </w:t>
+      </w:r>
+      <w:r>
+        <w:rPr>
+          <w:rFonts w:eastAsia="Times New Roman"/>
+          <w:szCs w:val="28"/>
+          <w:highlight w:val="yellow"/>
+          <w:lang w:val="en-US" w:eastAsia="ru-RU"/>
+        </w:rPr>
+        <w:t>Android</w:t>
+      </w:r>
+      <w:r>
+        <w:rPr>
+          <w:rFonts w:eastAsia="Times New Roman"/>
+          <w:szCs w:val="28"/>
+          <w:highlight w:val="yellow"/>
+          <w:lang w:eastAsia="ru-RU"/>
+        </w:rPr>
+        <w:t>-</w:t>
+      </w:r>
+      <w:r>
+        <w:rPr>
+          <w:rFonts w:eastAsia="Times New Roman"/>
+          <w:szCs w:val="28"/>
+          <w:highlight w:val="yellow"/>
+          <w:lang w:eastAsia="ru-RU"/>
+        </w:rPr>
+        <w:t>приложение для мониторинга и управления устройствами умного дома</w:t>
+      </w:r>
+      <w:r>
+        <w:rPr>
+          <w:rFonts w:eastAsia="Times New Roman"/>
+          <w:color w:val="BC0000"/>
+          <w:szCs w:val="28"/>
+          <w:highlight w:val="yellow"/>
+          <w:lang w:eastAsia="ru-RU"/>
+        </w:rPr>
+        <w:t xml:space="preserve">. </w:t>
+      </w:r>
+      <w:r>
+        <w:rPr>
+          <w:rFonts w:eastAsia="Times New Roman"/>
+          <w:szCs w:val="28"/>
+          <w:highlight w:val="yellow"/>
+          <w:lang w:eastAsia="ru-RU"/>
+        </w:rPr>
+        <w:t xml:space="preserve">Схема структурная. </w:t>
+      </w:r>
+      <w:r>
+        <w:rPr>
+          <w:rFonts w:eastAsia="Times New Roman"/>
+          <w:szCs w:val="28"/>
+          <w:highlight w:val="yellow"/>
+          <w:lang w:eastAsia="ru-RU"/>
+        </w:rPr>
+        <w:t>3</w:t>
+      </w:r>
+      <w:r>
+        <w:rPr>
+          <w:rFonts w:eastAsia="Times New Roman"/>
+          <w:szCs w:val="28"/>
+          <w:highlight w:val="yellow"/>
+          <w:lang w:eastAsia="ru-RU"/>
+        </w:rPr>
+        <w:t> </w:t>
+      </w:r>
+      <w:r>
+        <w:rPr>
+          <w:rFonts w:eastAsia="Times New Roman"/>
+          <w:szCs w:val="28"/>
+          <w:highlight w:val="yellow"/>
+          <w:lang w:eastAsia="ru-RU"/>
+        </w:rPr>
+        <w:t>Название темы</w:t>
+      </w:r>
+      <w:r>
+        <w:rPr>
+          <w:rFonts w:eastAsia="Times New Roman"/>
+          <w:szCs w:val="28"/>
+          <w:highlight w:val="yellow"/>
+          <w:lang w:eastAsia="ru-RU"/>
+        </w:rPr>
+        <w:t xml:space="preserve">. </w:t>
+      </w:r>
+      <w:r>
+        <w:rPr>
+          <w:rFonts w:eastAsia="Times New Roman"/>
+          <w:szCs w:val="28"/>
+          <w:highlight w:val="yellow"/>
+          <w:lang w:eastAsia="ru-RU"/>
+        </w:rPr>
+        <w:t>Диаграмма классов</w:t>
+      </w:r>
+      <w:r>
+        <w:rPr>
+          <w:rFonts w:eastAsia="Times New Roman"/>
+          <w:szCs w:val="28"/>
+          <w:highlight w:val="yellow"/>
+          <w:lang w:eastAsia="ru-RU"/>
+        </w:rPr>
+        <w:t>.</w:t>
+      </w:r>
+      <w:r>
+        <w:rPr>
+          <w:rFonts w:eastAsia="Times New Roman"/>
+          <w:szCs w:val="28"/>
+          <w:highlight w:val="yellow"/>
+          <w:lang w:eastAsia="ru-RU"/>
+        </w:rPr>
+        <w:t xml:space="preserve"> </w:t>
+      </w:r>
+      <w:r>
+        <w:rPr>
+          <w:rFonts w:eastAsia="Times New Roman"/>
+          <w:szCs w:val="28"/>
+          <w:highlight w:val="yellow"/>
+          <w:lang w:eastAsia="ru-RU"/>
+        </w:rPr>
+        <w:t>4</w:t>
+      </w:r>
+      <w:r>
+        <w:rPr>
+          <w:rFonts w:eastAsia="Times New Roman"/>
+          <w:szCs w:val="28"/>
+          <w:highlight w:val="yellow"/>
+          <w:lang w:eastAsia="ru-RU"/>
+        </w:rPr>
+        <w:t> </w:t>
+      </w:r>
+      <w:r>
+        <w:rPr>
+          <w:rFonts w:eastAsia="Times New Roman"/>
+          <w:szCs w:val="28"/>
+          <w:highlight w:val="yellow"/>
+          <w:lang w:eastAsia="ru-RU"/>
+        </w:rPr>
+        <w:t>Название темы</w:t>
+      </w:r>
+      <w:r>
+        <w:rPr>
+          <w:rFonts w:eastAsia="Times New Roman"/>
+          <w:szCs w:val="28"/>
+          <w:highlight w:val="yellow"/>
+          <w:lang w:eastAsia="ru-RU"/>
+        </w:rPr>
+        <w:t xml:space="preserve">. </w:t>
+      </w:r>
+      <w:r>
+        <w:rPr>
+          <w:rFonts w:eastAsia="Times New Roman"/>
+          <w:szCs w:val="28"/>
+          <w:highlight w:val="yellow"/>
+          <w:lang w:eastAsia="ru-RU"/>
+        </w:rPr>
+        <w:t>Диаграмма последовательности</w:t>
+      </w:r>
+      <w:r>
+        <w:rPr>
+          <w:rFonts w:eastAsia="Times New Roman"/>
+          <w:szCs w:val="28"/>
+          <w:highlight w:val="yellow"/>
+          <w:lang w:eastAsia="ru-RU"/>
+        </w:rPr>
+        <w:t>.</w:t>
+      </w:r>
+      <w:r>
+        <w:rPr>
+          <w:rFonts w:eastAsia="Times New Roman"/>
+          <w:szCs w:val="28"/>
+          <w:highlight w:val="yellow"/>
+          <w:lang w:eastAsia="ru-RU"/>
+        </w:rPr>
+        <w:t xml:space="preserve"> </w:t>
+      </w:r>
+      <w:r>
+        <w:rPr>
+          <w:rFonts w:eastAsia="Times New Roman"/>
+          <w:szCs w:val="28"/>
+          <w:highlight w:val="yellow"/>
+          <w:lang w:eastAsia="ru-RU"/>
+        </w:rPr>
+        <w:t>5</w:t>
+      </w:r>
+      <w:r>
+        <w:rPr>
+          <w:rFonts w:eastAsia="Times New Roman"/>
+          <w:szCs w:val="28"/>
+          <w:highlight w:val="yellow"/>
+          <w:lang w:eastAsia="ru-RU"/>
+        </w:rPr>
+        <w:t> </w:t>
+      </w:r>
+      <w:r>
+        <w:rPr>
+          <w:rFonts w:eastAsia="Times New Roman"/>
+          <w:szCs w:val="28"/>
+          <w:highlight w:val="yellow"/>
+          <w:lang w:eastAsia="ru-RU"/>
+        </w:rPr>
+        <w:t>Название темы</w:t>
+      </w:r>
+      <w:r>
+        <w:rPr>
+          <w:rFonts w:eastAsia="Times New Roman"/>
+          <w:szCs w:val="28"/>
+          <w:highlight w:val="yellow"/>
+          <w:lang w:eastAsia="ru-RU"/>
+        </w:rPr>
+        <w:t xml:space="preserve">. </w:t>
+      </w:r>
+      <w:r>
+        <w:rPr>
+          <w:rFonts w:eastAsia="Times New Roman"/>
+          <w:szCs w:val="28"/>
+          <w:highlight w:val="yellow"/>
+          <w:lang w:eastAsia="ru-RU"/>
+        </w:rPr>
+        <w:t>Схема программы</w:t>
+      </w:r>
+      <w:r>
+        <w:rPr>
+          <w:rFonts w:eastAsia="Times New Roman"/>
+          <w:szCs w:val="28"/>
+          <w:highlight w:val="yellow"/>
+          <w:lang w:eastAsia="ru-RU"/>
+        </w:rPr>
+        <w:t>.</w:t>
+      </w:r>
+      <w:r>
+        <w:rPr>
+          <w:rFonts w:eastAsia="Times New Roman"/>
+          <w:szCs w:val="28"/>
+          <w:lang w:eastAsia="ru-RU"/>
+        </w:rPr>
+        <w:t xml:space="preserve"> </w:t>
+      </w:r>
+      <w:r>
+        <w:rPr>
+          <w:rFonts w:eastAsia="Times New Roman"/>
+          <w:szCs w:val="28"/>
+          <w:lang w:eastAsia="ru-RU"/>
+        </w:rPr>
+        <w:t>6</w:t>
+      </w:r>
+      <w:r>
+        <w:rPr>
+          <w:rFonts w:eastAsia="Times New Roman"/>
+          <w:szCs w:val="28"/>
+          <w:lang w:eastAsia="ru-RU"/>
+        </w:rPr>
+        <w:t> </w:t>
+      </w:r>
+      <w:r>
+        <w:rPr>
+          <w:rFonts w:eastAsia="Times New Roman"/>
+          <w:szCs w:val="28"/>
+          <w:lang w:eastAsia="ru-RU"/>
+        </w:rPr>
+        <w:t>Заключительный плакат. Плакат.</w:t>
       </w:r>
     </w:p>
     <w:p>
@@ -2277,105 +2091,24 @@
           <w:lang w:eastAsia="ru-RU"/>
         </w:rPr>
       </w:pPr>
-      <w:r>
-        <w:rPr>
-          <w:rFonts w:eastAsia="Times New Roman"/>
-          <w:szCs w:val="28"/>
-          <w:lang w:eastAsia="ru-RU"/>
-        </w:rPr>
-        <w:t xml:space="preserve">проектированию: </w:t>
-      </w:r>
-      <w:r>
-        <w:rPr>
-          <w:rFonts w:eastAsia="Times New Roman"/>
-          <w:szCs w:val="28"/>
-          <w:lang w:eastAsia="ru-RU"/>
-        </w:rPr>
-        <w:tab/>
-      </w:r>
-      <w:r>
-        <w:rPr>
-          <w:rFonts w:eastAsia="Times New Roman"/>
-          <w:szCs w:val="28"/>
-          <w:lang w:eastAsia="ru-RU"/>
-        </w:rPr>
-        <w:tab/>
-      </w:r>
-      <w:r>
-        <w:rPr>
-          <w:rFonts w:eastAsia="Times New Roman"/>
-          <w:szCs w:val="28"/>
-          <w:lang w:eastAsia="ru-RU"/>
-        </w:rPr>
-        <w:tab/>
-        <w:t>_________</w:t>
-      </w:r>
-      <w:r>
-        <w:rPr>
-          <w:rFonts w:eastAsia="Times New Roman"/>
-          <w:szCs w:val="28"/>
-          <w:lang w:eastAsia="ru-RU"/>
-        </w:rPr>
-        <w:t>_____</w:t>
-      </w:r>
-      <w:r>
-        <w:rPr>
-          <w:rFonts w:eastAsia="Times New Roman"/>
-          <w:szCs w:val="28"/>
-          <w:lang w:eastAsia="ru-RU"/>
-        </w:rPr>
-        <w:t>_____</w:t>
-      </w:r>
-      <w:r>
-        <w:rPr>
-          <w:rFonts w:eastAsia="Times New Roman"/>
-          <w:szCs w:val="28"/>
-          <w:lang w:eastAsia="ru-RU"/>
-        </w:rPr>
-        <w:tab/>
-      </w:r>
-      <w:r>
-        <w:rPr>
-          <w:rFonts w:eastAsia="Times New Roman"/>
-          <w:szCs w:val="28"/>
-          <w:lang w:eastAsia="ru-RU"/>
-        </w:rPr>
-        <w:t>Ю</w:t>
-      </w:r>
-      <w:r>
-        <w:rPr>
-          <w:rFonts w:eastAsia="Times New Roman"/>
-          <w:szCs w:val="28"/>
-          <w:lang w:eastAsia="ru-RU"/>
-        </w:rPr>
-        <w:t>.</w:t>
-      </w:r>
-      <w:r>
-        <w:rPr>
-          <w:rFonts w:eastAsia="Times New Roman"/>
-          <w:szCs w:val="28"/>
-          <w:lang w:eastAsia="ru-RU"/>
-        </w:rPr>
-        <w:t>А</w:t>
-      </w:r>
-      <w:r>
-        <w:rPr>
-          <w:rFonts w:eastAsia="Times New Roman"/>
-          <w:szCs w:val="28"/>
-          <w:lang w:eastAsia="ru-RU"/>
-        </w:rPr>
-        <w:t xml:space="preserve">. </w:t>
-      </w:r>
-      <w:proofErr w:type="spellStart"/>
-      <w:r>
-        <w:rPr>
-          <w:rFonts w:eastAsia="Times New Roman"/>
-          <w:szCs w:val="28"/>
-          <w:lang w:eastAsia="ru-RU"/>
-        </w:rPr>
-        <w:t>Луцик</w:t>
-      </w:r>
-      <w:proofErr w:type="spellEnd"/>
+    </w:p>
+    <w:p>
+      <w:pPr>
+        <w:spacing w:line="240" w:lineRule="auto"/>
+        <w:rPr>
+          <w:rFonts w:eastAsia="Times New Roman"/>
+          <w:szCs w:val="28"/>
+          <w:lang w:eastAsia="ru-RU"/>
+        </w:rPr>
+      </w:pPr>
+      <w:r>
+        <w:rPr>
+          <w:rFonts w:eastAsia="Times New Roman"/>
+          <w:szCs w:val="28"/>
+          <w:lang w:eastAsia="ru-RU"/>
+        </w:rPr>
+        <w:br w:type="page"/>
+      </w:r>
     </w:p>
     <w:p>
       <w:pPr>
@@ -2388,6 +2121,39 @@
           <w:lang w:eastAsia="ru-RU"/>
         </w:rPr>
       </w:pPr>
+      <w:r>
+        <w:rPr>
+          <w:rFonts w:eastAsia="Times New Roman"/>
+          <w:szCs w:val="28"/>
+          <w:lang w:eastAsia="ru-RU"/>
+        </w:rPr>
+        <w:lastRenderedPageBreak/>
+        <w:t>Консультанты по дипломному проект</w:t>
+      </w:r>
+      <w:r>
+        <w:rPr>
+          <w:rFonts w:eastAsia="Times New Roman"/>
+          <w:szCs w:val="28"/>
+          <w:lang w:eastAsia="ru-RU"/>
+        </w:rPr>
+        <w:t>у</w:t>
+      </w:r>
+      <w:r>
+        <w:rPr>
+          <w:rFonts w:eastAsia="Times New Roman"/>
+          <w:szCs w:val="28"/>
+          <w:lang w:eastAsia="ru-RU"/>
+        </w:rPr>
+        <w:t xml:space="preserve"> (с указанием разделов, по которым они консультируют)</w:t>
+      </w:r>
+      <w:r>
+        <w:rPr>
+          <w:rFonts w:eastAsia="Times New Roman"/>
+          <w:szCs w:val="28"/>
+          <w:lang w:eastAsia="ru-RU"/>
+        </w:rPr>
+        <w:t>:</w:t>
+      </w:r>
     </w:p>
     <w:p>
       <w:pPr>
@@ -2406,51 +2172,7 @@
           <w:szCs w:val="28"/>
           <w:lang w:eastAsia="ru-RU"/>
         </w:rPr>
-        <w:t>Содержание задания по экономической части: «</w:t>
-      </w:r>
-      <w:proofErr w:type="spellStart"/>
-      <w:r>
-        <w:rPr>
-          <w:rFonts w:eastAsia="Times New Roman"/>
-          <w:szCs w:val="28"/>
-          <w:lang w:eastAsia="ru-RU"/>
-        </w:rPr>
-        <w:t>Технико­экономическое</w:t>
-      </w:r>
-      <w:proofErr w:type="spellEnd"/>
-      <w:r>
-        <w:rPr>
-          <w:rFonts w:eastAsia="Times New Roman"/>
-          <w:szCs w:val="28"/>
-          <w:lang w:eastAsia="ru-RU"/>
-        </w:rPr>
-        <w:t xml:space="preserve"> обоснование разработки и реализации на рынке </w:t>
-      </w:r>
-      <w:proofErr w:type="spellStart"/>
-      <w:r>
-        <w:rPr>
-          <w:color w:val="000000"/>
-        </w:rPr>
-        <w:t>Android</w:t>
-      </w:r>
-      <w:proofErr w:type="spellEnd"/>
-      <w:r>
-        <w:rPr>
-          <w:color w:val="000000"/>
-        </w:rPr>
-        <w:t>-приложени</w:t>
-      </w:r>
-      <w:r>
-        <w:rPr>
-          <w:color w:val="000000"/>
-        </w:rPr>
-        <w:t xml:space="preserve">я </w:t>
-      </w:r>
-      <w:r>
-        <w:rPr>
-          <w:color w:val="000000"/>
-        </w:rPr>
-        <w:t>для мониторинга и управления устройствами умного дома</w:t>
+        <w:t xml:space="preserve">Консультант по дипломному </w:t>
       </w:r>
     </w:p>
     <w:p>
@@ -2470,7 +2192,100 @@
           <w:szCs w:val="28"/>
           <w:lang w:eastAsia="ru-RU"/>
         </w:rPr>
-        <w:t xml:space="preserve">Консультант по технико-экономическому </w:t>
+        <w:t xml:space="preserve">проектированию: </w:t>
+      </w:r>
+      <w:r>
+        <w:rPr>
+          <w:rFonts w:eastAsia="Times New Roman"/>
+          <w:szCs w:val="28"/>
+          <w:lang w:eastAsia="ru-RU"/>
+        </w:rPr>
+        <w:tab/>
+      </w:r>
+      <w:r>
+        <w:rPr>
+          <w:rFonts w:eastAsia="Times New Roman"/>
+          <w:szCs w:val="28"/>
+          <w:lang w:eastAsia="ru-RU"/>
+        </w:rPr>
+        <w:tab/>
+      </w:r>
+      <w:r>
+        <w:rPr>
+          <w:rFonts w:eastAsia="Times New Roman"/>
+          <w:szCs w:val="28"/>
+          <w:lang w:eastAsia="ru-RU"/>
+        </w:rPr>
+        <w:tab/>
+        <w:t>_________</w:t>
+      </w:r>
+      <w:r>
+        <w:rPr>
+          <w:rFonts w:eastAsia="Times New Roman"/>
+          <w:szCs w:val="28"/>
+          <w:lang w:eastAsia="ru-RU"/>
+        </w:rPr>
+        <w:t>_____</w:t>
+      </w:r>
+      <w:r>
+        <w:rPr>
+          <w:rFonts w:eastAsia="Times New Roman"/>
+          <w:szCs w:val="28"/>
+          <w:lang w:eastAsia="ru-RU"/>
+        </w:rPr>
+        <w:t>_____</w:t>
+      </w:r>
+      <w:r>
+        <w:rPr>
+          <w:rFonts w:eastAsia="Times New Roman"/>
+          <w:szCs w:val="28"/>
+          <w:lang w:eastAsia="ru-RU"/>
+        </w:rPr>
+        <w:tab/>
+      </w:r>
+      <w:r>
+        <w:rPr>
+          <w:rFonts w:eastAsia="Times New Roman"/>
+          <w:szCs w:val="28"/>
+          <w:highlight w:val="yellow"/>
+          <w:lang w:eastAsia="ru-RU"/>
+        </w:rPr>
+        <w:t>Ю</w:t>
+      </w:r>
+      <w:r>
+        <w:rPr>
+          <w:rFonts w:eastAsia="Times New Roman"/>
+          <w:szCs w:val="28"/>
+          <w:highlight w:val="yellow"/>
+          <w:lang w:eastAsia="ru-RU"/>
+        </w:rPr>
+        <w:t>.</w:t>
+      </w:r>
+      <w:r>
+        <w:rPr>
+          <w:rFonts w:eastAsia="Times New Roman"/>
+          <w:szCs w:val="28"/>
+          <w:highlight w:val="yellow"/>
+          <w:lang w:eastAsia="ru-RU"/>
+        </w:rPr>
+        <w:t>А</w:t>
+      </w:r>
+      <w:r>
+        <w:rPr>
+          <w:rFonts w:eastAsia="Times New Roman"/>
+          <w:szCs w:val="28"/>
+          <w:highlight w:val="yellow"/>
+          <w:lang w:eastAsia="ru-RU"/>
+        </w:rPr>
+        <w:t xml:space="preserve">. </w:t>
+      </w:r>
+      <w:r>
+        <w:rPr>
+          <w:rFonts w:eastAsia="Times New Roman"/>
+          <w:szCs w:val="28"/>
+          <w:lang w:eastAsia="ru-RU"/>
+        </w:rPr>
+        <w:t>Луцик</w:t>
       </w:r>
     </w:p>
     <w:p>
@@ -2484,116 +2299,6 @@
           <w:lang w:eastAsia="ru-RU"/>
         </w:rPr>
       </w:pPr>
-      <w:r>
-        <w:rPr>
-          <w:rFonts w:eastAsia="Times New Roman"/>
-          <w:szCs w:val="28"/>
-          <w:lang w:eastAsia="ru-RU"/>
-        </w:rPr>
-        <w:t xml:space="preserve">обоснованию: </w:t>
-      </w:r>
-      <w:r>
-        <w:rPr>
-          <w:rFonts w:eastAsia="Times New Roman"/>
-          <w:szCs w:val="28"/>
-          <w:lang w:eastAsia="ru-RU"/>
-        </w:rPr>
-        <w:tab/>
-      </w:r>
-      <w:r>
-        <w:rPr>
-          <w:rFonts w:eastAsia="Times New Roman"/>
-          <w:szCs w:val="28"/>
-          <w:lang w:eastAsia="ru-RU"/>
-        </w:rPr>
-        <w:tab/>
-      </w:r>
-      <w:r>
-        <w:rPr>
-          <w:rFonts w:eastAsia="Times New Roman"/>
-          <w:szCs w:val="28"/>
-          <w:lang w:eastAsia="ru-RU"/>
-        </w:rPr>
-        <w:tab/>
-      </w:r>
-      <w:r>
-        <w:rPr>
-          <w:rFonts w:eastAsia="Times New Roman"/>
-          <w:szCs w:val="28"/>
-          <w:lang w:eastAsia="ru-RU"/>
-        </w:rPr>
-        <w:tab/>
-        <w:t>_________</w:t>
-      </w:r>
-      <w:r>
-        <w:rPr>
-          <w:rFonts w:eastAsia="Times New Roman"/>
-          <w:szCs w:val="28"/>
-          <w:lang w:eastAsia="ru-RU"/>
-        </w:rPr>
-        <w:t>_____</w:t>
-      </w:r>
-      <w:r>
-        <w:rPr>
-          <w:rFonts w:eastAsia="Times New Roman"/>
-          <w:szCs w:val="28"/>
-          <w:lang w:eastAsia="ru-RU"/>
-        </w:rPr>
-        <w:t xml:space="preserve">_____ </w:t>
-      </w:r>
-      <w:r>
-        <w:rPr>
-          <w:rFonts w:eastAsia="Times New Roman"/>
-          <w:szCs w:val="28"/>
-          <w:lang w:eastAsia="ru-RU"/>
-        </w:rPr>
-        <w:tab/>
-      </w:r>
-      <w:r>
-        <w:rPr>
-          <w:rFonts w:eastAsia="Times New Roman"/>
-          <w:szCs w:val="28"/>
-          <w:highlight w:val="yellow"/>
-          <w:lang w:eastAsia="ru-RU"/>
-        </w:rPr>
-        <w:t>В</w:t>
-      </w:r>
-      <w:r>
-        <w:rPr>
-          <w:rFonts w:eastAsia="Times New Roman"/>
-          <w:szCs w:val="28"/>
-          <w:highlight w:val="yellow"/>
-          <w:lang w:eastAsia="ru-RU"/>
-        </w:rPr>
-        <w:t>.</w:t>
-      </w:r>
-      <w:r>
-        <w:rPr>
-          <w:rFonts w:eastAsia="Times New Roman"/>
-          <w:szCs w:val="28"/>
-          <w:highlight w:val="yellow"/>
-          <w:lang w:eastAsia="ru-RU"/>
-        </w:rPr>
-        <w:t>Г</w:t>
-      </w:r>
-      <w:r>
-        <w:rPr>
-          <w:rFonts w:eastAsia="Times New Roman"/>
-          <w:szCs w:val="28"/>
-          <w:highlight w:val="yellow"/>
-          <w:lang w:eastAsia="ru-RU"/>
-        </w:rPr>
-        <w:t xml:space="preserve">. </w:t>
-      </w:r>
-      <w:r>
-        <w:rPr>
-          <w:rFonts w:eastAsia="Times New Roman"/>
-          <w:szCs w:val="28"/>
-          <w:highlight w:val="yellow"/>
-          <w:lang w:eastAsia="ru-RU"/>
-        </w:rPr>
-        <w:t>Горовой</w:t>
-      </w:r>
     </w:p>
     <w:p>
       <w:pPr>
@@ -2606,6 +2311,42 @@
           <w:lang w:eastAsia="ru-RU"/>
         </w:rPr>
       </w:pPr>
+      <w:r>
+        <w:rPr>
+          <w:rFonts w:eastAsia="Times New Roman"/>
+          <w:szCs w:val="28"/>
+          <w:lang w:eastAsia="ru-RU"/>
+        </w:rPr>
+        <w:t>Содержание задания по экономической части: «</w:t>
+      </w:r>
+      <w:r>
+        <w:rPr>
+          <w:rFonts w:eastAsia="Times New Roman"/>
+          <w:szCs w:val="28"/>
+          <w:highlight w:val="yellow"/>
+          <w:lang w:eastAsia="ru-RU"/>
+        </w:rPr>
+        <w:t xml:space="preserve">Технико-экономическое обоснование </w:t>
+      </w:r>
+      <w:proofErr w:type="spellStart"/>
+      <w:r>
+        <w:rPr>
+          <w:rFonts w:eastAsia="Times New Roman"/>
+          <w:szCs w:val="28"/>
+          <w:highlight w:val="yellow"/>
+          <w:lang w:val="en-US" w:eastAsia="ru-RU"/>
+        </w:rPr>
+        <w:t>xxxxxxxxxxxxxxxxxx</w:t>
+      </w:r>
+      <w:proofErr w:type="spellEnd"/>
+      <w:r>
+        <w:rPr>
+          <w:rFonts w:eastAsia="Times New Roman"/>
+          <w:szCs w:val="28"/>
+          <w:lang w:eastAsia="ru-RU"/>
+        </w:rPr>
+        <w:t>».</w:t>
+      </w:r>
     </w:p>
     <w:p>
       <w:pPr>
@@ -2624,6 +2365,159 @@
           <w:szCs w:val="28"/>
           <w:lang w:eastAsia="ru-RU"/>
         </w:rPr>
+        <w:t xml:space="preserve">Консультант по технико-экономическому </w:t>
+      </w:r>
+    </w:p>
+    <w:p>
+      <w:pPr>
+        <w:widowControl w:val="0"/>
+        <w:spacing w:line="240" w:lineRule="auto"/>
+        <w:jc w:val="both"/>
+        <w:rPr>
+          <w:rFonts w:eastAsia="Times New Roman"/>
+          <w:szCs w:val="28"/>
+          <w:lang w:eastAsia="ru-RU"/>
+        </w:rPr>
+      </w:pPr>
+      <w:r>
+        <w:rPr>
+          <w:rFonts w:eastAsia="Times New Roman"/>
+          <w:szCs w:val="28"/>
+          <w:lang w:eastAsia="ru-RU"/>
+        </w:rPr>
+        <w:t xml:space="preserve">обоснованию: </w:t>
+      </w:r>
+      <w:r>
+        <w:rPr>
+          <w:rFonts w:eastAsia="Times New Roman"/>
+          <w:szCs w:val="28"/>
+          <w:lang w:eastAsia="ru-RU"/>
+        </w:rPr>
+        <w:tab/>
+      </w:r>
+      <w:r>
+        <w:rPr>
+          <w:rFonts w:eastAsia="Times New Roman"/>
+          <w:szCs w:val="28"/>
+          <w:lang w:eastAsia="ru-RU"/>
+        </w:rPr>
+        <w:tab/>
+      </w:r>
+      <w:r>
+        <w:rPr>
+          <w:rFonts w:eastAsia="Times New Roman"/>
+          <w:szCs w:val="28"/>
+          <w:lang w:eastAsia="ru-RU"/>
+        </w:rPr>
+        <w:tab/>
+      </w:r>
+      <w:r>
+        <w:rPr>
+          <w:rFonts w:eastAsia="Times New Roman"/>
+          <w:szCs w:val="28"/>
+          <w:lang w:eastAsia="ru-RU"/>
+        </w:rPr>
+        <w:tab/>
+        <w:t>_________</w:t>
+      </w:r>
+      <w:r>
+        <w:rPr>
+          <w:rFonts w:eastAsia="Times New Roman"/>
+          <w:szCs w:val="28"/>
+          <w:lang w:eastAsia="ru-RU"/>
+        </w:rPr>
+        <w:t>_____</w:t>
+      </w:r>
+      <w:r>
+        <w:rPr>
+          <w:rFonts w:eastAsia="Times New Roman"/>
+          <w:szCs w:val="28"/>
+          <w:lang w:eastAsia="ru-RU"/>
+        </w:rPr>
+        <w:t xml:space="preserve">_____ </w:t>
+      </w:r>
+      <w:r>
+        <w:rPr>
+          <w:rFonts w:eastAsia="Times New Roman"/>
+          <w:szCs w:val="28"/>
+          <w:lang w:eastAsia="ru-RU"/>
+        </w:rPr>
+        <w:tab/>
+      </w:r>
+      <w:r>
+        <w:rPr>
+          <w:rFonts w:eastAsia="Times New Roman"/>
+          <w:szCs w:val="28"/>
+          <w:highlight w:val="yellow"/>
+          <w:lang w:eastAsia="ru-RU"/>
+        </w:rPr>
+        <w:t>В</w:t>
+      </w:r>
+      <w:r>
+        <w:rPr>
+          <w:rFonts w:eastAsia="Times New Roman"/>
+          <w:szCs w:val="28"/>
+          <w:highlight w:val="yellow"/>
+          <w:lang w:eastAsia="ru-RU"/>
+        </w:rPr>
+        <w:t>.</w:t>
+      </w:r>
+      <w:r>
+        <w:rPr>
+          <w:rFonts w:eastAsia="Times New Roman"/>
+          <w:szCs w:val="28"/>
+          <w:highlight w:val="yellow"/>
+          <w:lang w:eastAsia="ru-RU"/>
+        </w:rPr>
+        <w:t>Г</w:t>
+      </w:r>
+      <w:r>
+        <w:rPr>
+          <w:rFonts w:eastAsia="Times New Roman"/>
+          <w:szCs w:val="28"/>
+          <w:highlight w:val="yellow"/>
+          <w:lang w:eastAsia="ru-RU"/>
+        </w:rPr>
+        <w:t xml:space="preserve">. </w:t>
+      </w:r>
+      <w:r>
+        <w:rPr>
+          <w:rFonts w:eastAsia="Times New Roman"/>
+          <w:szCs w:val="28"/>
+          <w:lang w:eastAsia="ru-RU"/>
+        </w:rPr>
+        <w:t>Горовой</w:t>
+      </w:r>
+    </w:p>
+    <w:p>
+      <w:pPr>
+        <w:widowControl w:val="0"/>
+        <w:spacing w:line="240" w:lineRule="auto"/>
+        <w:jc w:val="both"/>
+        <w:rPr>
+          <w:rFonts w:eastAsia="Times New Roman"/>
+          <w:szCs w:val="28"/>
+          <w:lang w:eastAsia="ru-RU"/>
+        </w:rPr>
+      </w:pPr>
+    </w:p>
+    <w:p>
+      <w:pPr>
+        <w:widowControl w:val="0"/>
+        <w:spacing w:line="240" w:lineRule="auto"/>
+        <w:jc w:val="both"/>
+        <w:rPr>
+          <w:rFonts w:eastAsia="Times New Roman"/>
+          <w:szCs w:val="28"/>
+          <w:lang w:eastAsia="ru-RU"/>
+        </w:rPr>
+      </w:pPr>
+      <w:r>
+        <w:rPr>
+          <w:rFonts w:eastAsia="Times New Roman"/>
+          <w:szCs w:val="28"/>
+          <w:lang w:eastAsia="ru-RU"/>
+        </w:rPr>
         <w:t>Примерный календарный график выполнения дипломного проекта</w:t>
       </w:r>
       <w:r>
@@ -2637,7 +2531,7 @@
     </w:p>
     <w:tbl>
       <w:tblPr>
-        <w:tblW w:w="0" w:type="auto"/>
+        <w:tblW w:w="4869" w:type="pct"/>
         <w:jc w:val="center"/>
         <w:tblBorders>
           <w:top w:val="single" w:sz="4" w:space="0" w:color="auto"/>
@@ -2647,14 +2541,12 @@
           <w:insideH w:val="single" w:sz="4" w:space="0" w:color="auto"/>
           <w:insideV w:val="single" w:sz="4" w:space="0" w:color="auto"/>
         </w:tblBorders>
-        <w:tblLayout w:type="fixed"/>
         <w:tblLook w:val="01E0" w:firstRow="1" w:lastRow="1" w:firstColumn="1" w:lastColumn="1" w:noHBand="0" w:noVBand="0"/>
       </w:tblPr>
       <w:tblGrid>
-        <w:gridCol w:w="4537"/>
-        <w:gridCol w:w="1134"/>
-        <w:gridCol w:w="1843"/>
-        <w:gridCol w:w="1842"/>
+        <w:gridCol w:w="5068"/>
+        <w:gridCol w:w="1607"/>
+        <w:gridCol w:w="2424"/>
       </w:tblGrid>
       <w:tr>
         <w:trPr>
@@ -2662,7 +2554,7 @@
         </w:trPr>
         <w:tc>
           <w:tcPr>
-            <w:tcW w:w="4537" w:type="dxa"/>
+            <w:tcW w:w="2785" w:type="pct"/>
             <w:shd w:val="clear" w:color="auto" w:fill="auto"/>
             <w:vAlign w:val="center"/>
           </w:tcPr>
@@ -2672,12 +2564,14 @@
               <w:spacing w:line="240" w:lineRule="auto"/>
               <w:jc w:val="center"/>
               <w:rPr>
-                <w:szCs w:val="28"/>
+                <w:sz w:val="24"/>
+                <w:szCs w:val="24"/>
               </w:rPr>
             </w:pPr>
             <w:r>
               <w:rPr>
-                <w:szCs w:val="28"/>
+                <w:sz w:val="24"/>
+                <w:szCs w:val="24"/>
               </w:rPr>
               <w:t>Наименование этапов</w:t>
             </w:r>
@@ -2688,12 +2582,14 @@
               <w:spacing w:line="240" w:lineRule="auto"/>
               <w:jc w:val="center"/>
               <w:rPr>
-                <w:szCs w:val="28"/>
+                <w:sz w:val="24"/>
+                <w:szCs w:val="24"/>
               </w:rPr>
             </w:pPr>
             <w:r>
               <w:rPr>
-                <w:szCs w:val="28"/>
+                <w:sz w:val="24"/>
+                <w:szCs w:val="24"/>
               </w:rPr>
               <w:t>дипломного проекта</w:t>
             </w:r>
@@ -2701,62 +2597,7 @@
         </w:tc>
         <w:tc>
           <w:tcPr>
-            <w:tcW w:w="1134" w:type="dxa"/>
-            <w:shd w:val="clear" w:color="auto" w:fill="auto"/>
-            <w:vAlign w:val="center"/>
-          </w:tcPr>
-          <w:p>
-            <w:pPr>
-              <w:widowControl w:val="0"/>
-              <w:spacing w:line="240" w:lineRule="auto"/>
-              <w:jc w:val="center"/>
-              <w:rPr>
-                <w:szCs w:val="28"/>
-              </w:rPr>
-            </w:pPr>
-            <w:r>
-              <w:rPr>
-                <w:szCs w:val="28"/>
-              </w:rPr>
-              <w:t>Объем</w:t>
-            </w:r>
-          </w:p>
-          <w:p>
-            <w:pPr>
-              <w:widowControl w:val="0"/>
-              <w:spacing w:line="240" w:lineRule="auto"/>
-              <w:jc w:val="center"/>
-              <w:rPr>
-                <w:szCs w:val="28"/>
-              </w:rPr>
-            </w:pPr>
-            <w:r>
-              <w:rPr>
-                <w:szCs w:val="28"/>
-              </w:rPr>
-              <w:t>этапа,</w:t>
-            </w:r>
-          </w:p>
-          <w:p>
-            <w:pPr>
-              <w:widowControl w:val="0"/>
-              <w:spacing w:line="240" w:lineRule="auto"/>
-              <w:jc w:val="center"/>
-              <w:rPr>
-                <w:szCs w:val="28"/>
-              </w:rPr>
-            </w:pPr>
-            <w:r>
-              <w:rPr>
-                <w:szCs w:val="28"/>
-              </w:rPr>
-              <w:t>%</w:t>
-            </w:r>
-          </w:p>
-        </w:tc>
-        <w:tc>
-          <w:tcPr>
-            <w:tcW w:w="1843" w:type="dxa"/>
+            <w:tcW w:w="883" w:type="pct"/>
             <w:shd w:val="clear" w:color="auto" w:fill="auto"/>
             <w:tcMar>
               <w:left w:w="0" w:type="dxa"/>
@@ -2770,12 +2611,14 @@
               <w:spacing w:line="240" w:lineRule="auto"/>
               <w:jc w:val="center"/>
               <w:rPr>
-                <w:szCs w:val="28"/>
+                <w:sz w:val="24"/>
+                <w:szCs w:val="24"/>
               </w:rPr>
             </w:pPr>
             <w:r>
               <w:rPr>
-                <w:szCs w:val="28"/>
+                <w:sz w:val="24"/>
+                <w:szCs w:val="24"/>
               </w:rPr>
               <w:t>Срок выполнения этапа</w:t>
             </w:r>
@@ -2783,7 +2626,7 @@
         </w:tc>
         <w:tc>
           <w:tcPr>
-            <w:tcW w:w="1842" w:type="dxa"/>
+            <w:tcW w:w="1332" w:type="pct"/>
             <w:shd w:val="clear" w:color="auto" w:fill="auto"/>
             <w:vAlign w:val="center"/>
           </w:tcPr>
@@ -2793,12 +2636,14 @@
               <w:spacing w:line="240" w:lineRule="auto"/>
               <w:jc w:val="center"/>
               <w:rPr>
-                <w:szCs w:val="28"/>
+                <w:sz w:val="24"/>
+                <w:szCs w:val="24"/>
               </w:rPr>
             </w:pPr>
             <w:r>
               <w:rPr>
-                <w:szCs w:val="28"/>
+                <w:sz w:val="24"/>
+                <w:szCs w:val="24"/>
               </w:rPr>
               <w:t>Примечания</w:t>
             </w:r>
@@ -2811,7 +2656,7 @@
         </w:trPr>
         <w:tc>
           <w:tcPr>
-            <w:tcW w:w="4537" w:type="dxa"/>
+            <w:tcW w:w="2785" w:type="pct"/>
             <w:shd w:val="clear" w:color="auto" w:fill="auto"/>
             <w:vAlign w:val="center"/>
           </w:tcPr>
@@ -2820,20 +2665,52 @@
               <w:spacing w:line="240" w:lineRule="auto"/>
               <w:jc w:val="both"/>
               <w:rPr>
-                <w:szCs w:val="28"/>
+                <w:sz w:val="24"/>
+                <w:szCs w:val="24"/>
               </w:rPr>
             </w:pPr>
             <w:r>
               <w:rPr>
-                <w:szCs w:val="28"/>
+                <w:sz w:val="24"/>
+                <w:szCs w:val="24"/>
               </w:rPr>
-              <w:t>Подбор и изучение литературы. Сравнение аналогов. Уточнение задания на ДП</w:t>
+              <w:t xml:space="preserve">1-я </w:t>
+            </w:r>
+            <w:proofErr w:type="spellStart"/>
+            <w:r>
+              <w:rPr>
+                <w:sz w:val="24"/>
+                <w:szCs w:val="24"/>
+              </w:rPr>
+              <w:t>опроцентовка</w:t>
+            </w:r>
+            <w:proofErr w:type="spellEnd"/>
+            <w:r>
+              <w:rPr>
+                <w:sz w:val="24"/>
+                <w:szCs w:val="24"/>
+              </w:rPr>
+              <w:t xml:space="preserve"> (разделы обзор литературы, структурное проектирование, функциональное проектирование</w:t>
+            </w:r>
+            <w:r>
+              <w:rPr>
+                <w:sz w:val="24"/>
+                <w:szCs w:val="24"/>
+              </w:rPr>
+              <w:t>,</w:t>
+            </w:r>
+            <w:r>
+              <w:rPr>
+                <w:sz w:val="24"/>
+                <w:szCs w:val="24"/>
+              </w:rPr>
+              <w:t xml:space="preserve"> технико-экономическое обоснование)</w:t>
             </w:r>
           </w:p>
         </w:tc>
         <w:tc>
           <w:tcPr>
-            <w:tcW w:w="1134" w:type="dxa"/>
+            <w:tcW w:w="883" w:type="pct"/>
             <w:shd w:val="clear" w:color="auto" w:fill="auto"/>
             <w:vAlign w:val="center"/>
           </w:tcPr>
@@ -2847,20 +2724,106 @@
               <w:ind w:right="-1"/>
               <w:jc w:val="center"/>
               <w:rPr>
-                <w:szCs w:val="28"/>
+                <w:sz w:val="24"/>
+                <w:szCs w:val="24"/>
               </w:rPr>
             </w:pPr>
             <w:r>
               <w:rPr>
-                <w:szCs w:val="28"/>
+                <w:sz w:val="24"/>
+                <w:szCs w:val="24"/>
               </w:rPr>
-              <w:t>10</w:t>
+              <w:t>10.02.2025 – 2</w:t>
+            </w:r>
+            <w:r>
+              <w:rPr>
+                <w:sz w:val="24"/>
+                <w:szCs w:val="24"/>
+              </w:rPr>
+              <w:t>3</w:t>
+            </w:r>
+            <w:r>
+              <w:rPr>
+                <w:sz w:val="24"/>
+                <w:szCs w:val="24"/>
+              </w:rPr>
+              <w:t>.03.2025</w:t>
             </w:r>
           </w:p>
         </w:tc>
         <w:tc>
           <w:tcPr>
-            <w:tcW w:w="1843" w:type="dxa"/>
+            <w:tcW w:w="1332" w:type="pct"/>
+            <w:shd w:val="clear" w:color="auto" w:fill="auto"/>
+            <w:vAlign w:val="center"/>
+          </w:tcPr>
+          <w:p>
+            <w:pPr>
+              <w:widowControl w:val="0"/>
+              <w:spacing w:line="240" w:lineRule="auto"/>
+              <w:jc w:val="center"/>
+              <w:rPr>
+                <w:sz w:val="24"/>
+                <w:szCs w:val="24"/>
+              </w:rPr>
+            </w:pPr>
+            <w:r>
+              <w:rPr>
+                <w:sz w:val="24"/>
+                <w:szCs w:val="24"/>
+              </w:rPr>
+              <w:t>40%</w:t>
+            </w:r>
+          </w:p>
+        </w:tc>
+      </w:tr>
+      <w:tr>
+        <w:trPr>
+          <w:jc w:val="center"/>
+        </w:trPr>
+        <w:tc>
+          <w:tcPr>
+            <w:tcW w:w="2785" w:type="pct"/>
+            <w:shd w:val="clear" w:color="auto" w:fill="auto"/>
+            <w:vAlign w:val="center"/>
+          </w:tcPr>
+          <w:p>
+            <w:pPr>
+              <w:spacing w:line="240" w:lineRule="auto"/>
+              <w:jc w:val="both"/>
+              <w:rPr>
+                <w:sz w:val="24"/>
+                <w:szCs w:val="24"/>
+              </w:rPr>
+            </w:pPr>
+            <w:r>
+              <w:rPr>
+                <w:sz w:val="24"/>
+                <w:szCs w:val="24"/>
+              </w:rPr>
+              <w:t xml:space="preserve">2-я </w:t>
+            </w:r>
+            <w:proofErr w:type="spellStart"/>
+            <w:r>
+              <w:rPr>
+                <w:sz w:val="24"/>
+                <w:szCs w:val="24"/>
+              </w:rPr>
+              <w:t>опроцентовка</w:t>
+            </w:r>
+            <w:proofErr w:type="spellEnd"/>
+            <w:r>
+              <w:rPr>
+                <w:sz w:val="24"/>
+                <w:szCs w:val="24"/>
+              </w:rPr>
+              <w:t xml:space="preserve"> (разделы функциональное проектирование, разработка программных модулей)</w:t>
+            </w:r>
+          </w:p>
+        </w:tc>
+        <w:tc>
+          <w:tcPr>
+            <w:tcW w:w="883" w:type="pct"/>
             <w:shd w:val="clear" w:color="auto" w:fill="auto"/>
             <w:vAlign w:val="center"/>
           </w:tcPr>
@@ -2874,44 +2837,42 @@
               <w:ind w:right="-1"/>
               <w:jc w:val="center"/>
               <w:rPr>
-                <w:szCs w:val="28"/>
-                <w:lang w:val="en-US"/>
+                <w:sz w:val="24"/>
+                <w:szCs w:val="24"/>
               </w:rPr>
             </w:pPr>
             <w:r>
               <w:rPr>
-                <w:szCs w:val="28"/>
+                <w:sz w:val="24"/>
+                <w:szCs w:val="24"/>
               </w:rPr>
-              <w:t>2</w:t>
-            </w:r>
-            <w:r>
-              <w:rPr>
-                <w:szCs w:val="28"/>
-              </w:rPr>
-              <w:t>5</w:t>
-            </w:r>
-            <w:r>
-              <w:rPr>
-                <w:szCs w:val="28"/>
-              </w:rPr>
-              <w:t>.03 – 30.03</w:t>
+              <w:t>24.03.2025 – 11.04.2025</w:t>
             </w:r>
           </w:p>
         </w:tc>
         <w:tc>
           <w:tcPr>
-            <w:tcW w:w="1842" w:type="dxa"/>
+            <w:tcW w:w="1332" w:type="pct"/>
             <w:shd w:val="clear" w:color="auto" w:fill="auto"/>
+            <w:vAlign w:val="center"/>
           </w:tcPr>
           <w:p>
             <w:pPr>
               <w:widowControl w:val="0"/>
               <w:spacing w:line="240" w:lineRule="auto"/>
-              <w:jc w:val="both"/>
+              <w:jc w:val="center"/>
               <w:rPr>
-                <w:szCs w:val="28"/>
+                <w:sz w:val="24"/>
+                <w:szCs w:val="24"/>
               </w:rPr>
             </w:pPr>
+            <w:r>
+              <w:rPr>
+                <w:sz w:val="24"/>
+                <w:szCs w:val="24"/>
+              </w:rPr>
+              <w:t>60%</w:t>
+            </w:r>
           </w:p>
         </w:tc>
       </w:tr>
@@ -2921,39 +2882,47 @@
         </w:trPr>
         <w:tc>
           <w:tcPr>
-            <w:tcW w:w="4537" w:type="dxa"/>
+            <w:tcW w:w="2785" w:type="pct"/>
             <w:shd w:val="clear" w:color="auto" w:fill="auto"/>
             <w:vAlign w:val="center"/>
           </w:tcPr>
           <w:p>
             <w:pPr>
-              <w:widowControl w:val="0"/>
-              <w:tabs>
-                <w:tab w:val="num" w:pos="0"/>
-              </w:tabs>
               <w:spacing w:line="240" w:lineRule="auto"/>
-              <w:ind w:right="-1"/>
+              <w:jc w:val="both"/>
               <w:rPr>
-                <w:szCs w:val="28"/>
+                <w:sz w:val="24"/>
+                <w:szCs w:val="24"/>
               </w:rPr>
             </w:pPr>
             <w:r>
               <w:rPr>
-                <w:szCs w:val="28"/>
+                <w:sz w:val="24"/>
+                <w:szCs w:val="24"/>
               </w:rPr>
-              <w:t>Системное</w:t>
+              <w:t xml:space="preserve">3-я </w:t>
             </w:r>
+            <w:proofErr w:type="spellStart"/>
             <w:r>
               <w:rPr>
-                <w:szCs w:val="28"/>
+                <w:sz w:val="24"/>
+                <w:szCs w:val="24"/>
               </w:rPr>
-              <w:t xml:space="preserve"> проектирование</w:t>
+              <w:t>опроцентовка</w:t>
+            </w:r>
+            <w:proofErr w:type="spellEnd"/>
+            <w:r>
+              <w:rPr>
+                <w:sz w:val="24"/>
+                <w:szCs w:val="24"/>
+              </w:rPr>
+              <w:t xml:space="preserve"> (разделы «Введение», «Заключение», «Список использованных источников», приложения, графический материал)</w:t>
             </w:r>
           </w:p>
         </w:tc>
         <w:tc>
           <w:tcPr>
-            <w:tcW w:w="1134" w:type="dxa"/>
+            <w:tcW w:w="883" w:type="pct"/>
             <w:shd w:val="clear" w:color="auto" w:fill="auto"/>
             <w:vAlign w:val="center"/>
           </w:tcPr>
@@ -2967,20 +2936,90 @@
               <w:ind w:right="-1"/>
               <w:jc w:val="center"/>
               <w:rPr>
-                <w:szCs w:val="28"/>
+                <w:sz w:val="24"/>
+                <w:szCs w:val="24"/>
               </w:rPr>
             </w:pPr>
             <w:r>
               <w:rPr>
-                <w:szCs w:val="28"/>
+                <w:sz w:val="24"/>
+                <w:szCs w:val="24"/>
               </w:rPr>
-              <w:t>15</w:t>
+              <w:t>1</w:t>
+            </w:r>
+            <w:r>
+              <w:rPr>
+                <w:sz w:val="24"/>
+                <w:szCs w:val="24"/>
+              </w:rPr>
+              <w:t>2</w:t>
+            </w:r>
+            <w:r>
+              <w:rPr>
+                <w:sz w:val="24"/>
+                <w:szCs w:val="24"/>
+              </w:rPr>
+              <w:t>.04.2025 –02.05.2025</w:t>
             </w:r>
           </w:p>
         </w:tc>
         <w:tc>
           <w:tcPr>
-            <w:tcW w:w="1843" w:type="dxa"/>
+            <w:tcW w:w="1332" w:type="pct"/>
+            <w:shd w:val="clear" w:color="auto" w:fill="auto"/>
+            <w:vAlign w:val="center"/>
+          </w:tcPr>
+          <w:p>
+            <w:pPr>
+              <w:widowControl w:val="0"/>
+              <w:spacing w:line="240" w:lineRule="auto"/>
+              <w:jc w:val="center"/>
+              <w:rPr>
+                <w:sz w:val="24"/>
+                <w:szCs w:val="24"/>
+              </w:rPr>
+            </w:pPr>
+            <w:r>
+              <w:rPr>
+                <w:sz w:val="24"/>
+                <w:szCs w:val="24"/>
+              </w:rPr>
+              <w:t>80%</w:t>
+            </w:r>
+          </w:p>
+        </w:tc>
+      </w:tr>
+      <w:tr>
+        <w:trPr>
+          <w:jc w:val="center"/>
+        </w:trPr>
+        <w:tc>
+          <w:tcPr>
+            <w:tcW w:w="2785" w:type="pct"/>
+            <w:shd w:val="clear" w:color="auto" w:fill="auto"/>
+            <w:vAlign w:val="center"/>
+          </w:tcPr>
+          <w:p>
+            <w:pPr>
+              <w:spacing w:line="240" w:lineRule="auto"/>
+              <w:jc w:val="both"/>
+              <w:rPr>
+                <w:sz w:val="24"/>
+                <w:szCs w:val="24"/>
+              </w:rPr>
+            </w:pPr>
+            <w:r>
+              <w:rPr>
+                <w:sz w:val="24"/>
+                <w:szCs w:val="24"/>
+              </w:rPr>
+              <w:t>Оставшиеся разделы</w:t>
+            </w:r>
+          </w:p>
+        </w:tc>
+        <w:tc>
+          <w:tcPr>
+            <w:tcW w:w="883" w:type="pct"/>
             <w:shd w:val="clear" w:color="auto" w:fill="auto"/>
             <w:vAlign w:val="center"/>
           </w:tcPr>
@@ -2994,43 +3033,77 @@
               <w:ind w:right="-1"/>
               <w:jc w:val="center"/>
               <w:rPr>
-                <w:szCs w:val="28"/>
+                <w:sz w:val="24"/>
+                <w:szCs w:val="24"/>
               </w:rPr>
             </w:pPr>
             <w:r>
               <w:rPr>
-                <w:szCs w:val="28"/>
+                <w:sz w:val="24"/>
+                <w:szCs w:val="24"/>
               </w:rPr>
-              <w:t>30.03</w:t>
+              <w:t>03</w:t>
             </w:r>
             <w:r>
               <w:rPr>
-                <w:szCs w:val="28"/>
+                <w:sz w:val="24"/>
+                <w:szCs w:val="24"/>
               </w:rPr>
-              <w:t xml:space="preserve"> – </w:t>
+              <w:t>.0</w:t>
             </w:r>
             <w:r>
               <w:rPr>
-                <w:szCs w:val="28"/>
+                <w:sz w:val="24"/>
+                <w:szCs w:val="24"/>
               </w:rPr>
-              <w:t>08.04</w:t>
+              <w:t>5</w:t>
+            </w:r>
+            <w:r>
+              <w:rPr>
+                <w:sz w:val="24"/>
+                <w:szCs w:val="24"/>
+              </w:rPr>
+              <w:t>.2025 –</w:t>
+            </w:r>
+            <w:r>
+              <w:rPr>
+                <w:sz w:val="24"/>
+                <w:szCs w:val="24"/>
+              </w:rPr>
+              <w:t>25</w:t>
+            </w:r>
+            <w:r>
+              <w:rPr>
+                <w:sz w:val="24"/>
+                <w:szCs w:val="24"/>
+              </w:rPr>
+              <w:t>.05.2025</w:t>
             </w:r>
           </w:p>
         </w:tc>
         <w:tc>
           <w:tcPr>
-            <w:tcW w:w="1842" w:type="dxa"/>
+            <w:tcW w:w="1332" w:type="pct"/>
             <w:shd w:val="clear" w:color="auto" w:fill="auto"/>
+            <w:vAlign w:val="center"/>
           </w:tcPr>
           <w:p>
             <w:pPr>
               <w:widowControl w:val="0"/>
               <w:spacing w:line="240" w:lineRule="auto"/>
-              <w:jc w:val="both"/>
+              <w:jc w:val="center"/>
               <w:rPr>
-                <w:szCs w:val="28"/>
+                <w:sz w:val="24"/>
+                <w:szCs w:val="24"/>
               </w:rPr>
             </w:pPr>
+            <w:r>
+              <w:rPr>
+                <w:sz w:val="24"/>
+                <w:szCs w:val="24"/>
+              </w:rPr>
+              <w:t>100%</w:t>
+            </w:r>
           </w:p>
         </w:tc>
       </w:tr>
@@ -3040,33 +3113,30 @@
         </w:trPr>
         <w:tc>
           <w:tcPr>
-            <w:tcW w:w="4537" w:type="dxa"/>
+            <w:tcW w:w="2785" w:type="pct"/>
             <w:shd w:val="clear" w:color="auto" w:fill="auto"/>
-            <w:vAlign w:val="center"/>
           </w:tcPr>
           <w:p>
             <w:pPr>
               <w:widowControl w:val="0"/>
-              <w:tabs>
-                <w:tab w:val="num" w:pos="0"/>
-              </w:tabs>
               <w:spacing w:line="240" w:lineRule="auto"/>
-              <w:ind w:right="-1"/>
               <w:rPr>
-                <w:szCs w:val="28"/>
+                <w:sz w:val="24"/>
+                <w:szCs w:val="24"/>
               </w:rPr>
             </w:pPr>
             <w:r>
               <w:rPr>
-                <w:szCs w:val="28"/>
+                <w:sz w:val="24"/>
+                <w:szCs w:val="24"/>
               </w:rPr>
-              <w:t>Функциональное проектирование</w:t>
+              <w:t>Консультации по оформлению графического материала и пояснительной записки, нормоконтроль</w:t>
             </w:r>
           </w:p>
         </w:tc>
         <w:tc>
           <w:tcPr>
-            <w:tcW w:w="1134" w:type="dxa"/>
+            <w:tcW w:w="883" w:type="pct"/>
             <w:shd w:val="clear" w:color="auto" w:fill="auto"/>
             <w:vAlign w:val="center"/>
           </w:tcPr>
@@ -3080,20 +3150,88 @@
               <w:ind w:right="-1"/>
               <w:jc w:val="center"/>
               <w:rPr>
-                <w:szCs w:val="28"/>
+                <w:sz w:val="24"/>
+                <w:szCs w:val="24"/>
               </w:rPr>
             </w:pPr>
             <w:r>
               <w:rPr>
-                <w:szCs w:val="28"/>
+                <w:sz w:val="24"/>
+                <w:szCs w:val="24"/>
               </w:rPr>
-              <w:t>25</w:t>
+              <w:t>с 10.02.2025</w:t>
             </w:r>
           </w:p>
         </w:tc>
         <w:tc>
           <w:tcPr>
-            <w:tcW w:w="1843" w:type="dxa"/>
+            <w:tcW w:w="1332" w:type="pct"/>
+            <w:shd w:val="clear" w:color="auto" w:fill="auto"/>
+          </w:tcPr>
+          <w:p>
+            <w:pPr>
+              <w:widowControl w:val="0"/>
+              <w:spacing w:line="240" w:lineRule="auto"/>
+              <w:jc w:val="both"/>
+              <w:rPr>
+                <w:sz w:val="24"/>
+                <w:szCs w:val="24"/>
+              </w:rPr>
+            </w:pPr>
+            <w:r>
+              <w:rPr>
+                <w:sz w:val="24"/>
+                <w:szCs w:val="24"/>
+              </w:rPr>
+              <w:t>Еженедельно согласно графику</w:t>
+            </w:r>
+          </w:p>
+        </w:tc>
+      </w:tr>
+      <w:tr>
+        <w:trPr>
+          <w:jc w:val="center"/>
+        </w:trPr>
+        <w:tc>
+          <w:tcPr>
+            <w:tcW w:w="2785" w:type="pct"/>
+            <w:shd w:val="clear" w:color="auto" w:fill="auto"/>
+          </w:tcPr>
+          <w:p>
+            <w:pPr>
+              <w:widowControl w:val="0"/>
+              <w:spacing w:line="240" w:lineRule="auto"/>
+              <w:rPr>
+                <w:sz w:val="24"/>
+                <w:szCs w:val="24"/>
+              </w:rPr>
+            </w:pPr>
+            <w:r>
+              <w:rPr>
+                <w:sz w:val="24"/>
+                <w:szCs w:val="24"/>
+              </w:rPr>
+              <w:t xml:space="preserve">Итоговая проверка готовности дипломного проекта на заседании рабочей комиссии кафедры </w:t>
+            </w:r>
+            <w:r>
+              <w:rPr>
+                <w:sz w:val="24"/>
+                <w:szCs w:val="24"/>
+              </w:rPr>
+              <w:t>ЭВМ</w:t>
+            </w:r>
+            <w:r>
+              <w:rPr>
+                <w:sz w:val="24"/>
+                <w:szCs w:val="24"/>
+              </w:rPr>
+              <w:t xml:space="preserve"> и допуск к защите в ГЭК</w:t>
+            </w:r>
+          </w:p>
+        </w:tc>
+        <w:tc>
+          <w:tcPr>
+            <w:tcW w:w="883" w:type="pct"/>
             <w:shd w:val="clear" w:color="auto" w:fill="auto"/>
             <w:vAlign w:val="center"/>
           </w:tcPr>
@@ -3107,33 +3245,86 @@
               <w:ind w:right="-1"/>
               <w:jc w:val="center"/>
               <w:rPr>
-                <w:szCs w:val="28"/>
-                <w:lang w:val="en-US"/>
+                <w:sz w:val="24"/>
+                <w:szCs w:val="24"/>
               </w:rPr>
             </w:pPr>
             <w:r>
               <w:rPr>
-                <w:szCs w:val="28"/>
+                <w:sz w:val="24"/>
+                <w:szCs w:val="24"/>
               </w:rPr>
-              <w:t>08.04 – 2</w:t>
+              <w:t>26</w:t>
             </w:r>
             <w:r>
               <w:rPr>
-                <w:szCs w:val="28"/>
+                <w:sz w:val="24"/>
+                <w:szCs w:val="24"/>
               </w:rPr>
-              <w:t>4</w:t>
+              <w:t>.0</w:t>
             </w:r>
             <w:r>
               <w:rPr>
-                <w:szCs w:val="28"/>
+                <w:sz w:val="24"/>
+                <w:szCs w:val="24"/>
               </w:rPr>
-              <w:t>.04</w:t>
+              <w:t>5</w:t>
+            </w:r>
+            <w:r>
+              <w:rPr>
+                <w:sz w:val="24"/>
+                <w:szCs w:val="24"/>
+              </w:rPr>
+              <w:t>.2025 –</w:t>
+            </w:r>
+          </w:p>
+          <w:p>
+            <w:pPr>
+              <w:widowControl w:val="0"/>
+              <w:tabs>
+                <w:tab w:val="num" w:pos="0"/>
+              </w:tabs>
+              <w:spacing w:line="240" w:lineRule="auto"/>
+              <w:ind w:right="-1"/>
+              <w:jc w:val="center"/>
+              <w:rPr>
+                <w:sz w:val="24"/>
+                <w:szCs w:val="24"/>
+              </w:rPr>
+            </w:pPr>
+            <w:r>
+              <w:rPr>
+                <w:sz w:val="24"/>
+                <w:szCs w:val="24"/>
+              </w:rPr>
+              <w:t>30</w:t>
+            </w:r>
+            <w:r>
+              <w:rPr>
+                <w:sz w:val="24"/>
+                <w:szCs w:val="24"/>
+              </w:rPr>
+              <w:t>.0</w:t>
+            </w:r>
+            <w:r>
+              <w:rPr>
+                <w:sz w:val="24"/>
+                <w:szCs w:val="24"/>
+              </w:rPr>
+              <w:t>5</w:t>
+            </w:r>
+            <w:r>
+              <w:rPr>
+                <w:sz w:val="24"/>
+                <w:szCs w:val="24"/>
+              </w:rPr>
+              <w:t>.2025</w:t>
             </w:r>
           </w:p>
         </w:tc>
         <w:tc>
           <w:tcPr>
-            <w:tcW w:w="1842" w:type="dxa"/>
+            <w:tcW w:w="1332" w:type="pct"/>
             <w:shd w:val="clear" w:color="auto" w:fill="auto"/>
           </w:tcPr>
           <w:p>
@@ -3142,9 +3333,24 @@
               <w:spacing w:line="240" w:lineRule="auto"/>
               <w:jc w:val="both"/>
               <w:rPr>
-                <w:szCs w:val="28"/>
+                <w:sz w:val="24"/>
+                <w:szCs w:val="24"/>
               </w:rPr>
             </w:pPr>
+            <w:r>
+              <w:rPr>
+                <w:sz w:val="24"/>
+                <w:szCs w:val="24"/>
+              </w:rPr>
+              <w:t>Согласно графику</w:t>
+            </w:r>
+            <w:r>
+              <w:rPr>
+                <w:sz w:val="24"/>
+                <w:szCs w:val="24"/>
+              </w:rPr>
+              <w:t xml:space="preserve"> рабочей комиссии</w:t>
+            </w:r>
           </w:p>
         </w:tc>
       </w:tr>
@@ -3154,33 +3360,30 @@
         </w:trPr>
         <w:tc>
           <w:tcPr>
-            <w:tcW w:w="4537" w:type="dxa"/>
+            <w:tcW w:w="2785" w:type="pct"/>
             <w:shd w:val="clear" w:color="auto" w:fill="auto"/>
-            <w:vAlign w:val="center"/>
           </w:tcPr>
           <w:p>
             <w:pPr>
               <w:widowControl w:val="0"/>
-              <w:tabs>
-                <w:tab w:val="num" w:pos="0"/>
-              </w:tabs>
               <w:spacing w:line="240" w:lineRule="auto"/>
-              <w:ind w:right="-1"/>
               <w:rPr>
-                <w:szCs w:val="28"/>
+                <w:sz w:val="24"/>
+                <w:szCs w:val="24"/>
               </w:rPr>
             </w:pPr>
             <w:r>
               <w:rPr>
-                <w:szCs w:val="28"/>
+                <w:sz w:val="24"/>
+                <w:szCs w:val="24"/>
               </w:rPr>
-              <w:t>Разработка программных модулей</w:t>
+              <w:t>Рецензирование дипломного проекта</w:t>
             </w:r>
           </w:p>
         </w:tc>
         <w:tc>
           <w:tcPr>
-            <w:tcW w:w="1134" w:type="dxa"/>
+            <w:tcW w:w="883" w:type="pct"/>
             <w:shd w:val="clear" w:color="auto" w:fill="auto"/>
             <w:vAlign w:val="center"/>
           </w:tcPr>
@@ -3194,20 +3397,96 @@
               <w:ind w:right="-1"/>
               <w:jc w:val="center"/>
               <w:rPr>
-                <w:szCs w:val="28"/>
+                <w:sz w:val="24"/>
+                <w:szCs w:val="24"/>
               </w:rPr>
             </w:pPr>
             <w:r>
               <w:rPr>
-                <w:szCs w:val="28"/>
+                <w:sz w:val="24"/>
+                <w:szCs w:val="24"/>
               </w:rPr>
-              <w:t>20</w:t>
+              <w:t xml:space="preserve">01.06.2025 – </w:t>
+            </w:r>
+          </w:p>
+          <w:p>
+            <w:pPr>
+              <w:widowControl w:val="0"/>
+              <w:tabs>
+                <w:tab w:val="num" w:pos="0"/>
+              </w:tabs>
+              <w:spacing w:line="240" w:lineRule="auto"/>
+              <w:ind w:right="-1"/>
+              <w:jc w:val="center"/>
+              <w:rPr>
+                <w:sz w:val="24"/>
+                <w:szCs w:val="24"/>
+              </w:rPr>
+            </w:pPr>
+            <w:r>
+              <w:rPr>
+                <w:sz w:val="24"/>
+                <w:szCs w:val="24"/>
+              </w:rPr>
+              <w:t>12.06.2025</w:t>
             </w:r>
           </w:p>
         </w:tc>
         <w:tc>
           <w:tcPr>
-            <w:tcW w:w="1843" w:type="dxa"/>
+            <w:tcW w:w="1332" w:type="pct"/>
+            <w:shd w:val="clear" w:color="auto" w:fill="auto"/>
+          </w:tcPr>
+          <w:p>
+            <w:pPr>
+              <w:widowControl w:val="0"/>
+              <w:spacing w:line="240" w:lineRule="auto"/>
+              <w:jc w:val="both"/>
+              <w:rPr>
+                <w:sz w:val="24"/>
+                <w:szCs w:val="24"/>
+              </w:rPr>
+            </w:pPr>
+            <w:r>
+              <w:rPr>
+                <w:sz w:val="24"/>
+                <w:szCs w:val="24"/>
+              </w:rPr>
+              <w:t>После допуска кафедры, до начала защиты</w:t>
+            </w:r>
+          </w:p>
+        </w:tc>
+      </w:tr>
+      <w:tr>
+        <w:trPr>
+          <w:jc w:val="center"/>
+        </w:trPr>
+        <w:tc>
+          <w:tcPr>
+            <w:tcW w:w="2785" w:type="pct"/>
+            <w:shd w:val="clear" w:color="auto" w:fill="auto"/>
+          </w:tcPr>
+          <w:p>
+            <w:pPr>
+              <w:widowControl w:val="0"/>
+              <w:spacing w:line="240" w:lineRule="auto"/>
+              <w:rPr>
+                <w:sz w:val="24"/>
+                <w:szCs w:val="24"/>
+              </w:rPr>
+            </w:pPr>
+            <w:r>
+              <w:rPr>
+                <w:sz w:val="24"/>
+                <w:szCs w:val="24"/>
+              </w:rPr>
+              <w:t>Защита дипломного проекта</w:t>
+            </w:r>
+          </w:p>
+        </w:tc>
+        <w:tc>
+          <w:tcPr>
+            <w:tcW w:w="883" w:type="pct"/>
             <w:shd w:val="clear" w:color="auto" w:fill="auto"/>
             <w:vAlign w:val="center"/>
           </w:tcPr>
@@ -3221,94 +3500,18 @@
               <w:ind w:right="-1"/>
               <w:jc w:val="center"/>
               <w:rPr>
-                <w:szCs w:val="28"/>
+                <w:sz w:val="24"/>
+                <w:szCs w:val="24"/>
               </w:rPr>
             </w:pPr>
             <w:r>
               <w:rPr>
-                <w:szCs w:val="28"/>
+                <w:sz w:val="24"/>
+                <w:szCs w:val="24"/>
               </w:rPr>
-              <w:t>2</w:t>
-            </w:r>
-            <w:r>
-              <w:rPr>
-                <w:szCs w:val="28"/>
-              </w:rPr>
-              <w:t>4</w:t>
-            </w:r>
-            <w:r>
-              <w:rPr>
-                <w:szCs w:val="28"/>
-              </w:rPr>
-              <w:t xml:space="preserve">.04 – </w:t>
-            </w:r>
-            <w:r>
-              <w:rPr>
-                <w:szCs w:val="28"/>
-              </w:rPr>
-              <w:t>0</w:t>
-            </w:r>
-            <w:r>
-              <w:rPr>
-                <w:szCs w:val="28"/>
-              </w:rPr>
-              <w:t>8.05</w:t>
+              <w:t>13.06.2025 –</w:t>
             </w:r>
           </w:p>
-        </w:tc>
-        <w:tc>
-          <w:tcPr>
-            <w:tcW w:w="1842" w:type="dxa"/>
-            <w:shd w:val="clear" w:color="auto" w:fill="auto"/>
-          </w:tcPr>
-          <w:p>
-            <w:pPr>
-              <w:widowControl w:val="0"/>
-              <w:spacing w:line="240" w:lineRule="auto"/>
-              <w:jc w:val="both"/>
-              <w:rPr>
-                <w:szCs w:val="28"/>
-              </w:rPr>
-            </w:pPr>
-          </w:p>
-        </w:tc>
-      </w:tr>
-      <w:tr>
-        <w:trPr>
-          <w:jc w:val="center"/>
-        </w:trPr>
-        <w:tc>
-          <w:tcPr>
-            <w:tcW w:w="4537" w:type="dxa"/>
-            <w:shd w:val="clear" w:color="auto" w:fill="auto"/>
-            <w:vAlign w:val="center"/>
-          </w:tcPr>
-          <w:p>
-            <w:pPr>
-              <w:widowControl w:val="0"/>
-              <w:tabs>
-                <w:tab w:val="num" w:pos="0"/>
-              </w:tabs>
-              <w:spacing w:line="240" w:lineRule="auto"/>
-              <w:ind w:right="-1"/>
-              <w:rPr>
-                <w:szCs w:val="28"/>
-              </w:rPr>
-            </w:pPr>
-            <w:r>
-              <w:rPr>
-                <w:szCs w:val="28"/>
-              </w:rPr>
-              <w:t>Программа и методика испытаний</w:t>
-            </w:r>
-          </w:p>
-        </w:tc>
-        <w:tc>
-          <w:tcPr>
-            <w:tcW w:w="1134" w:type="dxa"/>
-            <w:shd w:val="clear" w:color="auto" w:fill="auto"/>
-            <w:vAlign w:val="center"/>
-          </w:tcPr>
           <w:p>
             <w:pPr>
               <w:widowControl w:val="0"/>
@@ -3319,53 +3522,22 @@
               <w:ind w:right="-1"/>
               <w:jc w:val="center"/>
               <w:rPr>
-                <w:szCs w:val="28"/>
+                <w:sz w:val="24"/>
+                <w:szCs w:val="24"/>
               </w:rPr>
             </w:pPr>
             <w:r>
               <w:rPr>
-                <w:szCs w:val="28"/>
+                <w:sz w:val="24"/>
+                <w:szCs w:val="24"/>
               </w:rPr>
-              <w:t>10</w:t>
+              <w:t>30.06.2025</w:t>
             </w:r>
           </w:p>
         </w:tc>
         <w:tc>
           <w:tcPr>
-            <w:tcW w:w="1843" w:type="dxa"/>
-            <w:shd w:val="clear" w:color="auto" w:fill="auto"/>
-            <w:vAlign w:val="center"/>
-          </w:tcPr>
-          <w:p>
-            <w:pPr>
-              <w:widowControl w:val="0"/>
-              <w:tabs>
-                <w:tab w:val="num" w:pos="0"/>
-              </w:tabs>
-              <w:spacing w:line="240" w:lineRule="auto"/>
-              <w:ind w:right="-1"/>
-              <w:jc w:val="center"/>
-              <w:rPr>
-                <w:szCs w:val="28"/>
-              </w:rPr>
-            </w:pPr>
-            <w:r>
-              <w:rPr>
-                <w:szCs w:val="28"/>
-              </w:rPr>
-              <w:t>0</w:t>
-            </w:r>
-            <w:r>
-              <w:rPr>
-                <w:szCs w:val="28"/>
-              </w:rPr>
-              <w:t>8.05 – 15.05</w:t>
-            </w:r>
-          </w:p>
-        </w:tc>
-        <w:tc>
-          <w:tcPr>
-            <w:tcW w:w="1842" w:type="dxa"/>
+            <w:tcW w:w="1332" w:type="pct"/>
             <w:shd w:val="clear" w:color="auto" w:fill="auto"/>
           </w:tcPr>
           <w:p>
@@ -3374,227 +3546,31 @@
               <w:spacing w:line="240" w:lineRule="auto"/>
               <w:jc w:val="both"/>
               <w:rPr>
-                <w:szCs w:val="28"/>
-              </w:rPr>
-            </w:pPr>
-          </w:p>
-        </w:tc>
-      </w:tr>
-      <w:tr>
-        <w:trPr>
-          <w:jc w:val="center"/>
-        </w:trPr>
-        <w:tc>
-          <w:tcPr>
-            <w:tcW w:w="4537" w:type="dxa"/>
-            <w:shd w:val="clear" w:color="auto" w:fill="auto"/>
-            <w:vAlign w:val="center"/>
-          </w:tcPr>
-          <w:p>
-            <w:pPr>
-              <w:widowControl w:val="0"/>
-              <w:tabs>
-                <w:tab w:val="num" w:pos="0"/>
-              </w:tabs>
-              <w:spacing w:line="240" w:lineRule="auto"/>
-              <w:ind w:right="-1"/>
-              <w:rPr>
-                <w:szCs w:val="28"/>
+                <w:sz w:val="24"/>
+                <w:szCs w:val="24"/>
               </w:rPr>
             </w:pPr>
             <w:r>
               <w:rPr>
-                <w:szCs w:val="28"/>
+                <w:sz w:val="24"/>
+                <w:szCs w:val="24"/>
               </w:rPr>
-              <w:t>Расчет экономической эффективности</w:t>
-            </w:r>
-          </w:p>
-        </w:tc>
-        <w:tc>
-          <w:tcPr>
-            <w:tcW w:w="1134" w:type="dxa"/>
-            <w:shd w:val="clear" w:color="auto" w:fill="auto"/>
-            <w:vAlign w:val="center"/>
-          </w:tcPr>
-          <w:p>
-            <w:pPr>
-              <w:widowControl w:val="0"/>
-              <w:tabs>
-                <w:tab w:val="num" w:pos="0"/>
-              </w:tabs>
-              <w:spacing w:line="240" w:lineRule="auto"/>
-              <w:ind w:right="-1"/>
-              <w:jc w:val="center"/>
-              <w:rPr>
-                <w:szCs w:val="28"/>
-              </w:rPr>
-            </w:pPr>
-            <w:r>
-              <w:rPr>
-                <w:szCs w:val="28"/>
-              </w:rPr>
-              <w:t>5</w:t>
-            </w:r>
-          </w:p>
-        </w:tc>
-        <w:tc>
-          <w:tcPr>
-            <w:tcW w:w="1843" w:type="dxa"/>
-            <w:shd w:val="clear" w:color="auto" w:fill="auto"/>
-            <w:vAlign w:val="center"/>
-          </w:tcPr>
-          <w:p>
-            <w:pPr>
-              <w:widowControl w:val="0"/>
-              <w:tabs>
-                <w:tab w:val="num" w:pos="0"/>
-              </w:tabs>
-              <w:spacing w:line="240" w:lineRule="auto"/>
-              <w:ind w:right="-1"/>
-              <w:jc w:val="center"/>
-              <w:rPr>
-                <w:szCs w:val="28"/>
-              </w:rPr>
-            </w:pPr>
-            <w:r>
-              <w:rPr>
-                <w:szCs w:val="28"/>
-              </w:rPr>
-              <w:t>15.04 – 20.05</w:t>
-            </w:r>
-          </w:p>
-        </w:tc>
-        <w:tc>
-          <w:tcPr>
-            <w:tcW w:w="1842" w:type="dxa"/>
-            <w:shd w:val="clear" w:color="auto" w:fill="auto"/>
-          </w:tcPr>
-          <w:p>
-            <w:pPr>
-              <w:widowControl w:val="0"/>
-              <w:spacing w:line="240" w:lineRule="auto"/>
-              <w:jc w:val="both"/>
-              <w:rPr>
-                <w:szCs w:val="28"/>
-              </w:rPr>
-            </w:pPr>
-          </w:p>
-        </w:tc>
-      </w:tr>
-      <w:tr>
-        <w:trPr>
-          <w:jc w:val="center"/>
-        </w:trPr>
-        <w:tc>
-          <w:tcPr>
-            <w:tcW w:w="4537" w:type="dxa"/>
-            <w:shd w:val="clear" w:color="auto" w:fill="auto"/>
-            <w:vAlign w:val="center"/>
-          </w:tcPr>
-          <w:p>
-            <w:pPr>
-              <w:widowControl w:val="0"/>
-              <w:spacing w:line="240" w:lineRule="auto"/>
-              <w:rPr>
-                <w:szCs w:val="28"/>
-              </w:rPr>
-            </w:pPr>
-            <w:r>
-              <w:rPr>
-                <w:szCs w:val="28"/>
-              </w:rPr>
-              <w:t>Оформление пояснительной записки</w:t>
-            </w:r>
-          </w:p>
-        </w:tc>
-        <w:tc>
-          <w:tcPr>
-            <w:tcW w:w="1134" w:type="dxa"/>
-            <w:shd w:val="clear" w:color="auto" w:fill="auto"/>
-            <w:vAlign w:val="center"/>
-          </w:tcPr>
-          <w:p>
-            <w:pPr>
-              <w:widowControl w:val="0"/>
-              <w:tabs>
-                <w:tab w:val="num" w:pos="0"/>
-              </w:tabs>
-              <w:spacing w:line="240" w:lineRule="auto"/>
-              <w:ind w:right="-1"/>
-              <w:jc w:val="center"/>
-              <w:rPr>
-                <w:szCs w:val="28"/>
-              </w:rPr>
-            </w:pPr>
-            <w:r>
-              <w:rPr>
-                <w:szCs w:val="28"/>
-                <w:lang w:val="en-US"/>
-              </w:rPr>
-              <w:t>1</w:t>
+              <w:t>Согласно</w:t>
             </w:r>
             <w:r>
               <w:rPr>
-                <w:szCs w:val="28"/>
+                <w:sz w:val="24"/>
+                <w:szCs w:val="24"/>
               </w:rPr>
-              <w:t>5</w:t>
-            </w:r>
-          </w:p>
-        </w:tc>
-        <w:tc>
-          <w:tcPr>
-            <w:tcW w:w="1843" w:type="dxa"/>
-            <w:shd w:val="clear" w:color="auto" w:fill="auto"/>
-            <w:vAlign w:val="center"/>
-          </w:tcPr>
-          <w:p>
-            <w:pPr>
-              <w:widowControl w:val="0"/>
-              <w:tabs>
-                <w:tab w:val="num" w:pos="0"/>
-              </w:tabs>
-              <w:spacing w:line="240" w:lineRule="auto"/>
-              <w:ind w:right="-1"/>
-              <w:jc w:val="center"/>
-              <w:rPr>
-                <w:szCs w:val="28"/>
-              </w:rPr>
-            </w:pPr>
-            <w:r>
-              <w:rPr>
-                <w:szCs w:val="28"/>
-              </w:rPr>
-              <w:t>20.05 – 30.</w:t>
+              <w:t xml:space="preserve"> п</w:t>
             </w:r>
             <w:r>
               <w:rPr>
-                <w:szCs w:val="28"/>
-                <w:lang w:val="en-US"/>
+                <w:sz w:val="24"/>
+                <w:szCs w:val="24"/>
               </w:rPr>
-              <w:t>0</w:t>
+              <w:t>риказу о работе ГЭК</w:t>
             </w:r>
-            <w:r>
-              <w:rPr>
-                <w:szCs w:val="28"/>
-              </w:rPr>
-              <w:t>5</w:t>
-            </w:r>
-          </w:p>
-        </w:tc>
-        <w:tc>
-          <w:tcPr>
-            <w:tcW w:w="1842" w:type="dxa"/>
-            <w:shd w:val="clear" w:color="auto" w:fill="auto"/>
-          </w:tcPr>
-          <w:p>
-            <w:pPr>
-              <w:widowControl w:val="0"/>
-              <w:spacing w:line="240" w:lineRule="auto"/>
-              <w:jc w:val="both"/>
-              <w:rPr>
-                <w:szCs w:val="28"/>
-              </w:rPr>
-            </w:pPr>
           </w:p>
         </w:tc>
       </w:tr>
@@ -3650,9 +3626,36 @@
         <w:rPr>
           <w:rFonts w:eastAsia="Times New Roman"/>
           <w:szCs w:val="28"/>
-          <w:lang w:eastAsia="ru-RU"/>
-        </w:rPr>
-        <w:t>2</w:t>
+          <w:highlight w:val="yellow"/>
+          <w:lang w:eastAsia="ru-RU"/>
+        </w:rPr>
+        <w:t>10</w:t>
+      </w:r>
+      <w:r>
+        <w:rPr>
+          <w:rFonts w:eastAsia="Times New Roman"/>
+          <w:szCs w:val="28"/>
+          <w:highlight w:val="yellow"/>
+          <w:lang w:eastAsia="ru-RU"/>
+        </w:rPr>
+        <w:t xml:space="preserve"> </w:t>
+      </w:r>
+      <w:r>
+        <w:rPr>
+          <w:rFonts w:eastAsia="Times New Roman"/>
+          <w:szCs w:val="28"/>
+          <w:highlight w:val="yellow"/>
+          <w:lang w:eastAsia="ru-RU"/>
+        </w:rPr>
+        <w:t>февраля</w:t>
+      </w:r>
+      <w:r>
+        <w:rPr>
+          <w:rFonts w:eastAsia="Times New Roman"/>
+          <w:szCs w:val="28"/>
+          <w:lang w:eastAsia="ru-RU"/>
+        </w:rPr>
+        <w:t xml:space="preserve"> 202</w:t>
       </w:r>
       <w:r>
         <w:rPr>
@@ -3668,7 +3671,7 @@
           <w:szCs w:val="28"/>
           <w:lang w:eastAsia="ru-RU"/>
         </w:rPr>
-        <w:t xml:space="preserve"> марта 2024 г.</w:t>
+        <w:t xml:space="preserve"> г.</w:t>
       </w:r>
     </w:p>
     <w:p>
@@ -3704,7 +3707,47 @@
           <w:szCs w:val="28"/>
           <w:lang w:eastAsia="ru-RU"/>
         </w:rPr>
-        <w:t>1 июня 2024 г.</w:t>
+        <w:t>26</w:t>
+      </w:r>
+      <w:r>
+        <w:rPr>
+          <w:rFonts w:eastAsia="Times New Roman"/>
+          <w:szCs w:val="28"/>
+          <w:lang w:eastAsia="ru-RU"/>
+        </w:rPr>
+        <w:t xml:space="preserve"> </w:t>
+      </w:r>
+      <w:r>
+        <w:rPr>
+          <w:rFonts w:eastAsia="Times New Roman"/>
+          <w:szCs w:val="28"/>
+          <w:lang w:eastAsia="ru-RU"/>
+        </w:rPr>
+        <w:t>мая</w:t>
+      </w:r>
+      <w:r>
+        <w:rPr>
+          <w:rFonts w:eastAsia="Times New Roman"/>
+          <w:szCs w:val="28"/>
+          <w:lang w:eastAsia="ru-RU"/>
+        </w:rPr>
+        <w:t xml:space="preserve"> 202</w:t>
+      </w:r>
+      <w:r>
+        <w:rPr>
+          <w:rFonts w:eastAsia="Times New Roman"/>
+          <w:szCs w:val="28"/>
+          <w:lang w:eastAsia="ru-RU"/>
+        </w:rPr>
+        <w:t>5</w:t>
+      </w:r>
+      <w:r>
+        <w:rPr>
+          <w:rFonts w:eastAsia="Times New Roman"/>
+          <w:szCs w:val="28"/>
+          <w:lang w:eastAsia="ru-RU"/>
+        </w:rPr>
+        <w:t xml:space="preserve"> г.</w:t>
       </w:r>
     </w:p>
     <w:p>
@@ -3783,6 +3826,7 @@
         <w:rPr>
           <w:rFonts w:eastAsia="Times New Roman"/>
           <w:szCs w:val="28"/>
+          <w:highlight w:val="yellow"/>
           <w:lang w:eastAsia="ru-RU"/>
         </w:rPr>
         <w:t>Ю</w:t>
@@ -3791,6 +3835,7 @@
         <w:rPr>
           <w:rFonts w:eastAsia="Times New Roman"/>
           <w:szCs w:val="28"/>
+          <w:highlight w:val="yellow"/>
           <w:lang w:eastAsia="ru-RU"/>
         </w:rPr>
         <w:t>.</w:t>
@@ -3799,6 +3844,7 @@
         <w:rPr>
           <w:rFonts w:eastAsia="Times New Roman"/>
           <w:szCs w:val="28"/>
+          <w:highlight w:val="yellow"/>
           <w:lang w:eastAsia="ru-RU"/>
         </w:rPr>
         <w:t>А</w:t>
@@ -3807,11 +3853,11 @@
         <w:rPr>
           <w:rFonts w:eastAsia="Times New Roman"/>
           <w:szCs w:val="28"/>
+          <w:highlight w:val="yellow"/>
           <w:lang w:eastAsia="ru-RU"/>
         </w:rPr>
         <w:t xml:space="preserve">. </w:t>
       </w:r>
-      <w:proofErr w:type="spellStart"/>
       <w:r>
         <w:rPr>
           <w:rFonts w:eastAsia="Times New Roman"/>
@@ -3820,7 +3866,6 @@
         </w:rPr>
         <w:t>Луцик</w:t>
       </w:r>
-      <w:proofErr w:type="spellEnd"/>
     </w:p>
     <w:p>
       <w:pPr>
@@ -3933,9 +3978,52 @@
         <w:rPr>
           <w:rFonts w:eastAsia="Times New Roman"/>
           <w:szCs w:val="28"/>
-          <w:lang w:eastAsia="ru-RU"/>
-        </w:rPr>
-        <w:t>25 марта 2024 г.</w:t>
+          <w:highlight w:val="yellow"/>
+          <w:lang w:eastAsia="ru-RU"/>
+        </w:rPr>
+        <w:t>10</w:t>
+      </w:r>
+      <w:r>
+        <w:rPr>
+          <w:rFonts w:eastAsia="Times New Roman"/>
+          <w:szCs w:val="28"/>
+          <w:highlight w:val="yellow"/>
+          <w:lang w:eastAsia="ru-RU"/>
+        </w:rPr>
+        <w:t xml:space="preserve"> </w:t>
+      </w:r>
+      <w:r>
+        <w:rPr>
+          <w:rFonts w:eastAsia="Times New Roman"/>
+          <w:szCs w:val="28"/>
+          <w:highlight w:val="yellow"/>
+          <w:lang w:eastAsia="ru-RU"/>
+        </w:rPr>
+        <w:t>февраля</w:t>
+      </w:r>
+      <w:r>
+        <w:rPr>
+          <w:rFonts w:eastAsia="Times New Roman"/>
+          <w:szCs w:val="28"/>
+          <w:lang w:eastAsia="ru-RU"/>
+        </w:rPr>
+        <w:t xml:space="preserve"> 202</w:t>
+      </w:r>
+      <w:r>
+        <w:rPr>
+          <w:rFonts w:eastAsia="Times New Roman"/>
+          <w:szCs w:val="28"/>
+          <w:lang w:eastAsia="ru-RU"/>
+        </w:rPr>
+        <w:t>5</w:t>
+      </w:r>
+      <w:r>
+        <w:rPr>
+          <w:rFonts w:eastAsia="Times New Roman"/>
+          <w:szCs w:val="28"/>
+          <w:lang w:eastAsia="ru-RU"/>
+        </w:rPr>
+        <w:t xml:space="preserve"> г.</w:t>
       </w:r>
     </w:p>
     <w:p>
@@ -3956,23 +4044,34 @@
         <w:spacing w:line="240" w:lineRule="auto"/>
         <w:jc w:val="both"/>
         <w:rPr>
-          <w:rFonts w:eastAsia="Times New Roman"/>
-          <w:szCs w:val="28"/>
-          <w:lang w:eastAsia="ru-RU"/>
-        </w:rPr>
-      </w:pPr>
-    </w:p>
-    <w:p>
-      <w:pPr>
-        <w:widowControl w:val="0"/>
-        <w:spacing w:line="240" w:lineRule="auto"/>
-        <w:jc w:val="both"/>
-        <w:rPr>
-          <w:rFonts w:eastAsia="Times New Roman"/>
-          <w:szCs w:val="28"/>
-          <w:lang w:eastAsia="ru-RU"/>
-        </w:rPr>
-      </w:pPr>
+          <w:szCs w:val="28"/>
+        </w:rPr>
+      </w:pPr>
+      <w:proofErr w:type="gramStart"/>
+      <w:r>
+        <w:rPr>
+          <w:szCs w:val="28"/>
+          <w:highlight w:val="red"/>
+        </w:rPr>
+        <w:t>( Это</w:t>
+      </w:r>
+      <w:proofErr w:type="gramEnd"/>
+      <w:r>
+        <w:rPr>
+          <w:szCs w:val="28"/>
+          <w:highlight w:val="red"/>
+        </w:rPr>
+        <w:t xml:space="preserve"> двусторонний лист. Поля </w:t>
+      </w:r>
+      <w:proofErr w:type="gramStart"/>
+      <w:r>
+        <w:rPr>
+          <w:szCs w:val="28"/>
+          <w:highlight w:val="red"/>
+        </w:rPr>
+        <w:t>зеркальные )</w:t>
+      </w:r>
+      <w:proofErr w:type="gramEnd"/>
     </w:p>
     <w:sectPr>
       <w:footerReference w:type="default" r:id="rId8"/>
@@ -3987,7 +4086,7 @@
 </file>
 
 <file path=word/endnotes.xml><?xml version="1.0" encoding="utf-8"?>
-<w:endnotes xmlns:wpc="http://schemas.microsoft.com/office/word/2010/wordprocessingCanvas" xmlns:cx="http://schemas.microsoft.com/office/drawing/2014/chartex" xmlns:cx1="http://schemas.microsoft.com/office/drawing/2015/9/8/chartex" xmlns:cx2="http://schemas.microsoft.com/office/drawing/2015/10/21/chartex" xmlns:cx3="http://schemas.microsoft.com/office/drawing/2016/5/9/chartex" xmlns:cx4="http://schemas.microsoft.com/office/drawing/2016/5/10/chartex" xmlns:cx5="http://schemas.microsoft.com/office/drawing/2016/5/11/chartex" xmlns:cx6="http://schemas.microsoft.com/office/drawing/2016/5/12/chartex" xmlns:cx7="http://schemas.microsoft.com/office/drawing/2016/5/13/chartex" xmlns:cx8="http://schemas.microsoft.com/office/drawing/2016/5/14/chartex" xmlns:mc="http://schemas.openxmlformats.org/markup-compatibility/2006" xmlns:aink="http://schemas.microsoft.com/office/drawing/2016/ink" xmlns:am3d="http://schemas.microsoft.com/office/drawing/2017/model3d" xmlns:o="urn:schemas-microsoft-com:office:office" xmlns:r="http://schemas.openxmlformats.org/officeDocument/2006/relationships" xmlns:m="http://schemas.openxmlformats.org/officeDocument/2006/math" xmlns:v="urn:schemas-microsoft-com:vml" xmlns:wp14="http://schemas.microsoft.com/office/word/2010/wordprocessingDrawing" xmlns:wp="http://schemas.openxmlformats.org/drawingml/2006/wordprocessingDrawing" xmlns:w10="urn:schemas-microsoft-com:office:word" xmlns:w="http://schemas.openxmlformats.org/wordprocessingml/2006/main" xmlns:w14="http://schemas.microsoft.com/office/word/2010/wordml" xmlns:w15="http://schemas.microsoft.com/office/word/2012/wordml" xmlns:w16cex="http://schemas.microsoft.com/office/word/2018/wordml/cex" xmlns:w16cid="http://schemas.microsoft.com/office/word/2016/wordml/cid" xmlns:w16="http://schemas.microsoft.com/office/word/2018/wordml" xmlns:w16sdtdh="http://schemas.microsoft.com/office/word/2020/wordml/sdtdatahash" xmlns:w16se="http://schemas.microsoft.com/office/word/2015/wordml/symex" xmlns:wpg="http://schemas.microsoft.com/office/word/2010/wordprocessingGroup" xmlns:wpi="http://schemas.microsoft.com/office/word/2010/wordprocessingInk" xmlns:wne="http://schemas.microsoft.com/office/word/2006/wordml" xmlns:wps="http://schemas.microsoft.com/office/word/2010/wordprocessingShape" mc:Ignorable="w14 w15 w16se w16cid w16 w16cex w16sdtdh wp14">
+<w:endnotes xmlns:wpc="http://schemas.microsoft.com/office/word/2010/wordprocessingCanvas" xmlns:cx="http://schemas.microsoft.com/office/drawing/2014/chartex" xmlns:cx1="http://schemas.microsoft.com/office/drawing/2015/9/8/chartex" xmlns:cx2="http://schemas.microsoft.com/office/drawing/2015/10/21/chartex" xmlns:cx3="http://schemas.microsoft.com/office/drawing/2016/5/9/chartex" xmlns:cx4="http://schemas.microsoft.com/office/drawing/2016/5/10/chartex" xmlns:cx5="http://schemas.microsoft.com/office/drawing/2016/5/11/chartex" xmlns:cx6="http://schemas.microsoft.com/office/drawing/2016/5/12/chartex" xmlns:cx7="http://schemas.microsoft.com/office/drawing/2016/5/13/chartex" xmlns:cx8="http://schemas.microsoft.com/office/drawing/2016/5/14/chartex" xmlns:mc="http://schemas.openxmlformats.org/markup-compatibility/2006" xmlns:aink="http://schemas.microsoft.com/office/drawing/2016/ink" xmlns:am3d="http://schemas.microsoft.com/office/drawing/2017/model3d" xmlns:o="urn:schemas-microsoft-com:office:office" xmlns:oel="http://schemas.microsoft.com/office/2019/extlst" xmlns:r="http://schemas.openxmlformats.org/officeDocument/2006/relationships" xmlns:m="http://schemas.openxmlformats.org/officeDocument/2006/math" xmlns:v="urn:schemas-microsoft-com:vml" xmlns:wp14="http://schemas.microsoft.com/office/word/2010/wordprocessingDrawing" xmlns:wp="http://schemas.openxmlformats.org/drawingml/2006/wordprocessingDrawing" xmlns:w10="urn:schemas-microsoft-com:office:word" xmlns:w="http://schemas.openxmlformats.org/wordprocessingml/2006/main" xmlns:w14="http://schemas.microsoft.com/office/word/2010/wordml" xmlns:w15="http://schemas.microsoft.com/office/word/2012/wordml" xmlns:w16cex="http://schemas.microsoft.com/office/word/2018/wordml/cex" xmlns:w16cid="http://schemas.microsoft.com/office/word/2016/wordml/cid" xmlns:w16="http://schemas.microsoft.com/office/word/2018/wordml" xmlns:w16sdtdh="http://schemas.microsoft.com/office/word/2020/wordml/sdtdatahash" xmlns:w16se="http://schemas.microsoft.com/office/word/2015/wordml/symex" xmlns:wpg="http://schemas.microsoft.com/office/word/2010/wordprocessingGroup" xmlns:wpi="http://schemas.microsoft.com/office/word/2010/wordprocessingInk" xmlns:wne="http://schemas.microsoft.com/office/word/2006/wordml" xmlns:wps="http://schemas.microsoft.com/office/word/2010/wordprocessingShape" mc:Ignorable="w14 w15 w16se w16cid w16 w16cex w16sdtdh wp14">
   <w:endnote w:type="separator" w:id="-1">
     <w:p>
       <w:pPr>
@@ -4018,7 +4117,7 @@
 </file>
 
 <file path=word/footer1.xml><?xml version="1.0" encoding="utf-8"?>
-<w:ftr xmlns:wpc="http://schemas.microsoft.com/office/word/2010/wordprocessingCanvas" xmlns:cx="http://schemas.microsoft.com/office/drawing/2014/chartex" xmlns:cx1="http://schemas.microsoft.com/office/drawing/2015/9/8/chartex" xmlns:cx2="http://schemas.microsoft.com/office/drawing/2015/10/21/chartex" xmlns:cx3="http://schemas.microsoft.com/office/drawing/2016/5/9/chartex" xmlns:cx4="http://schemas.microsoft.com/office/drawing/2016/5/10/chartex" xmlns:cx5="http://schemas.microsoft.com/office/drawing/2016/5/11/chartex" xmlns:cx6="http://schemas.microsoft.com/office/drawing/2016/5/12/chartex" xmlns:cx7="http://schemas.microsoft.com/office/drawing/2016/5/13/chartex" xmlns:cx8="http://schemas.microsoft.com/office/drawing/2016/5/14/chartex" xmlns:mc="http://schemas.openxmlformats.org/markup-compatibility/2006" xmlns:aink="http://schemas.microsoft.com/office/drawing/2016/ink" xmlns:am3d="http://schemas.microsoft.com/office/drawing/2017/model3d" xmlns:o="urn:schemas-microsoft-com:office:office" xmlns:r="http://schemas.openxmlformats.org/officeDocument/2006/relationships" xmlns:m="http://schemas.openxmlformats.org/officeDocument/2006/math" xmlns:v="urn:schemas-microsoft-com:vml" xmlns:wp14="http://schemas.microsoft.com/office/word/2010/wordprocessingDrawing" xmlns:wp="http://schemas.openxmlformats.org/drawingml/2006/wordprocessingDrawing" xmlns:w10="urn:schemas-microsoft-com:office:word" xmlns:w="http://schemas.openxmlformats.org/wordprocessingml/2006/main" xmlns:w14="http://schemas.microsoft.com/office/word/2010/wordml" xmlns:w15="http://schemas.microsoft.com/office/word/2012/wordml" xmlns:w16cex="http://schemas.microsoft.com/office/word/2018/wordml/cex" xmlns:w16cid="http://schemas.microsoft.com/office/word/2016/wordml/cid" xmlns:w16="http://schemas.microsoft.com/office/word/2018/wordml" xmlns:w16sdtdh="http://schemas.microsoft.com/office/word/2020/wordml/sdtdatahash" xmlns:w16se="http://schemas.microsoft.com/office/word/2015/wordml/symex" xmlns:wpg="http://schemas.microsoft.com/office/word/2010/wordprocessingGroup" xmlns:wpi="http://schemas.microsoft.com/office/word/2010/wordprocessingInk" xmlns:wne="http://schemas.microsoft.com/office/word/2006/wordml" xmlns:wps="http://schemas.microsoft.com/office/word/2010/wordprocessingShape" mc:Ignorable="w14 w15 w16se w16cid w16 w16cex w16sdtdh wp14">
+<w:ftr xmlns:wpc="http://schemas.microsoft.com/office/word/2010/wordprocessingCanvas" xmlns:cx="http://schemas.microsoft.com/office/drawing/2014/chartex" xmlns:cx1="http://schemas.microsoft.com/office/drawing/2015/9/8/chartex" xmlns:cx2="http://schemas.microsoft.com/office/drawing/2015/10/21/chartex" xmlns:cx3="http://schemas.microsoft.com/office/drawing/2016/5/9/chartex" xmlns:cx4="http://schemas.microsoft.com/office/drawing/2016/5/10/chartex" xmlns:cx5="http://schemas.microsoft.com/office/drawing/2016/5/11/chartex" xmlns:cx6="http://schemas.microsoft.com/office/drawing/2016/5/12/chartex" xmlns:cx7="http://schemas.microsoft.com/office/drawing/2016/5/13/chartex" xmlns:cx8="http://schemas.microsoft.com/office/drawing/2016/5/14/chartex" xmlns:mc="http://schemas.openxmlformats.org/markup-compatibility/2006" xmlns:aink="http://schemas.microsoft.com/office/drawing/2016/ink" xmlns:am3d="http://schemas.microsoft.com/office/drawing/2017/model3d" xmlns:o="urn:schemas-microsoft-com:office:office" xmlns:oel="http://schemas.microsoft.com/office/2019/extlst" xmlns:r="http://schemas.openxmlformats.org/officeDocument/2006/relationships" xmlns:m="http://schemas.openxmlformats.org/officeDocument/2006/math" xmlns:v="urn:schemas-microsoft-com:vml" xmlns:wp14="http://schemas.microsoft.com/office/word/2010/wordprocessingDrawing" xmlns:wp="http://schemas.openxmlformats.org/drawingml/2006/wordprocessingDrawing" xmlns:w10="urn:schemas-microsoft-com:office:word" xmlns:w="http://schemas.openxmlformats.org/wordprocessingml/2006/main" xmlns:w14="http://schemas.microsoft.com/office/word/2010/wordml" xmlns:w15="http://schemas.microsoft.com/office/word/2012/wordml" xmlns:w16cex="http://schemas.microsoft.com/office/word/2018/wordml/cex" xmlns:w16cid="http://schemas.microsoft.com/office/word/2016/wordml/cid" xmlns:w16="http://schemas.microsoft.com/office/word/2018/wordml" xmlns:w16sdtdh="http://schemas.microsoft.com/office/word/2020/wordml/sdtdatahash" xmlns:w16se="http://schemas.microsoft.com/office/word/2015/wordml/symex" xmlns:wpg="http://schemas.microsoft.com/office/word/2010/wordprocessingGroup" xmlns:wpi="http://schemas.microsoft.com/office/word/2010/wordprocessingInk" xmlns:wne="http://schemas.microsoft.com/office/word/2006/wordml" xmlns:wps="http://schemas.microsoft.com/office/word/2010/wordprocessingShape" mc:Ignorable="w14 w15 w16se w16cid w16 w16cex w16sdtdh wp14">
   <w:p>
     <w:pPr>
       <w:pStyle w:val="a6"/>
@@ -4041,7 +4140,7 @@
 </file>
 
 <file path=word/footnotes.xml><?xml version="1.0" encoding="utf-8"?>
-<w:footnotes xmlns:wpc="http://schemas.microsoft.com/office/word/2010/wordprocessingCanvas" xmlns:cx="http://schemas.microsoft.com/office/drawing/2014/chartex" xmlns:cx1="http://schemas.microsoft.com/office/drawing/2015/9/8/chartex" xmlns:cx2="http://schemas.microsoft.com/office/drawing/2015/10/21/chartex" xmlns:cx3="http://schemas.microsoft.com/office/drawing/2016/5/9/chartex" xmlns:cx4="http://schemas.microsoft.com/office/drawing/2016/5/10/chartex" xmlns:cx5="http://schemas.microsoft.com/office/drawing/2016/5/11/chartex" xmlns:cx6="http://schemas.microsoft.com/office/drawing/2016/5/12/chartex" xmlns:cx7="http://schemas.microsoft.com/office/drawing/2016/5/13/chartex" xmlns:cx8="http://schemas.microsoft.com/office/drawing/2016/5/14/chartex" xmlns:mc="http://schemas.openxmlformats.org/markup-compatibility/2006" xmlns:aink="http://schemas.microsoft.com/office/drawing/2016/ink" xmlns:am3d="http://schemas.microsoft.com/office/drawing/2017/model3d" xmlns:o="urn:schemas-microsoft-com:office:office" xmlns:r="http://schemas.openxmlformats.org/officeDocument/2006/relationships" xmlns:m="http://schemas.openxmlformats.org/officeDocument/2006/math" xmlns:v="urn:schemas-microsoft-com:vml" xmlns:wp14="http://schemas.microsoft.com/office/word/2010/wordprocessingDrawing" xmlns:wp="http://schemas.openxmlformats.org/drawingml/2006/wordprocessingDrawing" xmlns:w10="urn:schemas-microsoft-com:office:word" xmlns:w="http://schemas.openxmlformats.org/wordprocessingml/2006/main" xmlns:w14="http://schemas.microsoft.com/office/word/2010/wordml" xmlns:w15="http://schemas.microsoft.com/office/word/2012/wordml" xmlns:w16cex="http://schemas.microsoft.com/office/word/2018/wordml/cex" xmlns:w16cid="http://schemas.microsoft.com/office/word/2016/wordml/cid" xmlns:w16="http://schemas.microsoft.com/office/word/2018/wordml" xmlns:w16sdtdh="http://schemas.microsoft.com/office/word/2020/wordml/sdtdatahash" xmlns:w16se="http://schemas.microsoft.com/office/word/2015/wordml/symex" xmlns:wpg="http://schemas.microsoft.com/office/word/2010/wordprocessingGroup" xmlns:wpi="http://schemas.microsoft.com/office/word/2010/wordprocessingInk" xmlns:wne="http://schemas.microsoft.com/office/word/2006/wordml" xmlns:wps="http://schemas.microsoft.com/office/word/2010/wordprocessingShape" mc:Ignorable="w14 w15 w16se w16cid w16 w16cex w16sdtdh wp14">
+<w:footnotes xmlns:wpc="http://schemas.microsoft.com/office/word/2010/wordprocessingCanvas" xmlns:cx="http://schemas.microsoft.com/office/drawing/2014/chartex" xmlns:cx1="http://schemas.microsoft.com/office/drawing/2015/9/8/chartex" xmlns:cx2="http://schemas.microsoft.com/office/drawing/2015/10/21/chartex" xmlns:cx3="http://schemas.microsoft.com/office/drawing/2016/5/9/chartex" xmlns:cx4="http://schemas.microsoft.com/office/drawing/2016/5/10/chartex" xmlns:cx5="http://schemas.microsoft.com/office/drawing/2016/5/11/chartex" xmlns:cx6="http://schemas.microsoft.com/office/drawing/2016/5/12/chartex" xmlns:cx7="http://schemas.microsoft.com/office/drawing/2016/5/13/chartex" xmlns:cx8="http://schemas.microsoft.com/office/drawing/2016/5/14/chartex" xmlns:mc="http://schemas.openxmlformats.org/markup-compatibility/2006" xmlns:aink="http://schemas.microsoft.com/office/drawing/2016/ink" xmlns:am3d="http://schemas.microsoft.com/office/drawing/2017/model3d" xmlns:o="urn:schemas-microsoft-com:office:office" xmlns:oel="http://schemas.microsoft.com/office/2019/extlst" xmlns:r="http://schemas.openxmlformats.org/officeDocument/2006/relationships" xmlns:m="http://schemas.openxmlformats.org/officeDocument/2006/math" xmlns:v="urn:schemas-microsoft-com:vml" xmlns:wp14="http://schemas.microsoft.com/office/word/2010/wordprocessingDrawing" xmlns:wp="http://schemas.openxmlformats.org/drawingml/2006/wordprocessingDrawing" xmlns:w10="urn:schemas-microsoft-com:office:word" xmlns:w="http://schemas.openxmlformats.org/wordprocessingml/2006/main" xmlns:w14="http://schemas.microsoft.com/office/word/2010/wordml" xmlns:w15="http://schemas.microsoft.com/office/word/2012/wordml" xmlns:w16cex="http://schemas.microsoft.com/office/word/2018/wordml/cex" xmlns:w16cid="http://schemas.microsoft.com/office/word/2016/wordml/cid" xmlns:w16="http://schemas.microsoft.com/office/word/2018/wordml" xmlns:w16sdtdh="http://schemas.microsoft.com/office/word/2020/wordml/sdtdatahash" xmlns:w16se="http://schemas.microsoft.com/office/word/2015/wordml/symex" xmlns:wpg="http://schemas.microsoft.com/office/word/2010/wordprocessingGroup" xmlns:wpi="http://schemas.microsoft.com/office/word/2010/wordprocessingInk" xmlns:wne="http://schemas.microsoft.com/office/word/2006/wordml" xmlns:wps="http://schemas.microsoft.com/office/word/2010/wordprocessingShape" mc:Ignorable="w14 w15 w16se w16cid w16 w16cex w16sdtdh wp14">
   <w:footnote w:type="separator" w:id="-1">
     <w:p>
       <w:pPr>
@@ -4072,7 +4171,7 @@
 </file>
 
 <file path=word/numbering.xml><?xml version="1.0" encoding="utf-8"?>
-<w:numbering xmlns:wpc="http://schemas.microsoft.com/office/word/2010/wordprocessingCanvas" xmlns:cx="http://schemas.microsoft.com/office/drawing/2014/chartex" xmlns:cx1="http://schemas.microsoft.com/office/drawing/2015/9/8/chartex" xmlns:cx2="http://schemas.microsoft.com/office/drawing/2015/10/21/chartex" xmlns:cx3="http://schemas.microsoft.com/office/drawing/2016/5/9/chartex" xmlns:cx4="http://schemas.microsoft.com/office/drawing/2016/5/10/chartex" xmlns:cx5="http://schemas.microsoft.com/office/drawing/2016/5/11/chartex" xmlns:cx6="http://schemas.microsoft.com/office/drawing/2016/5/12/chartex" xmlns:cx7="http://schemas.microsoft.com/office/drawing/2016/5/13/chartex" xmlns:cx8="http://schemas.microsoft.com/office/drawing/2016/5/14/chartex" xmlns:mc="http://schemas.openxmlformats.org/markup-compatibility/2006" xmlns:aink="http://schemas.microsoft.com/office/drawing/2016/ink" xmlns:am3d="http://schemas.microsoft.com/office/drawing/2017/model3d" xmlns:o="urn:schemas-microsoft-com:office:office" xmlns:r="http://schemas.openxmlformats.org/officeDocument/2006/relationships" xmlns:m="http://schemas.openxmlformats.org/officeDocument/2006/math" xmlns:v="urn:schemas-microsoft-com:vml" xmlns:wp14="http://schemas.microsoft.com/office/word/2010/wordprocessingDrawing" xmlns:wp="http://schemas.openxmlformats.org/drawingml/2006/wordprocessingDrawing" xmlns:w10="urn:schemas-microsoft-com:office:word" xmlns:w="http://schemas.openxmlformats.org/wordprocessingml/2006/main" xmlns:w14="http://schemas.microsoft.com/office/word/2010/wordml" xmlns:w15="http://schemas.microsoft.com/office/word/2012/wordml" xmlns:w16cex="http://schemas.microsoft.com/office/word/2018/wordml/cex" xmlns:w16cid="http://schemas.microsoft.com/office/word/2016/wordml/cid" xmlns:w16="http://schemas.microsoft.com/office/word/2018/wordml" xmlns:w16sdtdh="http://schemas.microsoft.com/office/word/2020/wordml/sdtdatahash" xmlns:w16se="http://schemas.microsoft.com/office/word/2015/wordml/symex" xmlns:wpg="http://schemas.microsoft.com/office/word/2010/wordprocessingGroup" xmlns:wpi="http://schemas.microsoft.com/office/word/2010/wordprocessingInk" xmlns:wne="http://schemas.microsoft.com/office/word/2006/wordml" xmlns:wps="http://schemas.microsoft.com/office/word/2010/wordprocessingShape" mc:Ignorable="w14 w15 w16se w16cid w16 w16cex w16sdtdh wp14">
+<w:numbering xmlns:wpc="http://schemas.microsoft.com/office/word/2010/wordprocessingCanvas" xmlns:cx="http://schemas.microsoft.com/office/drawing/2014/chartex" xmlns:cx1="http://schemas.microsoft.com/office/drawing/2015/9/8/chartex" xmlns:cx2="http://schemas.microsoft.com/office/drawing/2015/10/21/chartex" xmlns:cx3="http://schemas.microsoft.com/office/drawing/2016/5/9/chartex" xmlns:cx4="http://schemas.microsoft.com/office/drawing/2016/5/10/chartex" xmlns:cx5="http://schemas.microsoft.com/office/drawing/2016/5/11/chartex" xmlns:cx6="http://schemas.microsoft.com/office/drawing/2016/5/12/chartex" xmlns:cx7="http://schemas.microsoft.com/office/drawing/2016/5/13/chartex" xmlns:cx8="http://schemas.microsoft.com/office/drawing/2016/5/14/chartex" xmlns:mc="http://schemas.openxmlformats.org/markup-compatibility/2006" xmlns:aink="http://schemas.microsoft.com/office/drawing/2016/ink" xmlns:am3d="http://schemas.microsoft.com/office/drawing/2017/model3d" xmlns:o="urn:schemas-microsoft-com:office:office" xmlns:oel="http://schemas.microsoft.com/office/2019/extlst" xmlns:r="http://schemas.openxmlformats.org/officeDocument/2006/relationships" xmlns:m="http://schemas.openxmlformats.org/officeDocument/2006/math" xmlns:v="urn:schemas-microsoft-com:vml" xmlns:wp14="http://schemas.microsoft.com/office/word/2010/wordprocessingDrawing" xmlns:wp="http://schemas.openxmlformats.org/drawingml/2006/wordprocessingDrawing" xmlns:w10="urn:schemas-microsoft-com:office:word" xmlns:w="http://schemas.openxmlformats.org/wordprocessingml/2006/main" xmlns:w14="http://schemas.microsoft.com/office/word/2010/wordml" xmlns:w15="http://schemas.microsoft.com/office/word/2012/wordml" xmlns:w16cex="http://schemas.microsoft.com/office/word/2018/wordml/cex" xmlns:w16cid="http://schemas.microsoft.com/office/word/2016/wordml/cid" xmlns:w16="http://schemas.microsoft.com/office/word/2018/wordml" xmlns:w16sdtdh="http://schemas.microsoft.com/office/word/2020/wordml/sdtdatahash" xmlns:w16se="http://schemas.microsoft.com/office/word/2015/wordml/symex" xmlns:wpg="http://schemas.microsoft.com/office/word/2010/wordprocessingGroup" xmlns:wpi="http://schemas.microsoft.com/office/word/2010/wordprocessingInk" xmlns:wne="http://schemas.microsoft.com/office/word/2006/wordml" xmlns:wps="http://schemas.microsoft.com/office/word/2010/wordprocessingShape" mc:Ignorable="w14 w15 w16se w16cid w16 w16cex w16sdtdh wp14">
   <w:abstractNum w:abstractNumId="0" w15:restartNumberingAfterBreak="0">
     <w:nsid w:val="FFFFFFFB"/>
     <w:multiLevelType w:val="multilevel"/>
@@ -8996,151 +9095,151 @@
       </w:pPr>
     </w:lvl>
   </w:abstractNum>
-  <w:num w:numId="1">
+  <w:num w:numId="1" w16cid:durableId="167645572">
     <w:abstractNumId w:val="20"/>
   </w:num>
-  <w:num w:numId="2">
+  <w:num w:numId="2" w16cid:durableId="1130900839">
     <w:abstractNumId w:val="31"/>
   </w:num>
-  <w:num w:numId="3">
+  <w:num w:numId="3" w16cid:durableId="2093772157">
     <w:abstractNumId w:val="2"/>
   </w:num>
-  <w:num w:numId="4">
+  <w:num w:numId="4" w16cid:durableId="918176602">
     <w:abstractNumId w:val="19"/>
   </w:num>
-  <w:num w:numId="5">
+  <w:num w:numId="5" w16cid:durableId="1551526872">
     <w:abstractNumId w:val="1"/>
   </w:num>
-  <w:num w:numId="6">
+  <w:num w:numId="6" w16cid:durableId="1329559257">
     <w:abstractNumId w:val="16"/>
   </w:num>
-  <w:num w:numId="7">
+  <w:num w:numId="7" w16cid:durableId="1114788981">
     <w:abstractNumId w:val="5"/>
   </w:num>
-  <w:num w:numId="8">
+  <w:num w:numId="8" w16cid:durableId="895430710">
     <w:abstractNumId w:val="10"/>
   </w:num>
-  <w:num w:numId="9">
+  <w:num w:numId="9" w16cid:durableId="422846101">
     <w:abstractNumId w:val="32"/>
   </w:num>
-  <w:num w:numId="10">
+  <w:num w:numId="10" w16cid:durableId="393040788">
     <w:abstractNumId w:val="28"/>
   </w:num>
-  <w:num w:numId="11">
+  <w:num w:numId="11" w16cid:durableId="1103912884">
     <w:abstractNumId w:val="46"/>
   </w:num>
-  <w:num w:numId="12">
+  <w:num w:numId="12" w16cid:durableId="1301112783">
     <w:abstractNumId w:val="43"/>
   </w:num>
-  <w:num w:numId="13">
+  <w:num w:numId="13" w16cid:durableId="1389526642">
     <w:abstractNumId w:val="8"/>
   </w:num>
-  <w:num w:numId="14">
+  <w:num w:numId="14" w16cid:durableId="1070956460">
     <w:abstractNumId w:val="9"/>
   </w:num>
-  <w:num w:numId="15">
+  <w:num w:numId="15" w16cid:durableId="2101565549">
     <w:abstractNumId w:val="4"/>
   </w:num>
-  <w:num w:numId="16">
+  <w:num w:numId="16" w16cid:durableId="1798595976">
     <w:abstractNumId w:val="36"/>
   </w:num>
-  <w:num w:numId="17">
+  <w:num w:numId="17" w16cid:durableId="472257429">
     <w:abstractNumId w:val="27"/>
   </w:num>
-  <w:num w:numId="18">
+  <w:num w:numId="18" w16cid:durableId="754398152">
     <w:abstractNumId w:val="11"/>
   </w:num>
-  <w:num w:numId="19">
+  <w:num w:numId="19" w16cid:durableId="935796529">
     <w:abstractNumId w:val="6"/>
   </w:num>
-  <w:num w:numId="20">
+  <w:num w:numId="20" w16cid:durableId="2020548312">
     <w:abstractNumId w:val="15"/>
   </w:num>
-  <w:num w:numId="21">
+  <w:num w:numId="21" w16cid:durableId="1958370009">
     <w:abstractNumId w:val="7"/>
   </w:num>
-  <w:num w:numId="22">
+  <w:num w:numId="22" w16cid:durableId="191768065">
     <w:abstractNumId w:val="34"/>
   </w:num>
-  <w:num w:numId="23">
+  <w:num w:numId="23" w16cid:durableId="1179585105">
     <w:abstractNumId w:val="3"/>
   </w:num>
-  <w:num w:numId="24">
+  <w:num w:numId="24" w16cid:durableId="1587685435">
     <w:abstractNumId w:val="0"/>
   </w:num>
-  <w:num w:numId="25">
+  <w:num w:numId="25" w16cid:durableId="1289047923">
     <w:abstractNumId w:val="0"/>
     <w:lvlOverride w:ilvl="0">
       <w:startOverride w:val="8"/>
     </w:lvlOverride>
   </w:num>
-  <w:num w:numId="26">
+  <w:num w:numId="26" w16cid:durableId="2014140090">
     <w:abstractNumId w:val="26"/>
   </w:num>
-  <w:num w:numId="27">
+  <w:num w:numId="27" w16cid:durableId="1576820724">
     <w:abstractNumId w:val="39"/>
   </w:num>
-  <w:num w:numId="28">
+  <w:num w:numId="28" w16cid:durableId="1280069080">
     <w:abstractNumId w:val="40"/>
   </w:num>
-  <w:num w:numId="29">
+  <w:num w:numId="29" w16cid:durableId="1455976642">
     <w:abstractNumId w:val="35"/>
   </w:num>
-  <w:num w:numId="30">
+  <w:num w:numId="30" w16cid:durableId="830682846">
     <w:abstractNumId w:val="44"/>
   </w:num>
-  <w:num w:numId="31">
+  <w:num w:numId="31" w16cid:durableId="986206791">
     <w:abstractNumId w:val="18"/>
   </w:num>
-  <w:num w:numId="32">
+  <w:num w:numId="32" w16cid:durableId="1930964302">
     <w:abstractNumId w:val="30"/>
   </w:num>
-  <w:num w:numId="33">
+  <w:num w:numId="33" w16cid:durableId="1150442586">
     <w:abstractNumId w:val="21"/>
   </w:num>
-  <w:num w:numId="34">
+  <w:num w:numId="34" w16cid:durableId="1092169462">
     <w:abstractNumId w:val="17"/>
   </w:num>
-  <w:num w:numId="35">
+  <w:num w:numId="35" w16cid:durableId="1245794763">
     <w:abstractNumId w:val="41"/>
   </w:num>
-  <w:num w:numId="36">
+  <w:num w:numId="36" w16cid:durableId="1021712064">
     <w:abstractNumId w:val="29"/>
   </w:num>
-  <w:num w:numId="37">
+  <w:num w:numId="37" w16cid:durableId="780224319">
     <w:abstractNumId w:val="33"/>
   </w:num>
-  <w:num w:numId="38">
+  <w:num w:numId="38" w16cid:durableId="422839737">
     <w:abstractNumId w:val="12"/>
   </w:num>
-  <w:num w:numId="39">
+  <w:num w:numId="39" w16cid:durableId="1229219524">
     <w:abstractNumId w:val="14"/>
   </w:num>
-  <w:num w:numId="40">
+  <w:num w:numId="40" w16cid:durableId="2043553357">
     <w:abstractNumId w:val="42"/>
   </w:num>
-  <w:num w:numId="41">
+  <w:num w:numId="41" w16cid:durableId="2084333341">
     <w:abstractNumId w:val="37"/>
   </w:num>
-  <w:num w:numId="42">
+  <w:num w:numId="42" w16cid:durableId="1216240977">
     <w:abstractNumId w:val="23"/>
   </w:num>
-  <w:num w:numId="43">
+  <w:num w:numId="43" w16cid:durableId="1103261280">
     <w:abstractNumId w:val="24"/>
   </w:num>
-  <w:num w:numId="44">
+  <w:num w:numId="44" w16cid:durableId="2081831144">
     <w:abstractNumId w:val="22"/>
   </w:num>
-  <w:num w:numId="45">
+  <w:num w:numId="45" w16cid:durableId="2125613616">
     <w:abstractNumId w:val="38"/>
   </w:num>
-  <w:num w:numId="46">
+  <w:num w:numId="46" w16cid:durableId="594938901">
     <w:abstractNumId w:val="45"/>
   </w:num>
-  <w:num w:numId="47">
+  <w:num w:numId="47" w16cid:durableId="1172061684">
     <w:abstractNumId w:val="13"/>
   </w:num>
-  <w:num w:numId="48">
+  <w:num w:numId="48" w16cid:durableId="1623030180">
     <w:abstractNumId w:val="25"/>
   </w:num>
   <w:numIdMacAtCleanup w:val="11"/>
